--- a/fuentes/86120369_CF01_DU.docx
+++ b/fuentes/86120369_CF01_DU.docx
@@ -1,6 +1,6 @@
 
 <file path=word/document.xml><?xml version="1.0" encoding="utf-8"?>
-<w:document xmlns:wpc="http://schemas.microsoft.com/office/word/2010/wordprocessingCanvas" xmlns:cx="http://schemas.microsoft.com/office/drawing/2014/chartex" xmlns:cx1="http://schemas.microsoft.com/office/drawing/2015/9/8/chartex" xmlns:cx2="http://schemas.microsoft.com/office/drawing/2015/10/21/chartex" xmlns:cx3="http://schemas.microsoft.com/office/drawing/2016/5/9/chartex" xmlns:cx4="http://schemas.microsoft.com/office/drawing/2016/5/10/chartex" xmlns:cx5="http://schemas.microsoft.com/office/drawing/2016/5/11/chartex" xmlns:cx6="http://schemas.microsoft.com/office/drawing/2016/5/12/chartex" xmlns:cx7="http://schemas.microsoft.com/office/drawing/2016/5/13/chartex" xmlns:cx8="http://schemas.microsoft.com/office/drawing/2016/5/14/chartex" xmlns:mc="http://schemas.openxmlformats.org/markup-compatibility/2006" xmlns:aink="http://schemas.microsoft.com/office/drawing/2016/ink" xmlns:am3d="http://schemas.microsoft.com/office/drawing/2017/model3d" xmlns:o="urn:schemas-microsoft-com:office:office" xmlns:oel="http://schemas.microsoft.com/office/2019/extlst" xmlns:r="http://schemas.openxmlformats.org/officeDocument/2006/relationships" xmlns:m="http://schemas.openxmlformats.org/officeDocument/2006/math" xmlns:v="urn:schemas-microsoft-com:vml" xmlns:wp14="http://schemas.microsoft.com/office/word/2010/wordprocessingDrawing" xmlns:wp="http://schemas.openxmlformats.org/drawingml/2006/wordprocessingDrawing" xmlns:w10="urn:schemas-microsoft-com:office:word" xmlns:w="http://schemas.openxmlformats.org/wordprocessingml/2006/main" xmlns:w14="http://schemas.microsoft.com/office/word/2010/wordml" xmlns:w15="http://schemas.microsoft.com/office/word/2012/wordml" xmlns:w16cex="http://schemas.microsoft.com/office/word/2018/wordml/cex" xmlns:w16cid="http://schemas.microsoft.com/office/word/2016/wordml/cid" xmlns:w16="http://schemas.microsoft.com/office/word/2018/wordml" xmlns:w16du="http://schemas.microsoft.com/office/word/2023/wordml/word16du" xmlns:w16sdtdh="http://schemas.microsoft.com/office/word/2020/wordml/sdtdatahash" xmlns:w16se="http://schemas.microsoft.com/office/word/2015/wordml/symex" xmlns:wpg="http://schemas.microsoft.com/office/word/2010/wordprocessingGroup" xmlns:wpi="http://schemas.microsoft.com/office/word/2010/wordprocessingInk" xmlns:wne="http://schemas.microsoft.com/office/word/2006/wordml" xmlns:wps="http://schemas.microsoft.com/office/word/2010/wordprocessingShape" mc:Ignorable="w14 w15 w16se w16cid w16 w16cex w16sdtdh w16du wp14">
+<w:document xmlns:wpc="http://schemas.microsoft.com/office/word/2010/wordprocessingCanvas" xmlns:cx="http://schemas.microsoft.com/office/drawing/2014/chartex" xmlns:cx1="http://schemas.microsoft.com/office/drawing/2015/9/8/chartex" xmlns:cx2="http://schemas.microsoft.com/office/drawing/2015/10/21/chartex" xmlns:cx3="http://schemas.microsoft.com/office/drawing/2016/5/9/chartex" xmlns:cx4="http://schemas.microsoft.com/office/drawing/2016/5/10/chartex" xmlns:cx5="http://schemas.microsoft.com/office/drawing/2016/5/11/chartex" xmlns:cx6="http://schemas.microsoft.com/office/drawing/2016/5/12/chartex" xmlns:cx7="http://schemas.microsoft.com/office/drawing/2016/5/13/chartex" xmlns:cx8="http://schemas.microsoft.com/office/drawing/2016/5/14/chartex" xmlns:mc="http://schemas.openxmlformats.org/markup-compatibility/2006" xmlns:aink="http://schemas.microsoft.com/office/drawing/2016/ink" xmlns:am3d="http://schemas.microsoft.com/office/drawing/2017/model3d" xmlns:o="urn:schemas-microsoft-com:office:office" xmlns:oel="http://schemas.microsoft.com/office/2019/extlst" xmlns:r="http://schemas.openxmlformats.org/officeDocument/2006/relationships" xmlns:m="http://schemas.openxmlformats.org/officeDocument/2006/math" xmlns:v="urn:schemas-microsoft-com:vml" xmlns:wp14="http://schemas.microsoft.com/office/word/2010/wordprocessingDrawing" xmlns:wp="http://schemas.openxmlformats.org/drawingml/2006/wordprocessingDrawing" xmlns:w10="urn:schemas-microsoft-com:office:word" xmlns:w="http://schemas.openxmlformats.org/wordprocessingml/2006/main" xmlns:w14="http://schemas.microsoft.com/office/word/2010/wordml" xmlns:w15="http://schemas.microsoft.com/office/word/2012/wordml" xmlns:w16cex="http://schemas.microsoft.com/office/word/2018/wordml/cex" xmlns:w16cid="http://schemas.microsoft.com/office/word/2016/wordml/cid" xmlns:w16="http://schemas.microsoft.com/office/word/2018/wordml" xmlns:w16du="http://schemas.microsoft.com/office/word/2023/wordml/word16du" xmlns:w16sdtdh="http://schemas.microsoft.com/office/word/2020/wordml/sdtdatahash" xmlns:w16sdtfl="http://schemas.microsoft.com/office/word/2024/wordml/sdtformatlock" xmlns:w16se="http://schemas.microsoft.com/office/word/2015/wordml/symex" xmlns:wpg="http://schemas.microsoft.com/office/word/2010/wordprocessingGroup" xmlns:wpi="http://schemas.microsoft.com/office/word/2010/wordprocessingInk" xmlns:wne="http://schemas.microsoft.com/office/word/2006/wordml" xmlns:wps="http://schemas.microsoft.com/office/word/2010/wordprocessingShape" mc:Ignorable="w14 w15 w16se w16cid w16 w16cex w16sdtdh w16sdtfl w16du wp14">
   <w:body>
     <w:p>
       <w:pPr>
@@ -47,7 +47,7 @@
                     <pic:cNvPicPr/>
                   </pic:nvPicPr>
                   <pic:blipFill>
-                    <a:blip r:embed="rId11">
+                    <a:blip r:embed="rId8">
                       <a:extLst>
                         <a:ext uri="{28A0092B-C50C-407E-A947-70E740481C1C}">
                           <a14:useLocalDpi xmlns:a14="http://schemas.microsoft.com/office/drawing/2010/main" val="0"/>
@@ -205,7 +205,7 @@
               </wp:anchor>
             </w:drawing>
           </mc:Choice>
-          <mc:Fallback xmlns:w16sdtfl="http://schemas.microsoft.com/office/word/2024/wordml/sdtformatlock">
+          <mc:Fallback>
             <w:pict>
               <v:rect w14:anchorId="79553258" id="Rectángulo 3" o:spid="_x0000_s1026" style="position:absolute;margin-left:-55.7pt;margin-top:26.5pt;width:613.85pt;height:204pt;z-index:-251655168;visibility:visible;mso-wrap-style:square;mso-height-percent:0;mso-wrap-distance-left:9pt;mso-wrap-distance-top:0;mso-wrap-distance-right:9pt;mso-wrap-distance-bottom:0;mso-position-horizontal:absolute;mso-position-horizontal-relative:text;mso-position-vertical:absolute;mso-position-vertical-relative:text;mso-height-percent:0;mso-height-relative:margin;v-text-anchor:middle" o:gfxdata="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" fillcolor="#00314d" stroked="f" strokeweight="1pt"/>
             </w:pict>
@@ -325,7 +325,7 @@
                 <v:stroke joinstyle="miter"/>
                 <v:path gradientshapeok="t" o:connecttype="rect"/>
               </v:shapetype>
-              <v:shape id="Cuadro de texto 2" o:spid="_x0000_s1026" type="#_x0000_t202" alt="&quot;&quot;" style="position:absolute;left:0;text-align:left;margin-left:-19.95pt;margin-top:16.15pt;width:549pt;height:100.5pt;z-index:251663360;visibility:visible;mso-wrap-style:square;mso-width-percent:0;mso-height-percent:0;mso-wrap-distance-left:9pt;mso-wrap-distance-top:3.6pt;mso-wrap-distance-right:9pt;mso-wrap-distance-bottom:3.6pt;mso-position-horizontal:absolute;mso-position-horizontal-relative:text;mso-position-vertical:absolute;mso-position-vertical-relative:text;mso-width-percent:0;mso-height-percent:0;mso-width-relative:margin;mso-height-relative:margin;v-text-anchor:top" o:gfxdata="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" filled="f" stroked="f">
+              <v:shape id="Cuadro de texto 2" o:spid="_x0000_s1026" type="#_x0000_t202" style="position:absolute;left:0;text-align:left;margin-left:-19.95pt;margin-top:16.15pt;width:549pt;height:100.5pt;z-index:251663360;visibility:visible;mso-wrap-style:square;mso-width-percent:0;mso-height-percent:0;mso-wrap-distance-left:9pt;mso-wrap-distance-top:3.6pt;mso-wrap-distance-right:9pt;mso-wrap-distance-bottom:3.6pt;mso-position-horizontal:absolute;mso-position-horizontal-relative:text;mso-position-vertical:absolute;mso-position-vertical-relative:text;mso-width-percent:0;mso-height-percent:0;mso-width-relative:margin;mso-height-relative:margin;v-text-anchor:top" o:gfxdata="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" filled="f" stroked="f">
                 <v:textbox>
                   <w:txbxContent>
                     <w:p>
@@ -555,7 +555,7 @@
           <w:r>
             <w:fldChar w:fldCharType="separate"/>
           </w:r>
-          <w:hyperlink w:anchor="_Toc193882637" w:history="1">
+          <w:hyperlink w:anchor="_Toc196557074" w:history="1">
             <w:r>
               <w:rPr>
                 <w:rStyle w:val="Hipervnculo"/>
@@ -582,7 +582,7 @@
                 <w:noProof/>
                 <w:webHidden/>
               </w:rPr>
-              <w:instrText xml:space="preserve"> PAGEREF _Toc193882637 \h </w:instrText>
+              <w:instrText xml:space="preserve"> PAGEREF _Toc196557074 \h </w:instrText>
             </w:r>
             <w:r>
               <w:rPr>
@@ -628,7 +628,7 @@
               <w:lang w:eastAsia="es-CO"/>
             </w:rPr>
           </w:pPr>
-          <w:hyperlink w:anchor="_Toc193882638" w:history="1">
+          <w:hyperlink w:anchor="_Toc196557075" w:history="1">
             <w:r>
               <w:rPr>
                 <w:rStyle w:val="Hipervnculo"/>
@@ -672,7 +672,7 @@
                 <w:noProof/>
                 <w:webHidden/>
               </w:rPr>
-              <w:instrText xml:space="preserve"> PAGEREF _Toc193882638 \h </w:instrText>
+              <w:instrText xml:space="preserve"> PAGEREF _Toc196557075 \h </w:instrText>
             </w:r>
             <w:r>
               <w:rPr>
@@ -718,7 +718,7 @@
               <w:lang w:eastAsia="es-CO"/>
             </w:rPr>
           </w:pPr>
-          <w:hyperlink w:anchor="_Toc193882639" w:history="1">
+          <w:hyperlink w:anchor="_Toc196557076" w:history="1">
             <w:r>
               <w:rPr>
                 <w:rStyle w:val="Hipervnculo"/>
@@ -762,7 +762,7 @@
                 <w:noProof/>
                 <w:webHidden/>
               </w:rPr>
-              <w:instrText xml:space="preserve"> PAGEREF _Toc193882639 \h </w:instrText>
+              <w:instrText xml:space="preserve"> PAGEREF _Toc196557076 \h </w:instrText>
             </w:r>
             <w:r>
               <w:rPr>
@@ -808,7 +808,7 @@
               <w:lang w:eastAsia="es-CO"/>
             </w:rPr>
           </w:pPr>
-          <w:hyperlink w:anchor="_Toc193882640" w:history="1">
+          <w:hyperlink w:anchor="_Toc196557077" w:history="1">
             <w:r>
               <w:rPr>
                 <w:rStyle w:val="Hipervnculo"/>
@@ -852,7 +852,7 @@
                 <w:noProof/>
                 <w:webHidden/>
               </w:rPr>
-              <w:instrText xml:space="preserve"> PAGEREF _Toc193882640 \h </w:instrText>
+              <w:instrText xml:space="preserve"> PAGEREF _Toc196557077 \h </w:instrText>
             </w:r>
             <w:r>
               <w:rPr>
@@ -898,7 +898,7 @@
               <w:lang w:eastAsia="es-CO"/>
             </w:rPr>
           </w:pPr>
-          <w:hyperlink w:anchor="_Toc193882641" w:history="1">
+          <w:hyperlink w:anchor="_Toc196557078" w:history="1">
             <w:r>
               <w:rPr>
                 <w:rStyle w:val="Hipervnculo"/>
@@ -944,7 +944,7 @@
                 <w:noProof/>
                 <w:webHidden/>
               </w:rPr>
-              <w:instrText xml:space="preserve"> PAGEREF _Toc193882641 \h </w:instrText>
+              <w:instrText xml:space="preserve"> PAGEREF _Toc196557078 \h </w:instrText>
             </w:r>
             <w:r>
               <w:rPr>
@@ -990,7 +990,7 @@
               <w:lang w:eastAsia="es-CO"/>
             </w:rPr>
           </w:pPr>
-          <w:hyperlink w:anchor="_Toc193882642" w:history="1">
+          <w:hyperlink w:anchor="_Toc196557079" w:history="1">
             <w:r>
               <w:rPr>
                 <w:rStyle w:val="Hipervnculo"/>
@@ -1036,7 +1036,7 @@
                 <w:noProof/>
                 <w:webHidden/>
               </w:rPr>
-              <w:instrText xml:space="preserve"> PAGEREF _Toc193882642 \h </w:instrText>
+              <w:instrText xml:space="preserve"> PAGEREF _Toc196557079 \h </w:instrText>
             </w:r>
             <w:r>
               <w:rPr>
@@ -1082,7 +1082,7 @@
               <w:lang w:eastAsia="es-CO"/>
             </w:rPr>
           </w:pPr>
-          <w:hyperlink w:anchor="_Toc193882643" w:history="1">
+          <w:hyperlink w:anchor="_Toc196557080" w:history="1">
             <w:r>
               <w:rPr>
                 <w:rStyle w:val="Hipervnculo"/>
@@ -1126,7 +1126,7 @@
                 <w:noProof/>
                 <w:webHidden/>
               </w:rPr>
-              <w:instrText xml:space="preserve"> PAGEREF _Toc193882643 \h </w:instrText>
+              <w:instrText xml:space="preserve"> PAGEREF _Toc196557080 \h </w:instrText>
             </w:r>
             <w:r>
               <w:rPr>
@@ -1172,7 +1172,7 @@
               <w:lang w:eastAsia="es-CO"/>
             </w:rPr>
           </w:pPr>
-          <w:hyperlink w:anchor="_Toc193882644" w:history="1">
+          <w:hyperlink w:anchor="_Toc196557081" w:history="1">
             <w:r>
               <w:rPr>
                 <w:rStyle w:val="Hipervnculo"/>
@@ -1218,7 +1218,7 @@
                 <w:noProof/>
                 <w:webHidden/>
               </w:rPr>
-              <w:instrText xml:space="preserve"> PAGEREF _Toc193882644 \h </w:instrText>
+              <w:instrText xml:space="preserve"> PAGEREF _Toc196557081 \h </w:instrText>
             </w:r>
             <w:r>
               <w:rPr>
@@ -1264,7 +1264,7 @@
               <w:lang w:eastAsia="es-CO"/>
             </w:rPr>
           </w:pPr>
-          <w:hyperlink w:anchor="_Toc193882645" w:history="1">
+          <w:hyperlink w:anchor="_Toc196557082" w:history="1">
             <w:r>
               <w:rPr>
                 <w:rStyle w:val="Hipervnculo"/>
@@ -1310,7 +1310,7 @@
                 <w:noProof/>
                 <w:webHidden/>
               </w:rPr>
-              <w:instrText xml:space="preserve"> PAGEREF _Toc193882645 \h </w:instrText>
+              <w:instrText xml:space="preserve"> PAGEREF _Toc196557082 \h </w:instrText>
             </w:r>
             <w:r>
               <w:rPr>
@@ -1330,7 +1330,7 @@
                 <w:noProof/>
                 <w:webHidden/>
               </w:rPr>
-              <w:t>7</w:t>
+              <w:t>8</w:t>
             </w:r>
             <w:r>
               <w:rPr>
@@ -1356,7 +1356,7 @@
               <w:lang w:eastAsia="es-CO"/>
             </w:rPr>
           </w:pPr>
-          <w:hyperlink w:anchor="_Toc193882646" w:history="1">
+          <w:hyperlink w:anchor="_Toc196557083" w:history="1">
             <w:r>
               <w:rPr>
                 <w:rStyle w:val="Hipervnculo"/>
@@ -1400,7 +1400,7 @@
                 <w:noProof/>
                 <w:webHidden/>
               </w:rPr>
-              <w:instrText xml:space="preserve"> PAGEREF _Toc193882646 \h </w:instrText>
+              <w:instrText xml:space="preserve"> PAGEREF _Toc196557083 \h </w:instrText>
             </w:r>
             <w:r>
               <w:rPr>
@@ -1420,7 +1420,7 @@
                 <w:noProof/>
                 <w:webHidden/>
               </w:rPr>
-              <w:t>10</w:t>
+              <w:t>11</w:t>
             </w:r>
             <w:r>
               <w:rPr>
@@ -1446,7 +1446,7 @@
               <w:lang w:eastAsia="es-CO"/>
             </w:rPr>
           </w:pPr>
-          <w:hyperlink w:anchor="_Toc193882647" w:history="1">
+          <w:hyperlink w:anchor="_Toc196557084" w:history="1">
             <w:r>
               <w:rPr>
                 <w:rStyle w:val="Hipervnculo"/>
@@ -1492,7 +1492,7 @@
                 <w:noProof/>
                 <w:webHidden/>
               </w:rPr>
-              <w:instrText xml:space="preserve"> PAGEREF _Toc193882647 \h </w:instrText>
+              <w:instrText xml:space="preserve"> PAGEREF _Toc196557084 \h </w:instrText>
             </w:r>
             <w:r>
               <w:rPr>
@@ -1512,7 +1512,7 @@
                 <w:noProof/>
                 <w:webHidden/>
               </w:rPr>
-              <w:t>11</w:t>
+              <w:t>13</w:t>
             </w:r>
             <w:r>
               <w:rPr>
@@ -1538,7 +1538,7 @@
               <w:lang w:eastAsia="es-CO"/>
             </w:rPr>
           </w:pPr>
-          <w:hyperlink w:anchor="_Toc193882648" w:history="1">
+          <w:hyperlink w:anchor="_Toc196557085" w:history="1">
             <w:r>
               <w:rPr>
                 <w:rStyle w:val="Hipervnculo"/>
@@ -1584,7 +1584,7 @@
                 <w:noProof/>
                 <w:webHidden/>
               </w:rPr>
-              <w:instrText xml:space="preserve"> PAGEREF _Toc193882648 \h </w:instrText>
+              <w:instrText xml:space="preserve"> PAGEREF _Toc196557085 \h </w:instrText>
             </w:r>
             <w:r>
               <w:rPr>
@@ -1604,7 +1604,7 @@
                 <w:noProof/>
                 <w:webHidden/>
               </w:rPr>
-              <w:t>12</w:t>
+              <w:t>13</w:t>
             </w:r>
             <w:r>
               <w:rPr>
@@ -1630,7 +1630,7 @@
               <w:lang w:eastAsia="es-CO"/>
             </w:rPr>
           </w:pPr>
-          <w:hyperlink w:anchor="_Toc193882649" w:history="1">
+          <w:hyperlink w:anchor="_Toc196557086" w:history="1">
             <w:r>
               <w:rPr>
                 <w:rStyle w:val="Hipervnculo"/>
@@ -1676,7 +1676,7 @@
                 <w:noProof/>
                 <w:webHidden/>
               </w:rPr>
-              <w:instrText xml:space="preserve"> PAGEREF _Toc193882649 \h </w:instrText>
+              <w:instrText xml:space="preserve"> PAGEREF _Toc196557086 \h </w:instrText>
             </w:r>
             <w:r>
               <w:rPr>
@@ -1696,7 +1696,7 @@
                 <w:noProof/>
                 <w:webHidden/>
               </w:rPr>
-              <w:t>13</w:t>
+              <w:t>14</w:t>
             </w:r>
             <w:r>
               <w:rPr>
@@ -1722,7 +1722,7 @@
               <w:lang w:eastAsia="es-CO"/>
             </w:rPr>
           </w:pPr>
-          <w:hyperlink w:anchor="_Toc193882650" w:history="1">
+          <w:hyperlink w:anchor="_Toc196557087" w:history="1">
             <w:r>
               <w:rPr>
                 <w:rStyle w:val="Hipervnculo"/>
@@ -1768,7 +1768,7 @@
                 <w:noProof/>
                 <w:webHidden/>
               </w:rPr>
-              <w:instrText xml:space="preserve"> PAGEREF _Toc193882650 \h </w:instrText>
+              <w:instrText xml:space="preserve"> PAGEREF _Toc196557087 \h </w:instrText>
             </w:r>
             <w:r>
               <w:rPr>
@@ -1788,7 +1788,7 @@
                 <w:noProof/>
                 <w:webHidden/>
               </w:rPr>
-              <w:t>14</w:t>
+              <w:t>16</w:t>
             </w:r>
             <w:r>
               <w:rPr>
@@ -1814,7 +1814,7 @@
               <w:lang w:eastAsia="es-CO"/>
             </w:rPr>
           </w:pPr>
-          <w:hyperlink w:anchor="_Toc193882651" w:history="1">
+          <w:hyperlink w:anchor="_Toc196557088" w:history="1">
             <w:r>
               <w:rPr>
                 <w:rStyle w:val="Hipervnculo"/>
@@ -1860,7 +1860,7 @@
                 <w:noProof/>
                 <w:webHidden/>
               </w:rPr>
-              <w:instrText xml:space="preserve"> PAGEREF _Toc193882651 \h </w:instrText>
+              <w:instrText xml:space="preserve"> PAGEREF _Toc196557088 \h </w:instrText>
             </w:r>
             <w:r>
               <w:rPr>
@@ -1880,7 +1880,7 @@
                 <w:noProof/>
                 <w:webHidden/>
               </w:rPr>
-              <w:t>15</w:t>
+              <w:t>17</w:t>
             </w:r>
             <w:r>
               <w:rPr>
@@ -1906,7 +1906,7 @@
               <w:lang w:eastAsia="es-CO"/>
             </w:rPr>
           </w:pPr>
-          <w:hyperlink w:anchor="_Toc193882652" w:history="1">
+          <w:hyperlink w:anchor="_Toc196557089" w:history="1">
             <w:r>
               <w:rPr>
                 <w:rStyle w:val="Hipervnculo"/>
@@ -1952,7 +1952,7 @@
                 <w:noProof/>
                 <w:webHidden/>
               </w:rPr>
-              <w:instrText xml:space="preserve"> PAGEREF _Toc193882652 \h </w:instrText>
+              <w:instrText xml:space="preserve"> PAGEREF _Toc196557089 \h </w:instrText>
             </w:r>
             <w:r>
               <w:rPr>
@@ -1972,7 +1972,7 @@
                 <w:noProof/>
                 <w:webHidden/>
               </w:rPr>
-              <w:t>16</w:t>
+              <w:t>19</w:t>
             </w:r>
             <w:r>
               <w:rPr>
@@ -1998,7 +1998,7 @@
               <w:lang w:eastAsia="es-CO"/>
             </w:rPr>
           </w:pPr>
-          <w:hyperlink w:anchor="_Toc193882653" w:history="1">
+          <w:hyperlink w:anchor="_Toc196557090" w:history="1">
             <w:r>
               <w:rPr>
                 <w:rStyle w:val="Hipervnculo"/>
@@ -2044,7 +2044,7 @@
                 <w:noProof/>
                 <w:webHidden/>
               </w:rPr>
-              <w:instrText xml:space="preserve"> PAGEREF _Toc193882653 \h </w:instrText>
+              <w:instrText xml:space="preserve"> PAGEREF _Toc196557090 \h </w:instrText>
             </w:r>
             <w:r>
               <w:rPr>
@@ -2064,7 +2064,7 @@
                 <w:noProof/>
                 <w:webHidden/>
               </w:rPr>
-              <w:t>17</w:t>
+              <w:t>20</w:t>
             </w:r>
             <w:r>
               <w:rPr>
@@ -2089,7 +2089,7 @@
               <w:lang w:eastAsia="es-CO"/>
             </w:rPr>
           </w:pPr>
-          <w:hyperlink w:anchor="_Toc193882654" w:history="1">
+          <w:hyperlink w:anchor="_Toc196557091" w:history="1">
             <w:r>
               <w:rPr>
                 <w:rStyle w:val="Hipervnculo"/>
@@ -2116,7 +2116,7 @@
                 <w:noProof/>
                 <w:webHidden/>
               </w:rPr>
-              <w:instrText xml:space="preserve"> PAGEREF _Toc193882654 \h </w:instrText>
+              <w:instrText xml:space="preserve"> PAGEREF _Toc196557091 \h </w:instrText>
             </w:r>
             <w:r>
               <w:rPr>
@@ -2136,7 +2136,7 @@
                 <w:noProof/>
                 <w:webHidden/>
               </w:rPr>
-              <w:t>19</w:t>
+              <w:t>22</w:t>
             </w:r>
             <w:r>
               <w:rPr>
@@ -2161,7 +2161,7 @@
               <w:lang w:eastAsia="es-CO"/>
             </w:rPr>
           </w:pPr>
-          <w:hyperlink w:anchor="_Toc193882655" w:history="1">
+          <w:hyperlink w:anchor="_Toc196557092" w:history="1">
             <w:r>
               <w:rPr>
                 <w:rStyle w:val="Hipervnculo"/>
@@ -2188,7 +2188,7 @@
                 <w:noProof/>
                 <w:webHidden/>
               </w:rPr>
-              <w:instrText xml:space="preserve"> PAGEREF _Toc193882655 \h </w:instrText>
+              <w:instrText xml:space="preserve"> PAGEREF _Toc196557092 \h </w:instrText>
             </w:r>
             <w:r>
               <w:rPr>
@@ -2208,7 +2208,7 @@
                 <w:noProof/>
                 <w:webHidden/>
               </w:rPr>
-              <w:t>20</w:t>
+              <w:t>23</w:t>
             </w:r>
             <w:r>
               <w:rPr>
@@ -2233,7 +2233,7 @@
               <w:lang w:eastAsia="es-CO"/>
             </w:rPr>
           </w:pPr>
-          <w:hyperlink w:anchor="_Toc193882656" w:history="1">
+          <w:hyperlink w:anchor="_Toc196557093" w:history="1">
             <w:r>
               <w:rPr>
                 <w:rStyle w:val="Hipervnculo"/>
@@ -2260,7 +2260,7 @@
                 <w:noProof/>
                 <w:webHidden/>
               </w:rPr>
-              <w:instrText xml:space="preserve"> PAGEREF _Toc193882656 \h </w:instrText>
+              <w:instrText xml:space="preserve"> PAGEREF _Toc196557093 \h </w:instrText>
             </w:r>
             <w:r>
               <w:rPr>
@@ -2280,7 +2280,7 @@
                 <w:noProof/>
                 <w:webHidden/>
               </w:rPr>
-              <w:t>21</w:t>
+              <w:t>24</w:t>
             </w:r>
             <w:r>
               <w:rPr>
@@ -2305,7 +2305,7 @@
               <w:lang w:eastAsia="es-CO"/>
             </w:rPr>
           </w:pPr>
-          <w:hyperlink w:anchor="_Toc193882657" w:history="1">
+          <w:hyperlink w:anchor="_Toc196557094" w:history="1">
             <w:r>
               <w:rPr>
                 <w:rStyle w:val="Hipervnculo"/>
@@ -2332,7 +2332,7 @@
                 <w:noProof/>
                 <w:webHidden/>
               </w:rPr>
-              <w:instrText xml:space="preserve"> PAGEREF _Toc193882657 \h </w:instrText>
+              <w:instrText xml:space="preserve"> PAGEREF _Toc196557094 \h </w:instrText>
             </w:r>
             <w:r>
               <w:rPr>
@@ -2352,7 +2352,7 @@
                 <w:noProof/>
                 <w:webHidden/>
               </w:rPr>
-              <w:t>22</w:t>
+              <w:t>25</w:t>
             </w:r>
             <w:r>
               <w:rPr>
@@ -2377,7 +2377,7 @@
               <w:lang w:eastAsia="es-CO"/>
             </w:rPr>
           </w:pPr>
-          <w:hyperlink w:anchor="_Toc193882658" w:history="1">
+          <w:hyperlink w:anchor="_Toc196557095" w:history="1">
             <w:r>
               <w:rPr>
                 <w:rStyle w:val="Hipervnculo"/>
@@ -2404,7 +2404,7 @@
                 <w:noProof/>
                 <w:webHidden/>
               </w:rPr>
-              <w:instrText xml:space="preserve"> PAGEREF _Toc193882658 \h </w:instrText>
+              <w:instrText xml:space="preserve"> PAGEREF _Toc196557095 \h </w:instrText>
             </w:r>
             <w:r>
               <w:rPr>
@@ -2424,7 +2424,7 @@
                 <w:noProof/>
                 <w:webHidden/>
               </w:rPr>
-              <w:t>23</w:t>
+              <w:t>26</w:t>
             </w:r>
             <w:r>
               <w:rPr>
@@ -2453,7 +2453,7 @@
     <w:p>
       <w:pPr>
         <w:sectPr>
-          <w:footerReference w:type="default" r:id="rId12"/>
+          <w:footerReference w:type="default" r:id="rId9"/>
           <w:pgSz w:w="12240" w:h="15840"/>
           <w:pgMar w:top="1701" w:right="1134" w:bottom="1134" w:left="1134" w:header="709" w:footer="709" w:gutter="0"/>
           <w:cols w:space="708"/>
@@ -2465,7 +2465,7 @@
       <w:pPr>
         <w:pStyle w:val="Titulosgenerales"/>
       </w:pPr>
-      <w:bookmarkStart w:id="0" w:name="_Toc193882637"/>
+      <w:bookmarkStart w:id="0" w:name="_Toc196557074"/>
       <w:r>
         <w:lastRenderedPageBreak/>
         <w:t>Introducción</w:t>
@@ -2506,7 +2506,7 @@
       <w:pPr>
         <w:pStyle w:val="Ttulo1"/>
       </w:pPr>
-      <w:bookmarkStart w:id="1" w:name="_Toc193882638"/>
+      <w:bookmarkStart w:id="1" w:name="_Toc196557075"/>
       <w:r>
         <w:lastRenderedPageBreak/>
         <w:t>Análisis de las partes de un motor de cuatro tiempos</w:t>
@@ -2533,7 +2533,7 @@
           <w:noProof/>
         </w:rPr>
       </w:pPr>
-      <w:bookmarkStart w:id="2" w:name="_Toc193882639"/>
+      <w:bookmarkStart w:id="2" w:name="_Toc196557076"/>
       <w:r>
         <w:rPr>
           <w:noProof/>
@@ -2628,7 +2628,7 @@
       <w:pPr>
         <w:pStyle w:val="Ttulo1"/>
       </w:pPr>
-      <w:bookmarkStart w:id="3" w:name="_Toc193882640"/>
+      <w:bookmarkStart w:id="3" w:name="_Toc196557077"/>
       <w:r>
         <w:lastRenderedPageBreak/>
         <w:t>Tipos de culatas para diferentes motores</w:t>
@@ -2692,27 +2692,15 @@
         <w:rPr>
           <w:lang w:val="es-419" w:eastAsia="es-CO"/>
         </w:rPr>
-        <w:t xml:space="preserve">Un ejemplo de </w:t>
-      </w:r>
-      <w:proofErr w:type="gramStart"/>
-      <w:r>
-        <w:rPr>
-          <w:lang w:val="es-419" w:eastAsia="es-CO"/>
-        </w:rPr>
-        <w:t>ello,</w:t>
-      </w:r>
-      <w:proofErr w:type="gramEnd"/>
-      <w:r>
-        <w:rPr>
-          <w:lang w:val="es-419" w:eastAsia="es-CO"/>
-        </w:rPr>
-        <w:t xml:space="preserve"> se puede observar en los cabezotes de motores de dos tiempos, especialmente en las motocicletas, motores </w:t>
-      </w:r>
-      <w:proofErr w:type="spellStart"/>
-      <w:r>
+        <w:t xml:space="preserve">Un ejemplo de ello, se puede observar en los cabezotes de motores de dos tiempos, especialmente en las motocicletas, motores </w:t>
+      </w:r>
+      <w:r>
+        <w:rPr>
+          <w:rStyle w:val="Extranjerismo"/>
+          <w:lang w:val="es-419" w:eastAsia="es-CO"/>
+        </w:rPr>
         <w:t>VolksWagen</w:t>
       </w:r>
-      <w:proofErr w:type="spellEnd"/>
       <w:r>
         <w:rPr>
           <w:lang w:val="es-419" w:eastAsia="es-CO"/>
@@ -2720,6 +2708,10 @@
         <w:t xml:space="preserve">, </w:t>
       </w:r>
       <w:r>
+        <w:rPr>
+          <w:rStyle w:val="Extranjerismo"/>
+          <w:lang w:val="es-419" w:eastAsia="es-CO"/>
+        </w:rPr>
         <w:t>Porsche</w:t>
       </w:r>
       <w:r>
@@ -2729,10 +2721,11 @@
         <w:t xml:space="preserve">, </w:t>
       </w:r>
       <w:r>
+        <w:rPr>
+          <w:rStyle w:val="Extranjerismo"/>
+          <w:lang w:val="es-419" w:eastAsia="es-CO"/>
+        </w:rPr>
         <w:t>Deutz</w:t>
-      </w:r>
-      <w:r>
-        <w:t>,</w:t>
       </w:r>
       <w:r>
         <w:rPr>
@@ -2770,21 +2763,7 @@
         <w:rPr>
           <w:lang w:val="es-419" w:eastAsia="es-CO"/>
         </w:rPr>
-        <w:t xml:space="preserve">Las primeras culatas diseñadas para motores refrigerados por agua o </w:t>
-      </w:r>
-      <w:proofErr w:type="gramStart"/>
-      <w:r>
-        <w:rPr>
-          <w:lang w:val="es-419" w:eastAsia="es-CO"/>
-        </w:rPr>
-        <w:t>refrigerante,</w:t>
-      </w:r>
-      <w:proofErr w:type="gramEnd"/>
-      <w:r>
-        <w:rPr>
-          <w:lang w:val="es-419" w:eastAsia="es-CO"/>
-        </w:rPr>
-        <w:t xml:space="preserve"> eran construidas de fundiciones de hierro, porque se suponía que eran mucho más robustas y podían soportar de mejor manera la alta compresión.</w:t>
+        <w:t>Las primeras culatas diseñadas para motores refrigerados por agua o refrigerante, eran construidas de fundiciones de hierro, porque se suponía que eran mucho más robustas y podían soportar de mejor manera la alta compresión.</w:t>
       </w:r>
     </w:p>
     <w:p>
@@ -2822,7 +2801,7 @@
           <w:lang w:val="es-419"/>
         </w:rPr>
       </w:pPr>
-      <w:bookmarkStart w:id="4" w:name="_Toc193882641"/>
+      <w:bookmarkStart w:id="4" w:name="_Toc196557078"/>
       <w:r>
         <w:rPr>
           <w:lang w:val="es-419"/>
@@ -2871,7 +2850,7 @@
           <w:lang w:val="es-419"/>
         </w:rPr>
       </w:pPr>
-      <w:bookmarkStart w:id="5" w:name="_Toc193882642"/>
+      <w:bookmarkStart w:id="5" w:name="_Toc196557079"/>
       <w:r>
         <w:rPr>
           <w:lang w:val="es-419"/>
@@ -2951,7 +2930,7 @@
       <w:pPr>
         <w:pStyle w:val="Ttulo1"/>
       </w:pPr>
-      <w:bookmarkStart w:id="6" w:name="_Toc193882643"/>
+      <w:bookmarkStart w:id="6" w:name="_Toc196557080"/>
       <w:r>
         <w:lastRenderedPageBreak/>
         <w:t>Constitución y partes de la culata</w:t>
@@ -3030,7 +3009,7 @@
           <w:lang w:val="es-419"/>
         </w:rPr>
       </w:pPr>
-      <w:bookmarkStart w:id="7" w:name="_Toc193882644"/>
+      <w:bookmarkStart w:id="7" w:name="_Toc196557081"/>
       <w:r>
         <w:rPr>
           <w:lang w:val="es-419"/>
@@ -3106,8 +3085,8 @@
           <w:noProof/>
         </w:rPr>
         <w:drawing>
-          <wp:inline distT="0" distB="0" distL="0" distR="0" wp14:anchorId="2D743B42" wp14:editId="301EF932">
-            <wp:extent cx="3371850" cy="2409528"/>
+          <wp:inline distT="0" distB="0" distL="0" distR="0" wp14:anchorId="2D743B42" wp14:editId="445074DF">
+            <wp:extent cx="5358305" cy="3829050"/>
             <wp:effectExtent l="0" t="0" r="0" b="0"/>
             <wp:docPr id="597418598" name="Imagen 4" descr="Imagen que presenta cómo es el asiento"/>
             <wp:cNvGraphicFramePr>
@@ -3123,8 +3102,17 @@
                     </pic:cNvPicPr>
                   </pic:nvPicPr>
                   <pic:blipFill>
-                    <a:blip r:embed="rId13" cstate="print">
+                    <a:blip r:embed="rId10" cstate="print">
                       <a:extLst>
+                        <a:ext uri="{BEBA8EAE-BF5A-486C-A8C5-ECC9F3942E4B}">
+                          <a14:imgProps xmlns:a14="http://schemas.microsoft.com/office/drawing/2010/main">
+                            <a14:imgLayer r:embed="rId11">
+                              <a14:imgEffect>
+                                <a14:sharpenSoften amount="25000"/>
+                              </a14:imgEffect>
+                            </a14:imgLayer>
+                          </a14:imgProps>
+                        </a:ext>
                         <a:ext uri="{28A0092B-C50C-407E-A947-70E740481C1C}">
                           <a14:useLocalDpi xmlns:a14="http://schemas.microsoft.com/office/drawing/2010/main" val="0"/>
                         </a:ext>
@@ -3138,7 +3126,7 @@
                   <pic:spPr bwMode="auto">
                     <a:xfrm>
                       <a:off x="0" y="0"/>
-                      <a:ext cx="3392785" cy="2424488"/>
+                      <a:ext cx="5410072" cy="3866043"/>
                     </a:xfrm>
                     <a:prstGeom prst="rect">
                       <a:avLst/>
@@ -3157,6 +3145,33 @@
     </w:p>
     <w:p>
       <w:pPr>
+        <w:pStyle w:val="Cita"/>
+        <w:jc w:val="left"/>
+        <w:rPr>
+          <w:lang w:eastAsia="es-CO"/>
+        </w:rPr>
+      </w:pPr>
+      <w:r>
+        <w:rPr>
+          <w:lang w:eastAsia="es-CO"/>
+        </w:rPr>
+        <w:t xml:space="preserve">Nota. </w:t>
+      </w:r>
+      <w:r>
+        <w:rPr>
+          <w:lang w:eastAsia="es-CO"/>
+        </w:rPr>
+        <w:t>Asiento</w:t>
+      </w:r>
+      <w:r>
+        <w:rPr>
+          <w:lang w:eastAsia="es-CO"/>
+        </w:rPr>
+        <w:t>. (s.f.). [Imagen].</w:t>
+      </w:r>
+    </w:p>
+    <w:p>
+      <w:pPr>
         <w:rPr>
           <w:lang w:val="es-419" w:eastAsia="es-CO"/>
         </w:rPr>
@@ -3183,18 +3198,35 @@
     </w:p>
     <w:p>
       <w:pPr>
+        <w:rPr>
+          <w:lang w:val="es-419" w:eastAsia="es-CO"/>
+        </w:rPr>
+      </w:pPr>
+    </w:p>
+    <w:p>
+      <w:pPr>
+        <w:rPr>
+          <w:lang w:val="es-419" w:eastAsia="es-CO"/>
+        </w:rPr>
+      </w:pPr>
+    </w:p>
+    <w:p>
+      <w:pPr>
         <w:pStyle w:val="Figura"/>
         <w:rPr>
           <w:lang w:val="es-419"/>
         </w:rPr>
       </w:pPr>
+      <w:bookmarkStart w:id="8" w:name="_Hlk196555728"/>
       <w:r>
         <w:rPr>
           <w:lang w:val="es-419"/>
         </w:rPr>
+        <w:lastRenderedPageBreak/>
         <w:t>Alojamiento del asiento</w:t>
       </w:r>
     </w:p>
+    <w:bookmarkEnd w:id="8"/>
     <w:p>
       <w:pPr>
         <w:jc w:val="center"/>
@@ -3207,9 +3239,9 @@
           <w:noProof/>
         </w:rPr>
         <w:drawing>
-          <wp:inline distT="0" distB="0" distL="0" distR="0" wp14:anchorId="44BE9729" wp14:editId="41B602EA">
-            <wp:extent cx="3818642" cy="1960634"/>
-            <wp:effectExtent l="0" t="0" r="0" b="1905"/>
+          <wp:inline distT="0" distB="0" distL="0" distR="0" wp14:anchorId="44BE9729" wp14:editId="79381DDE">
+            <wp:extent cx="5986525" cy="3073706"/>
+            <wp:effectExtent l="0" t="0" r="0" b="0"/>
             <wp:docPr id="1932144332" name="Imagen 5" descr="Imagen que presenta cómo el asiento está alojado dentro de la culata."/>
             <wp:cNvGraphicFramePr>
               <a:graphicFrameLocks xmlns:a="http://schemas.openxmlformats.org/drawingml/2006/main" noChangeAspect="1"/>
@@ -3224,8 +3256,17 @@
                     </pic:cNvPicPr>
                   </pic:nvPicPr>
                   <pic:blipFill>
-                    <a:blip r:embed="rId14">
+                    <a:blip r:embed="rId12">
                       <a:extLst>
+                        <a:ext uri="{BEBA8EAE-BF5A-486C-A8C5-ECC9F3942E4B}">
+                          <a14:imgProps xmlns:a14="http://schemas.microsoft.com/office/drawing/2010/main">
+                            <a14:imgLayer r:embed="rId13">
+                              <a14:imgEffect>
+                                <a14:sharpenSoften amount="25000"/>
+                              </a14:imgEffect>
+                            </a14:imgLayer>
+                          </a14:imgProps>
+                        </a:ext>
                         <a:ext uri="{28A0092B-C50C-407E-A947-70E740481C1C}">
                           <a14:useLocalDpi xmlns:a14="http://schemas.microsoft.com/office/drawing/2010/main" val="0"/>
                         </a:ext>
@@ -3239,7 +3280,7 @@
                   <pic:spPr bwMode="auto">
                     <a:xfrm>
                       <a:off x="0" y="0"/>
-                      <a:ext cx="3838715" cy="1970940"/>
+                      <a:ext cx="6033355" cy="3097750"/>
                     </a:xfrm>
                     <a:prstGeom prst="rect">
                       <a:avLst/>
@@ -3258,32 +3299,89 @@
     </w:p>
     <w:p>
       <w:pPr>
-        <w:rPr>
-          <w:lang w:val="es-419" w:eastAsia="es-CO"/>
-        </w:rPr>
-      </w:pPr>
-      <w:r>
-        <w:rPr>
-          <w:lang w:val="es-419" w:eastAsia="es-CO"/>
+        <w:pStyle w:val="Cita"/>
+        <w:jc w:val="left"/>
+        <w:rPr>
+          <w:lang w:eastAsia="es-CO"/>
+        </w:rPr>
+      </w:pPr>
+      <w:r>
+        <w:rPr>
+          <w:lang w:eastAsia="es-CO"/>
+        </w:rPr>
+        <w:t xml:space="preserve">Nota. </w:t>
+      </w:r>
+      <w:r>
+        <w:rPr>
+          <w:lang w:eastAsia="es-CO"/>
+        </w:rPr>
+        <w:t>Alojamiento del asiento</w:t>
+      </w:r>
+      <w:r>
+        <w:rPr>
+          <w:lang w:eastAsia="es-CO"/>
+        </w:rPr>
+        <w:t>. (s.f.). [Imagen].</w:t>
+      </w:r>
+    </w:p>
+    <w:p>
+      <w:pPr>
+        <w:rPr>
+          <w:lang w:val="es-419" w:eastAsia="es-CO"/>
+        </w:rPr>
+      </w:pPr>
+      <w:r>
+        <w:rPr>
+          <w:lang w:val="es-419" w:eastAsia="es-CO"/>
+        </w:rPr>
+        <w:t>Este asiento debe tener un ancho promedio desde 1.8 hasta 3.2 mm en las válvulas de admisión y desde 2.5 hasta 3.5 mm en las válvulas de escape. Para conseguir este ancho, se rectifica el diámetro interior del asiento y la cara frontal, con ángulos superiores a los 75 grados, que le permiten también un buen llenado del cilindro y una buena evacuación de los gases de escape. En la figura podemos observar las dimensiones del asiento de una válvula, asiento que debe tener un promedio de las 2/3 partes del ancho total de la superficie cónica de la válvula.</w:t>
+      </w:r>
+    </w:p>
+    <w:p>
+      <w:pPr>
+        <w:rPr>
+          <w:lang w:val="es-419" w:eastAsia="es-CO"/>
+        </w:rPr>
+      </w:pPr>
+    </w:p>
+    <w:p>
+      <w:pPr>
+        <w:rPr>
+          <w:lang w:val="es-419" w:eastAsia="es-CO"/>
+        </w:rPr>
+      </w:pPr>
+    </w:p>
+    <w:p>
+      <w:pPr>
+        <w:rPr>
+          <w:lang w:val="es-419" w:eastAsia="es-CO"/>
+        </w:rPr>
+      </w:pPr>
+    </w:p>
+    <w:p>
+      <w:pPr>
+        <w:rPr>
+          <w:lang w:val="es-419" w:eastAsia="es-CO"/>
+        </w:rPr>
+      </w:pPr>
+    </w:p>
+    <w:p>
+      <w:pPr>
+        <w:pStyle w:val="Figura"/>
+        <w:rPr>
+          <w:lang w:val="es-419"/>
+        </w:rPr>
+      </w:pPr>
+      <w:bookmarkStart w:id="9" w:name="_Hlk196555798"/>
+      <w:r>
+        <w:rPr>
+          <w:lang w:val="es-419"/>
         </w:rPr>
         <w:lastRenderedPageBreak/>
-        <w:t>Este asiento debe tener un ancho promedio desde 1.8 hasta 3.2 mm en las válvulas de admisión y desde 2.5 hasta 3.5 mm en las válvulas de escape. Para conseguir este ancho, se rectifica el diámetro interior del asiento y la cara frontal, con ángulos superiores a los 75 grados, que le permiten también un buen llenado del cilindro y una buena evacuación de los gases de escape. En la figura podemos observar las dimensiones del asiento de una válvula, asiento que debe tener un promedio de las 2/3 partes del ancho total de la superficie cónica de la válvula.</w:t>
-      </w:r>
-    </w:p>
-    <w:p>
-      <w:pPr>
-        <w:pStyle w:val="Figura"/>
-        <w:rPr>
-          <w:lang w:val="es-419"/>
-        </w:rPr>
-      </w:pPr>
-      <w:r>
-        <w:rPr>
-          <w:lang w:val="es-419"/>
-        </w:rPr>
         <w:t>Dimensiones del asiento de una válvula</w:t>
       </w:r>
     </w:p>
+    <w:bookmarkEnd w:id="9"/>
     <w:p>
       <w:pPr>
         <w:jc w:val="center"/>
@@ -3296,9 +3394,9 @@
           <w:noProof/>
         </w:rPr>
         <w:drawing>
-          <wp:inline distT="0" distB="0" distL="0" distR="0" wp14:anchorId="0AA1FFE3" wp14:editId="410832AA">
-            <wp:extent cx="2529925" cy="2247900"/>
-            <wp:effectExtent l="0" t="0" r="3810" b="0"/>
+          <wp:inline distT="0" distB="0" distL="0" distR="0" wp14:anchorId="0AA1FFE3" wp14:editId="12A84CA1">
+            <wp:extent cx="4302473" cy="3822853"/>
+            <wp:effectExtent l="0" t="0" r="3175" b="6350"/>
             <wp:docPr id="293207739" name="Imagen 6" descr="Los ángulos que se indican en el gráfico nos muestran el procedimiento para el rectificado."/>
             <wp:cNvGraphicFramePr>
               <a:graphicFrameLocks xmlns:a="http://schemas.openxmlformats.org/drawingml/2006/main" noChangeAspect="1"/>
@@ -3313,8 +3411,17 @@
                     </pic:cNvPicPr>
                   </pic:nvPicPr>
                   <pic:blipFill>
-                    <a:blip r:embed="rId15">
+                    <a:blip r:embed="rId14">
                       <a:extLst>
+                        <a:ext uri="{BEBA8EAE-BF5A-486C-A8C5-ECC9F3942E4B}">
+                          <a14:imgProps xmlns:a14="http://schemas.microsoft.com/office/drawing/2010/main">
+                            <a14:imgLayer r:embed="rId15">
+                              <a14:imgEffect>
+                                <a14:sharpenSoften amount="25000"/>
+                              </a14:imgEffect>
+                            </a14:imgLayer>
+                          </a14:imgProps>
+                        </a:ext>
                         <a:ext uri="{28A0092B-C50C-407E-A947-70E740481C1C}">
                           <a14:useLocalDpi xmlns:a14="http://schemas.microsoft.com/office/drawing/2010/main" val="0"/>
                         </a:ext>
@@ -3328,7 +3435,7 @@
                   <pic:spPr bwMode="auto">
                     <a:xfrm>
                       <a:off x="0" y="0"/>
-                      <a:ext cx="2556317" cy="2271350"/>
+                      <a:ext cx="4365600" cy="3878943"/>
                     </a:xfrm>
                     <a:prstGeom prst="rect">
                       <a:avLst/>
@@ -3347,19 +3454,46 @@
     </w:p>
     <w:p>
       <w:pPr>
+        <w:pStyle w:val="Cita"/>
+        <w:jc w:val="left"/>
+        <w:rPr>
+          <w:lang w:eastAsia="es-CO"/>
+        </w:rPr>
+      </w:pPr>
+      <w:r>
+        <w:rPr>
+          <w:lang w:eastAsia="es-CO"/>
+        </w:rPr>
+        <w:t xml:space="preserve">Nota. </w:t>
+      </w:r>
+      <w:r>
+        <w:rPr>
+          <w:lang w:eastAsia="es-CO"/>
+        </w:rPr>
+        <w:t>Dimensiones del asiento de una válvula</w:t>
+      </w:r>
+      <w:r>
+        <w:rPr>
+          <w:lang w:eastAsia="es-CO"/>
+        </w:rPr>
+        <w:t>. (s.f.). [Imagen].</w:t>
+      </w:r>
+    </w:p>
+    <w:p>
+      <w:pPr>
         <w:pStyle w:val="Ttulo2"/>
         <w:rPr>
           <w:lang w:val="es-419"/>
         </w:rPr>
       </w:pPr>
-      <w:bookmarkStart w:id="8" w:name="_Toc193882645"/>
+      <w:bookmarkStart w:id="10" w:name="_Toc196557082"/>
       <w:r>
         <w:rPr>
           <w:lang w:val="es-419"/>
         </w:rPr>
         <w:t>Rectificación de los asientos de las válvulas</w:t>
       </w:r>
-      <w:bookmarkEnd w:id="8"/>
+      <w:bookmarkEnd w:id="10"/>
     </w:p>
     <w:p>
       <w:pPr>
@@ -3414,6 +3548,7 @@
           <w:lang w:val="es-419"/>
         </w:rPr>
       </w:pPr>
+      <w:bookmarkStart w:id="11" w:name="_Hlk196555869"/>
       <w:r>
         <w:rPr>
           <w:lang w:val="es-419"/>
@@ -3421,6 +3556,7 @@
         <w:t>Rectificación del ángulo superior del asiento</w:t>
       </w:r>
     </w:p>
+    <w:bookmarkEnd w:id="11"/>
     <w:p>
       <w:pPr>
         <w:jc w:val="center"/>
@@ -3433,9 +3569,9 @@
           <w:noProof/>
         </w:rPr>
         <w:drawing>
-          <wp:inline distT="0" distB="0" distL="0" distR="0" wp14:anchorId="6BCBDA07" wp14:editId="00F3412D">
-            <wp:extent cx="5386783" cy="1866900"/>
-            <wp:effectExtent l="0" t="0" r="4445" b="0"/>
+          <wp:inline distT="0" distB="0" distL="0" distR="0" wp14:anchorId="6BCBDA07" wp14:editId="6DEF2D1B">
+            <wp:extent cx="5974932" cy="2070735"/>
+            <wp:effectExtent l="0" t="0" r="6985" b="5715"/>
             <wp:docPr id="32495305" name="Imagen 7" descr="Imagen que presenta la rectificación del ángulo superior del asiento."/>
             <wp:cNvGraphicFramePr>
               <a:graphicFrameLocks xmlns:a="http://schemas.openxmlformats.org/drawingml/2006/main" noChangeAspect="1"/>
@@ -3452,6 +3588,15 @@
                   <pic:blipFill>
                     <a:blip r:embed="rId16">
                       <a:extLst>
+                        <a:ext uri="{BEBA8EAE-BF5A-486C-A8C5-ECC9F3942E4B}">
+                          <a14:imgProps xmlns:a14="http://schemas.microsoft.com/office/drawing/2010/main">
+                            <a14:imgLayer r:embed="rId17">
+                              <a14:imgEffect>
+                                <a14:sharpenSoften amount="25000"/>
+                              </a14:imgEffect>
+                            </a14:imgLayer>
+                          </a14:imgProps>
+                        </a:ext>
                         <a:ext uri="{28A0092B-C50C-407E-A947-70E740481C1C}">
                           <a14:useLocalDpi xmlns:a14="http://schemas.microsoft.com/office/drawing/2010/main" val="0"/>
                         </a:ext>
@@ -3465,7 +3610,7 @@
                   <pic:spPr bwMode="auto">
                     <a:xfrm>
                       <a:off x="0" y="0"/>
-                      <a:ext cx="5469644" cy="1895617"/>
+                      <a:ext cx="6101209" cy="2114499"/>
                     </a:xfrm>
                     <a:prstGeom prst="rect">
                       <a:avLst/>
@@ -3484,6 +3629,33 @@
     </w:p>
     <w:p>
       <w:pPr>
+        <w:pStyle w:val="Cita"/>
+        <w:jc w:val="left"/>
+        <w:rPr>
+          <w:lang w:eastAsia="es-CO"/>
+        </w:rPr>
+      </w:pPr>
+      <w:r>
+        <w:rPr>
+          <w:lang w:eastAsia="es-CO"/>
+        </w:rPr>
+        <w:t xml:space="preserve">Nota. </w:t>
+      </w:r>
+      <w:r>
+        <w:rPr>
+          <w:lang w:eastAsia="es-CO"/>
+        </w:rPr>
+        <w:t>Rectificación del ángulo superior del asiento</w:t>
+      </w:r>
+      <w:r>
+        <w:rPr>
+          <w:lang w:eastAsia="es-CO"/>
+        </w:rPr>
+        <w:t>. (s.f.). [Imagen].</w:t>
+      </w:r>
+    </w:p>
+    <w:p>
+      <w:pPr>
         <w:rPr>
           <w:lang w:val="es-419" w:eastAsia="es-CO"/>
         </w:rPr>
@@ -3518,6 +3690,7 @@
         <w:rPr>
           <w:lang w:val="es-419" w:eastAsia="es-CO"/>
         </w:rPr>
+        <w:lastRenderedPageBreak/>
         <w:t>Luego de que esta guía haya sido comprobada debidamente, demostrando que está en buen estado con respecto al vástago de la válvula, o ya haya sido reemplazada por una nueva guía, cuando el desgaste de ella hace necesario su reemplazo.</w:t>
       </w:r>
     </w:p>
@@ -3531,7 +3704,6 @@
         <w:rPr>
           <w:lang w:val="es-419" w:eastAsia="es-CO"/>
         </w:rPr>
-        <w:lastRenderedPageBreak/>
         <w:t>Al girar la cuchilla o la fresa se va rectificando la superficie del asiento de forma perpendicular con respecto a la guía de la válvula, de tal manera que la válvula finalmente quedará centrada exactamente en ella. Se trabajará en los tres ángulos para obtener el ancho del asiento y que este coincida justamente en el medio de la superficie cónica de la válvula.</w:t>
       </w:r>
     </w:p>
@@ -3542,6 +3714,7 @@
           <w:lang w:val="es-419"/>
         </w:rPr>
       </w:pPr>
+      <w:bookmarkStart w:id="12" w:name="_Hlk196555959"/>
       <w:r>
         <w:rPr>
           <w:lang w:val="es-419"/>
@@ -3549,6 +3722,7 @@
         <w:t>Fresa o cuchilla de rectificación</w:t>
       </w:r>
     </w:p>
+    <w:bookmarkEnd w:id="12"/>
     <w:p>
       <w:pPr>
         <w:jc w:val="center"/>
@@ -3561,9 +3735,9 @@
           <w:noProof/>
         </w:rPr>
         <w:drawing>
-          <wp:inline distT="0" distB="0" distL="0" distR="0" wp14:anchorId="38C30AAC" wp14:editId="0D9645DF">
-            <wp:extent cx="4040405" cy="2847975"/>
-            <wp:effectExtent l="0" t="0" r="0" b="0"/>
+          <wp:inline distT="0" distB="0" distL="0" distR="0" wp14:anchorId="38C30AAC" wp14:editId="58739AE4">
+            <wp:extent cx="5532865" cy="3899971"/>
+            <wp:effectExtent l="0" t="0" r="0" b="5715"/>
             <wp:docPr id="279491401" name="Imagen 8" descr="Imagen que presenta la fresa o cuchilla de rectificación."/>
             <wp:cNvGraphicFramePr>
               <a:graphicFrameLocks xmlns:a="http://schemas.openxmlformats.org/drawingml/2006/main" noChangeAspect="1"/>
@@ -3578,8 +3752,17 @@
                     </pic:cNvPicPr>
                   </pic:nvPicPr>
                   <pic:blipFill>
-                    <a:blip r:embed="rId17">
+                    <a:blip r:embed="rId18">
                       <a:extLst>
+                        <a:ext uri="{BEBA8EAE-BF5A-486C-A8C5-ECC9F3942E4B}">
+                          <a14:imgProps xmlns:a14="http://schemas.microsoft.com/office/drawing/2010/main">
+                            <a14:imgLayer r:embed="rId19">
+                              <a14:imgEffect>
+                                <a14:sharpenSoften amount="25000"/>
+                              </a14:imgEffect>
+                            </a14:imgLayer>
+                          </a14:imgProps>
+                        </a:ext>
                         <a:ext uri="{28A0092B-C50C-407E-A947-70E740481C1C}">
                           <a14:useLocalDpi xmlns:a14="http://schemas.microsoft.com/office/drawing/2010/main" val="0"/>
                         </a:ext>
@@ -3593,7 +3776,7 @@
                   <pic:spPr bwMode="auto">
                     <a:xfrm>
                       <a:off x="0" y="0"/>
-                      <a:ext cx="4053210" cy="2857001"/>
+                      <a:ext cx="5569786" cy="3925996"/>
                     </a:xfrm>
                     <a:prstGeom prst="rect">
                       <a:avLst/>
@@ -3612,48 +3795,34 @@
     </w:p>
     <w:p>
       <w:pPr>
-        <w:rPr>
-          <w:lang w:val="es-419" w:eastAsia="es-CO"/>
-        </w:rPr>
-      </w:pPr>
-    </w:p>
-    <w:p>
-      <w:pPr>
-        <w:rPr>
-          <w:lang w:val="es-419" w:eastAsia="es-CO"/>
-        </w:rPr>
-      </w:pPr>
-    </w:p>
-    <w:p>
-      <w:pPr>
-        <w:rPr>
-          <w:lang w:val="es-419" w:eastAsia="es-CO"/>
-        </w:rPr>
-      </w:pPr>
-    </w:p>
-    <w:p>
-      <w:pPr>
-        <w:rPr>
-          <w:lang w:val="es-419" w:eastAsia="es-CO"/>
-        </w:rPr>
-      </w:pPr>
-    </w:p>
-    <w:p>
-      <w:pPr>
-        <w:rPr>
-          <w:lang w:val="es-419" w:eastAsia="es-CO"/>
-        </w:rPr>
-      </w:pPr>
-    </w:p>
-    <w:p>
-      <w:pPr>
-        <w:rPr>
-          <w:lang w:val="es-419" w:eastAsia="es-CO"/>
-        </w:rPr>
-      </w:pPr>
-    </w:p>
-    <w:p>
-      <w:pPr>
+        <w:pStyle w:val="Cita"/>
+        <w:jc w:val="left"/>
+        <w:rPr>
+          <w:lang w:eastAsia="es-CO"/>
+        </w:rPr>
+      </w:pPr>
+      <w:r>
+        <w:rPr>
+          <w:lang w:eastAsia="es-CO"/>
+        </w:rPr>
+        <w:t xml:space="preserve">Nota. </w:t>
+      </w:r>
+      <w:r>
+        <w:rPr>
+          <w:lang w:eastAsia="es-CO"/>
+        </w:rPr>
+        <w:t>Fresa o cuchilla de rectificación</w:t>
+      </w:r>
+      <w:r>
+        <w:rPr>
+          <w:lang w:eastAsia="es-CO"/>
+        </w:rPr>
+        <w:t>. (s.f.). [Imagen].</w:t>
+      </w:r>
+    </w:p>
+    <w:p>
+      <w:pPr>
+        <w:jc w:val="center"/>
         <w:rPr>
           <w:lang w:val="es-419" w:eastAsia="es-CO"/>
         </w:rPr>
@@ -3663,12 +3832,12 @@
       <w:pPr>
         <w:pStyle w:val="Ttulo1"/>
       </w:pPr>
-      <w:bookmarkStart w:id="9" w:name="_Toc193882646"/>
+      <w:bookmarkStart w:id="13" w:name="_Toc196557083"/>
       <w:r>
         <w:lastRenderedPageBreak/>
         <w:t>Guía de las válvulas</w:t>
       </w:r>
-      <w:bookmarkEnd w:id="9"/>
+      <w:bookmarkEnd w:id="13"/>
     </w:p>
     <w:p>
       <w:pPr>
@@ -3703,6 +3872,7 @@
           <w:lang w:val="es-419"/>
         </w:rPr>
       </w:pPr>
+      <w:bookmarkStart w:id="14" w:name="_Hlk196556070"/>
       <w:r>
         <w:rPr>
           <w:lang w:val="es-419"/>
@@ -3710,6 +3880,7 @@
         <w:t>Guía de la válvula</w:t>
       </w:r>
     </w:p>
+    <w:bookmarkEnd w:id="14"/>
     <w:p>
       <w:pPr>
         <w:jc w:val="center"/>
@@ -3722,9 +3893,9 @@
           <w:noProof/>
         </w:rPr>
         <w:drawing>
-          <wp:inline distT="0" distB="0" distL="0" distR="0" wp14:anchorId="3BE43A80" wp14:editId="0BFB99DF">
-            <wp:extent cx="4037893" cy="2882311"/>
-            <wp:effectExtent l="0" t="0" r="1270" b="0"/>
+          <wp:inline distT="0" distB="0" distL="0" distR="0" wp14:anchorId="3BE43A80" wp14:editId="050EBE1C">
+            <wp:extent cx="4450815" cy="3177061"/>
+            <wp:effectExtent l="0" t="0" r="6985" b="4445"/>
             <wp:docPr id="555813950" name="Imagen 9" descr="Imagen que presenta la guía de la válvula."/>
             <wp:cNvGraphicFramePr>
               <a:graphicFrameLocks xmlns:a="http://schemas.openxmlformats.org/drawingml/2006/main" noChangeAspect="1"/>
@@ -3739,8 +3910,17 @@
                     </pic:cNvPicPr>
                   </pic:nvPicPr>
                   <pic:blipFill>
-                    <a:blip r:embed="rId18">
+                    <a:blip r:embed="rId20">
                       <a:extLst>
+                        <a:ext uri="{BEBA8EAE-BF5A-486C-A8C5-ECC9F3942E4B}">
+                          <a14:imgProps xmlns:a14="http://schemas.microsoft.com/office/drawing/2010/main">
+                            <a14:imgLayer r:embed="rId21">
+                              <a14:imgEffect>
+                                <a14:sharpenSoften amount="25000"/>
+                              </a14:imgEffect>
+                            </a14:imgLayer>
+                          </a14:imgProps>
+                        </a:ext>
                         <a:ext uri="{28A0092B-C50C-407E-A947-70E740481C1C}">
                           <a14:useLocalDpi xmlns:a14="http://schemas.microsoft.com/office/drawing/2010/main" val="0"/>
                         </a:ext>
@@ -3754,7 +3934,7 @@
                   <pic:spPr bwMode="auto">
                     <a:xfrm>
                       <a:off x="0" y="0"/>
-                      <a:ext cx="4052329" cy="2892616"/>
+                      <a:ext cx="4504352" cy="3215277"/>
                     </a:xfrm>
                     <a:prstGeom prst="rect">
                       <a:avLst/>
@@ -3773,28 +3953,61 @@
     </w:p>
     <w:p>
       <w:pPr>
-        <w:rPr>
-          <w:lang w:val="es-419" w:eastAsia="es-CO"/>
-        </w:rPr>
-      </w:pPr>
-      <w:r>
-        <w:rPr>
-          <w:lang w:val="es-419" w:eastAsia="es-CO"/>
-        </w:rPr>
-        <w:t>Ahora bien, debido a que la fundición gris (hierro fundido) tiene un buen coeficiente de deslizamiento, se puede evitar la utilización de guías postizas; aunque este factor también permite la posibilidad de instalarlas en el caso de excesivo desgaste de este orificio básico original.</w:t>
-      </w:r>
-    </w:p>
-    <w:p>
-      <w:pPr>
-        <w:rPr>
-          <w:lang w:val="es-419" w:eastAsia="es-CO"/>
-        </w:rPr>
-      </w:pPr>
+        <w:pStyle w:val="Cita"/>
+        <w:jc w:val="left"/>
+        <w:rPr>
+          <w:lang w:eastAsia="es-CO"/>
+        </w:rPr>
+      </w:pPr>
+      <w:r>
+        <w:rPr>
+          <w:lang w:eastAsia="es-CO"/>
+        </w:rPr>
+        <w:t xml:space="preserve">Nota. </w:t>
+      </w:r>
+      <w:r>
+        <w:rPr>
+          <w:lang w:eastAsia="es-CO"/>
+        </w:rPr>
+        <w:t>Guía de la válvula</w:t>
+      </w:r>
+      <w:r>
+        <w:rPr>
+          <w:lang w:eastAsia="es-CO"/>
+        </w:rPr>
+        <w:t>. (s.f.). [Imagen].</w:t>
+      </w:r>
+    </w:p>
+    <w:p>
+      <w:pPr>
+        <w:rPr>
+          <w:lang w:val="es-419" w:eastAsia="es-CO"/>
+        </w:rPr>
+      </w:pPr>
+      <w:r>
+        <w:rPr>
+          <w:lang w:val="es-419" w:eastAsia="es-CO"/>
+        </w:rPr>
+        <w:t xml:space="preserve">Ahora bien, debido a que la fundición gris (hierro fundido) tiene un buen coeficiente de deslizamiento, se puede evitar la utilización de guías postizas; aunque </w:t>
+      </w:r>
       <w:r>
         <w:rPr>
           <w:lang w:val="es-419" w:eastAsia="es-CO"/>
         </w:rPr>
         <w:lastRenderedPageBreak/>
+        <w:t>este factor también permite la posibilidad de instalarlas en el caso de excesivo desgaste de este orificio básico original.</w:t>
+      </w:r>
+    </w:p>
+    <w:p>
+      <w:pPr>
+        <w:rPr>
+          <w:lang w:val="es-419" w:eastAsia="es-CO"/>
+        </w:rPr>
+      </w:pPr>
+      <w:r>
+        <w:rPr>
+          <w:lang w:val="es-419" w:eastAsia="es-CO"/>
+        </w:rPr>
         <w:t>En los casos de culatas de aleaciones de aluminio, se requiere de una instalación de guías postizas, debido a que el material no soporta los esfuerzos de fricción como en el caso anterior. Para ello se deben utilizar guías de aleaciones de bronce, cobre o hierro fundido, materiales que sí reúnen buenas cualidades de resistencia a la temperatura y a la fricción.</w:t>
       </w:r>
     </w:p>
@@ -3818,6 +4031,7 @@
           <w:lang w:val="es-419"/>
         </w:rPr>
       </w:pPr>
+      <w:bookmarkStart w:id="15" w:name="_Hlk196556155"/>
       <w:r>
         <w:rPr>
           <w:lang w:val="es-419"/>
@@ -3825,6 +4039,7 @@
         <w:t>Sector cónico de la guía de la válvula</w:t>
       </w:r>
     </w:p>
+    <w:bookmarkEnd w:id="15"/>
     <w:p>
       <w:pPr>
         <w:jc w:val="center"/>
@@ -3837,7 +4052,7 @@
           <w:noProof/>
         </w:rPr>
         <w:drawing>
-          <wp:inline distT="0" distB="0" distL="0" distR="0" wp14:anchorId="67110FD7" wp14:editId="5DE822FB">
+          <wp:inline distT="0" distB="0" distL="0" distR="0" wp14:anchorId="67110FD7" wp14:editId="5F2A867D">
             <wp:extent cx="3886200" cy="1995321"/>
             <wp:effectExtent l="0" t="0" r="0" b="5080"/>
             <wp:docPr id="675080260" name="Imagen 10" descr="Imagen que presenta el sector cónico de la guía de la válvula."/>
@@ -3854,8 +4069,17 @@
                     </pic:cNvPicPr>
                   </pic:nvPicPr>
                   <pic:blipFill>
-                    <a:blip r:embed="rId19">
+                    <a:blip r:embed="rId22">
                       <a:extLst>
+                        <a:ext uri="{BEBA8EAE-BF5A-486C-A8C5-ECC9F3942E4B}">
+                          <a14:imgProps xmlns:a14="http://schemas.microsoft.com/office/drawing/2010/main">
+                            <a14:imgLayer r:embed="rId23">
+                              <a14:imgEffect>
+                                <a14:sharpenSoften amount="25000"/>
+                              </a14:imgEffect>
+                            </a14:imgLayer>
+                          </a14:imgProps>
+                        </a:ext>
                         <a:ext uri="{28A0092B-C50C-407E-A947-70E740481C1C}">
                           <a14:useLocalDpi xmlns:a14="http://schemas.microsoft.com/office/drawing/2010/main" val="0"/>
                         </a:ext>
@@ -3888,147 +4112,154 @@
     </w:p>
     <w:p>
       <w:pPr>
+        <w:pStyle w:val="Cita"/>
+        <w:jc w:val="left"/>
+        <w:rPr>
+          <w:lang w:eastAsia="es-CO"/>
+        </w:rPr>
+      </w:pPr>
+      <w:r>
+        <w:rPr>
+          <w:lang w:eastAsia="es-CO"/>
+        </w:rPr>
+        <w:t xml:space="preserve">Nota. </w:t>
+      </w:r>
+      <w:r>
+        <w:rPr>
+          <w:lang w:eastAsia="es-CO"/>
+        </w:rPr>
+        <w:t>Sector cónico de la guía de la válvula</w:t>
+      </w:r>
+      <w:r>
+        <w:rPr>
+          <w:lang w:eastAsia="es-CO"/>
+        </w:rPr>
+        <w:t>. (s.f.). [Imagen].</w:t>
+      </w:r>
+    </w:p>
+    <w:p>
+      <w:pPr>
         <w:pStyle w:val="Ttulo2"/>
         <w:rPr>
           <w:lang w:val="es-419"/>
         </w:rPr>
       </w:pPr>
-      <w:bookmarkStart w:id="10" w:name="_Toc193882647"/>
+      <w:bookmarkStart w:id="16" w:name="_Toc196557084"/>
       <w:r>
         <w:rPr>
           <w:lang w:val="es-419"/>
         </w:rPr>
+        <w:lastRenderedPageBreak/>
         <w:t>Comprobación de guía de las válvulas</w:t>
       </w:r>
-      <w:bookmarkEnd w:id="10"/>
-    </w:p>
-    <w:p>
-      <w:pPr>
-        <w:rPr>
-          <w:lang w:val="es-419" w:eastAsia="es-CO"/>
-        </w:rPr>
-      </w:pPr>
-      <w:r>
-        <w:rPr>
-          <w:lang w:val="es-419" w:eastAsia="es-CO"/>
-        </w:rPr>
-        <w:t xml:space="preserve">Cuando un motor ha trabajado un período normal y el desgaste de sus partes obliga a que deba ser comprobado para su reparación, una de las partes que se debe </w:t>
-      </w:r>
+      <w:bookmarkEnd w:id="16"/>
+    </w:p>
+    <w:p>
+      <w:pPr>
+        <w:rPr>
+          <w:lang w:val="es-419" w:eastAsia="es-CO"/>
+        </w:rPr>
+      </w:pPr>
+      <w:r>
+        <w:rPr>
+          <w:lang w:val="es-419" w:eastAsia="es-CO"/>
+        </w:rPr>
+        <w:t>Cuando un motor ha trabajado un período normal y el desgaste de sus partes obliga a que deba ser comprobado para su reparación, una de las partes que se debe comprobar con mucho cuidado es la guía de válvula; de ella depende en gran parte el centrado y el cierre hermético de la válvula en su asiento.</w:t>
+      </w:r>
+    </w:p>
+    <w:p>
+      <w:pPr>
+        <w:rPr>
+          <w:lang w:val="es-419" w:eastAsia="es-CO"/>
+        </w:rPr>
+      </w:pPr>
+      <w:r>
+        <w:rPr>
+          <w:lang w:val="es-419" w:eastAsia="es-CO"/>
+        </w:rPr>
+        <w:t>Durante estos trabajos de reparación se deberá comprobar el desgaste que presenta la guía. El técnico deberá comprobar la redondez del orificio de la guía, que permite hasta un máximo de 4 centésimas de ovalamiento, y deberá comprobar también el desgaste interno a lo largo de ella, desgaste que no deberá superar las 3 centésimas de conicidad como promedio, aunque estos valores serán tomados con referencia a las tolerancias especificadas por el fabricante.</w:t>
+      </w:r>
+    </w:p>
+    <w:p>
+      <w:pPr>
+        <w:rPr>
+          <w:lang w:val="es-419" w:eastAsia="es-CO"/>
+        </w:rPr>
+      </w:pPr>
+      <w:r>
+        <w:rPr>
+          <w:lang w:val="es-419" w:eastAsia="es-CO"/>
+        </w:rPr>
+        <w:t>Para ello se utilizará un reloj micrométrico con un palpador y del resultado de las medidas tomadas habrá que compararlas con la medición del vástago de la válvula, obteniendo con ello la holgura entre ellas, con la que se decidirá si rectificar la guía o reemplazarla por una nueva.</w:t>
+      </w:r>
+    </w:p>
+    <w:p>
+      <w:pPr>
+        <w:pStyle w:val="Ttulo2"/>
+        <w:rPr>
+          <w:lang w:val="es-419"/>
+        </w:rPr>
+      </w:pPr>
+      <w:bookmarkStart w:id="17" w:name="_Toc196557085"/>
+      <w:r>
+        <w:rPr>
+          <w:lang w:val="es-419"/>
+        </w:rPr>
+        <w:t>Maquinado y reemplazo de guías</w:t>
+      </w:r>
+      <w:bookmarkEnd w:id="17"/>
+    </w:p>
+    <w:p>
+      <w:pPr>
+        <w:rPr>
+          <w:lang w:val="es-419" w:eastAsia="es-CO"/>
+        </w:rPr>
+      </w:pPr>
+      <w:r>
+        <w:rPr>
+          <w:lang w:val="es-419" w:eastAsia="es-CO"/>
+        </w:rPr>
+        <w:t>En el caso de que el desgaste de la guía de válvula esté fuera de la tolerancia indicada por el fabricante, se podrá rectificar su pared interna; esto, para dejar la tolerancia justa con respecto al vástago de la válvula, pero solamente en el caso de que existan válvulas nuevas que dispongan de sobre medidas de recambio, ya que de no ser posible estar sobre medida, deberá ser reemplazada la guía y también la válvula, cuando esta última presente un desgaste excesivo.</w:t>
+      </w:r>
+    </w:p>
+    <w:p>
+      <w:pPr>
+        <w:rPr>
+          <w:lang w:val="es-419" w:eastAsia="es-CO"/>
+        </w:rPr>
+      </w:pPr>
       <w:r>
         <w:rPr>
           <w:lang w:val="es-419" w:eastAsia="es-CO"/>
         </w:rPr>
         <w:lastRenderedPageBreak/>
-        <w:t>comprobar con mucho cuidado es la guía de válvula; de ella depende en gran parte el centrado y el cierre hermético de la válvula en su asiento.</w:t>
-      </w:r>
-    </w:p>
-    <w:p>
-      <w:pPr>
-        <w:rPr>
-          <w:lang w:val="es-419" w:eastAsia="es-CO"/>
-        </w:rPr>
-      </w:pPr>
-      <w:r>
-        <w:rPr>
-          <w:lang w:val="es-419" w:eastAsia="es-CO"/>
-        </w:rPr>
-        <w:t xml:space="preserve">Durante estos trabajos de reparación se deberá comprobar el desgaste que presenta la guía. El técnico deberá comprobar la redondez del orificio de la guía, que permite hasta un máximo de 4 centésimas de </w:t>
-      </w:r>
-      <w:proofErr w:type="spellStart"/>
-      <w:r>
-        <w:rPr>
-          <w:lang w:val="es-419" w:eastAsia="es-CO"/>
-        </w:rPr>
-        <w:t>ovalamiento</w:t>
-      </w:r>
-      <w:proofErr w:type="spellEnd"/>
-      <w:r>
-        <w:rPr>
-          <w:lang w:val="es-419" w:eastAsia="es-CO"/>
-        </w:rPr>
-        <w:t>, y deberá comprobar también el desgaste interno a lo largo de ella, desgaste que no deberá superar las 3 centésimas de conicidad como promedio, aunque estos valores serán tomados con referencia a las tolerancias especificadas por el fabricante.</w:t>
-      </w:r>
-    </w:p>
-    <w:p>
-      <w:pPr>
-        <w:rPr>
-          <w:lang w:val="es-419" w:eastAsia="es-CO"/>
-        </w:rPr>
-      </w:pPr>
-      <w:r>
-        <w:rPr>
-          <w:lang w:val="es-419" w:eastAsia="es-CO"/>
-        </w:rPr>
-        <w:t>Para ello se utilizará un reloj micrométrico con un palpador y del resultado de las medidas tomadas habrá que compararlas con la medición del vástago de la válvula, obteniendo con ello la holgura entre ellas, con la que se decidirá si rectificar la guía o reemplazarla por una nueva.</w:t>
-      </w:r>
-    </w:p>
-    <w:p>
-      <w:pPr>
-        <w:pStyle w:val="Ttulo2"/>
+        <w:t>Para rectificar una guía o el orificio propio de la culata, cuando este orifico trabaja como guía de la válvula, se utilizará una “rima o escariador” calibrado a la medida de la nueva válvula, o se utilizará una rima regulable, para que con el trabajo de mecanizado podamos llegar hasta la medida exacta.</w:t>
+      </w:r>
+    </w:p>
+    <w:p>
+      <w:pPr>
+        <w:rPr>
+          <w:lang w:val="es-419" w:eastAsia="es-CO"/>
+        </w:rPr>
+      </w:pPr>
+      <w:r>
+        <w:rPr>
+          <w:lang w:val="es-419" w:eastAsia="es-CO"/>
+        </w:rPr>
+        <w:t>Esta medida final deberá permitir una holgura adecuada entre el vástago de la válvula y el orificio rectificado de la guía, holgura que permitirá el deslizamiento de la válvula, considerando la lubricación entre superficies y la dilatación tanto de la guía como de la válvula, dilatación que se presenta con los incrementos de temperatura durante el trabajo del motor.</w:t>
+      </w:r>
+    </w:p>
+    <w:p>
+      <w:pPr>
+        <w:pStyle w:val="Figura"/>
         <w:rPr>
           <w:lang w:val="es-419"/>
         </w:rPr>
       </w:pPr>
-      <w:bookmarkStart w:id="11" w:name="_Toc193882648"/>
       <w:r>
         <w:rPr>
           <w:lang w:val="es-419"/>
         </w:rPr>
-        <w:t>Maquinado y reemplazo de guías</w:t>
-      </w:r>
-      <w:bookmarkEnd w:id="11"/>
-    </w:p>
-    <w:p>
-      <w:pPr>
-        <w:rPr>
-          <w:lang w:val="es-419" w:eastAsia="es-CO"/>
-        </w:rPr>
-      </w:pPr>
-      <w:r>
-        <w:rPr>
-          <w:lang w:val="es-419" w:eastAsia="es-CO"/>
-        </w:rPr>
-        <w:t>En el caso de que el desgaste de la guía de válvula esté fuera de la tolerancia indicada por el fabricante, se podrá rectificar su pared interna; esto, para dejar la tolerancia justa con respecto al vástago de la válvula, pero solamente en el caso de que existan válvulas nuevas que dispongan de sobre medidas de recambio, ya que de no ser posible estar sobre medida, deberá ser reemplazada la guía y también la válvula, cuando esta última presente un desgaste excesivo.</w:t>
-      </w:r>
-    </w:p>
-    <w:p>
-      <w:pPr>
-        <w:rPr>
-          <w:lang w:val="es-419" w:eastAsia="es-CO"/>
-        </w:rPr>
-      </w:pPr>
-      <w:r>
-        <w:rPr>
-          <w:lang w:val="es-419" w:eastAsia="es-CO"/>
-        </w:rPr>
-        <w:t>Para rectificar una guía o el orificio propio de la culata, cuando este orifico trabaja como guía de la válvula, se utilizará una “rima o escariador” calibrado a la medida de la nueva válvula, o se utilizará una rima regulable, para que con el trabajo de mecanizado podamos llegar hasta la medida exacta.</w:t>
-      </w:r>
-    </w:p>
-    <w:p>
-      <w:pPr>
-        <w:rPr>
-          <w:lang w:val="es-419" w:eastAsia="es-CO"/>
-        </w:rPr>
-      </w:pPr>
-      <w:r>
-        <w:rPr>
-          <w:lang w:val="es-419" w:eastAsia="es-CO"/>
-        </w:rPr>
-        <w:lastRenderedPageBreak/>
-        <w:t>Esta medida final deberá permitir una holgura adecuada entre el vástago de la válvula y el orificio rectificado de la guía, holgura que permitirá el deslizamiento de la válvula, considerando la lubricación entre superficies y la dilatación tanto de la guía como de la válvula, dilatación que se presenta con los incrementos de temperatura durante el trabajo del motor.</w:t>
-      </w:r>
-    </w:p>
-    <w:p>
-      <w:pPr>
-        <w:pStyle w:val="Figura"/>
-        <w:rPr>
-          <w:lang w:val="es-419"/>
-        </w:rPr>
-      </w:pPr>
-      <w:r>
-        <w:rPr>
-          <w:lang w:val="es-419"/>
-        </w:rPr>
         <w:t>Rima o escariador</w:t>
       </w:r>
     </w:p>
@@ -4044,9 +4275,9 @@
           <w:noProof/>
         </w:rPr>
         <w:drawing>
-          <wp:inline distT="0" distB="0" distL="0" distR="0" wp14:anchorId="189493B6" wp14:editId="1F8355B5">
-            <wp:extent cx="3133725" cy="2748431"/>
-            <wp:effectExtent l="0" t="0" r="0" b="0"/>
+          <wp:inline distT="0" distB="0" distL="0" distR="0" wp14:anchorId="189493B6" wp14:editId="0D8E2C0D">
+            <wp:extent cx="3341303" cy="2930487"/>
+            <wp:effectExtent l="0" t="0" r="0" b="3810"/>
             <wp:docPr id="23675981" name="Imagen 11" descr="Imagen que presenta cómo es una rima o escariador."/>
             <wp:cNvGraphicFramePr>
               <a:graphicFrameLocks xmlns:a="http://schemas.openxmlformats.org/drawingml/2006/main" noChangeAspect="1"/>
@@ -4061,8 +4292,17 @@
                     </pic:cNvPicPr>
                   </pic:nvPicPr>
                   <pic:blipFill>
-                    <a:blip r:embed="rId20">
+                    <a:blip r:embed="rId24">
                       <a:extLst>
+                        <a:ext uri="{BEBA8EAE-BF5A-486C-A8C5-ECC9F3942E4B}">
+                          <a14:imgProps xmlns:a14="http://schemas.microsoft.com/office/drawing/2010/main">
+                            <a14:imgLayer r:embed="rId25">
+                              <a14:imgEffect>
+                                <a14:sharpenSoften amount="25000"/>
+                              </a14:imgEffect>
+                            </a14:imgLayer>
+                          </a14:imgProps>
+                        </a:ext>
                         <a:ext uri="{28A0092B-C50C-407E-A947-70E740481C1C}">
                           <a14:useLocalDpi xmlns:a14="http://schemas.microsoft.com/office/drawing/2010/main" val="0"/>
                         </a:ext>
@@ -4076,7 +4316,7 @@
                   <pic:spPr bwMode="auto">
                     <a:xfrm>
                       <a:off x="0" y="0"/>
-                      <a:ext cx="3140000" cy="2753934"/>
+                      <a:ext cx="3412764" cy="2993162"/>
                     </a:xfrm>
                     <a:prstGeom prst="rect">
                       <a:avLst/>
@@ -4095,19 +4335,46 @@
     </w:p>
     <w:p>
       <w:pPr>
+        <w:pStyle w:val="Cita"/>
+        <w:jc w:val="left"/>
+        <w:rPr>
+          <w:lang w:eastAsia="es-CO"/>
+        </w:rPr>
+      </w:pPr>
+      <w:r>
+        <w:rPr>
+          <w:lang w:eastAsia="es-CO"/>
+        </w:rPr>
+        <w:t xml:space="preserve">Nota. </w:t>
+      </w:r>
+      <w:r>
+        <w:rPr>
+          <w:lang w:eastAsia="es-CO"/>
+        </w:rPr>
+        <w:t>Rima o escariador</w:t>
+      </w:r>
+      <w:r>
+        <w:rPr>
+          <w:lang w:eastAsia="es-CO"/>
+        </w:rPr>
+        <w:t>. (s.f.). [Imagen].</w:t>
+      </w:r>
+    </w:p>
+    <w:p>
+      <w:pPr>
         <w:pStyle w:val="Ttulo2"/>
         <w:rPr>
           <w:lang w:val="es-419"/>
         </w:rPr>
       </w:pPr>
-      <w:bookmarkStart w:id="12" w:name="_Toc193882649"/>
+      <w:bookmarkStart w:id="18" w:name="_Toc196557086"/>
       <w:r>
         <w:rPr>
           <w:lang w:val="es-419"/>
         </w:rPr>
         <w:t>Válvulas de un motor de cuatro tiempos</w:t>
       </w:r>
-      <w:bookmarkEnd w:id="12"/>
+      <w:bookmarkEnd w:id="18"/>
     </w:p>
     <w:p>
       <w:pPr>
@@ -4132,7 +4399,14 @@
         <w:rPr>
           <w:lang w:val="es-419" w:eastAsia="es-CO"/>
         </w:rPr>
-        <w:t xml:space="preserve">, o el ingreso del aire en los motores </w:t>
+        <w:t xml:space="preserve">, o el ingreso </w:t>
+      </w:r>
+      <w:r>
+        <w:rPr>
+          <w:lang w:val="es-419" w:eastAsia="es-CO"/>
+        </w:rPr>
+        <w:lastRenderedPageBreak/>
+        <w:t xml:space="preserve">del aire en los motores </w:t>
       </w:r>
       <w:r>
         <w:rPr>
@@ -4158,14 +4432,7 @@
         <w:rPr>
           <w:lang w:val="es-419" w:eastAsia="es-CO"/>
         </w:rPr>
-        <w:t xml:space="preserve">La cabeza de las válvulas de admisión en un motor es generalmente, de mayor dimensión a las válvulas de escape, debido a que la mezcla o el aire aspirado necesita ingresar en la mayor cantidad posible, para lograr un buen llenado del cilindro y con </w:t>
-      </w:r>
-      <w:r>
-        <w:rPr>
-          <w:lang w:val="es-419" w:eastAsia="es-CO"/>
-        </w:rPr>
-        <w:lastRenderedPageBreak/>
-        <w:t>ello, una buena combustión. Al no tener el motor más ayuda que la depresión o succión causada por el desplazamiento del pistón, se las construye de mayor diámetro.</w:t>
+        <w:t>La cabeza de las válvulas de admisión en un motor es generalmente, de mayor dimensión a las válvulas de escape, debido a que la mezcla o el aire aspirado necesita ingresar en la mayor cantidad posible, para lograr un buen llenado del cilindro y con ello, una buena combustión. Al no tener el motor más ayuda que la depresión o succión causada por el desplazamiento del pistón, se las construye de mayor diámetro.</w:t>
       </w:r>
     </w:p>
     <w:p>
@@ -4188,6 +4455,7 @@
           <w:lang w:val="es-419"/>
         </w:rPr>
       </w:pPr>
+      <w:bookmarkStart w:id="19" w:name="_Hlk196556332"/>
       <w:r>
         <w:rPr>
           <w:lang w:val="es-419"/>
@@ -4195,6 +4463,7 @@
         <w:t>Diferencias entre las válvulas de admisión y escape</w:t>
       </w:r>
     </w:p>
+    <w:bookmarkEnd w:id="19"/>
     <w:p>
       <w:pPr>
         <w:jc w:val="center"/>
@@ -4207,9 +4476,9 @@
           <w:noProof/>
         </w:rPr>
         <w:drawing>
-          <wp:inline distT="0" distB="0" distL="0" distR="0" wp14:anchorId="1592343A" wp14:editId="053C70E9">
-            <wp:extent cx="4333875" cy="2304272"/>
-            <wp:effectExtent l="0" t="0" r="0" b="1270"/>
+          <wp:inline distT="0" distB="0" distL="0" distR="0" wp14:anchorId="1592343A" wp14:editId="1090D6F1">
+            <wp:extent cx="5304455" cy="2820318"/>
+            <wp:effectExtent l="0" t="0" r="0" b="0"/>
             <wp:docPr id="1397738501" name="Imagen 12" descr="Los textos son: Vástago, Cabeza, Escape y Admisión."/>
             <wp:cNvGraphicFramePr>
               <a:graphicFrameLocks xmlns:a="http://schemas.openxmlformats.org/drawingml/2006/main" noChangeAspect="1"/>
@@ -4224,8 +4493,17 @@
                     </pic:cNvPicPr>
                   </pic:nvPicPr>
                   <pic:blipFill>
-                    <a:blip r:embed="rId21">
+                    <a:blip r:embed="rId26">
                       <a:extLst>
+                        <a:ext uri="{BEBA8EAE-BF5A-486C-A8C5-ECC9F3942E4B}">
+                          <a14:imgProps xmlns:a14="http://schemas.microsoft.com/office/drawing/2010/main">
+                            <a14:imgLayer r:embed="rId27">
+                              <a14:imgEffect>
+                                <a14:sharpenSoften amount="25000"/>
+                              </a14:imgEffect>
+                            </a14:imgLayer>
+                          </a14:imgProps>
+                        </a:ext>
                         <a:ext uri="{28A0092B-C50C-407E-A947-70E740481C1C}">
                           <a14:useLocalDpi xmlns:a14="http://schemas.microsoft.com/office/drawing/2010/main" val="0"/>
                         </a:ext>
@@ -4239,7 +4517,7 @@
                   <pic:spPr bwMode="auto">
                     <a:xfrm>
                       <a:off x="0" y="0"/>
-                      <a:ext cx="4343906" cy="2309605"/>
+                      <a:ext cx="5330998" cy="2834430"/>
                     </a:xfrm>
                     <a:prstGeom prst="rect">
                       <a:avLst/>
@@ -4258,19 +4536,47 @@
     </w:p>
     <w:p>
       <w:pPr>
+        <w:pStyle w:val="Cita"/>
+        <w:jc w:val="left"/>
+        <w:rPr>
+          <w:lang w:eastAsia="es-CO"/>
+        </w:rPr>
+      </w:pPr>
+      <w:r>
+        <w:rPr>
+          <w:lang w:eastAsia="es-CO"/>
+        </w:rPr>
+        <w:t xml:space="preserve">Nota. </w:t>
+      </w:r>
+      <w:r>
+        <w:rPr>
+          <w:lang w:eastAsia="es-CO"/>
+        </w:rPr>
+        <w:t>Diferencias entre las válvulas de admisión y escape</w:t>
+      </w:r>
+      <w:r>
+        <w:rPr>
+          <w:lang w:eastAsia="es-CO"/>
+        </w:rPr>
+        <w:t>. (s.f.). [Imagen].</w:t>
+      </w:r>
+    </w:p>
+    <w:p>
+      <w:pPr>
         <w:pStyle w:val="Ttulo2"/>
         <w:rPr>
           <w:lang w:val="es-419"/>
         </w:rPr>
       </w:pPr>
-      <w:bookmarkStart w:id="13" w:name="_Toc193882650"/>
+      <w:bookmarkStart w:id="20" w:name="_Toc196557087"/>
       <w:r>
         <w:rPr>
           <w:lang w:val="es-419"/>
         </w:rPr>
+        <w:lastRenderedPageBreak/>
         <w:t>Diseño y construcción de las válvulas</w:t>
       </w:r>
-      <w:bookmarkEnd w:id="13"/>
+      <w:bookmarkEnd w:id="20"/>
     </w:p>
     <w:p>
       <w:pPr>
@@ -4316,14 +4622,7 @@
         <w:rPr>
           <w:lang w:val="es-419" w:eastAsia="es-CO"/>
         </w:rPr>
-        <w:t xml:space="preserve">En su parte superior tiene diseñada una, dos o más ranuras, que sirven de alojamiento de los seguros cónicos de soporte del platillo del muelle. Sobre el final del vástago actúa el empuje que viene del eje de levas, transportado por el balancín o el propulsor, por lo que se hace necesario </w:t>
-      </w:r>
-      <w:r>
-        <w:rPr>
-          <w:lang w:val="es-419" w:eastAsia="es-CO"/>
-        </w:rPr>
-        <w:lastRenderedPageBreak/>
-        <w:t>dar un tratamiento de endurecimiento en esta superficie para evitar su desgaste.</w:t>
+        <w:t>En su parte superior tiene diseñada una, dos o más ranuras, que sirven de alojamiento de los seguros cónicos de soporte del platillo del muelle. Sobre el final del vástago actúa el empuje que viene del eje de levas, transportado por el balancín o el propulsor, por lo que se hace necesario dar un tratamiento de endurecimiento en esta superficie para evitar su desgaste.</w:t>
       </w:r>
     </w:p>
     <w:p>
@@ -4355,21 +4654,7 @@
         <w:rPr>
           <w:lang w:val="es-419" w:eastAsia="es-CO"/>
         </w:rPr>
-        <w:t xml:space="preserve">La cabeza de la válvula en </w:t>
-      </w:r>
-      <w:proofErr w:type="gramStart"/>
-      <w:r>
-        <w:rPr>
-          <w:lang w:val="es-419" w:eastAsia="es-CO"/>
-        </w:rPr>
-        <w:t>cambio,</w:t>
-      </w:r>
-      <w:proofErr w:type="gramEnd"/>
-      <w:r>
-        <w:rPr>
-          <w:lang w:val="es-419" w:eastAsia="es-CO"/>
-        </w:rPr>
-        <w:t xml:space="preserve"> debe soportar esfuerzos de tracción, temperatura, presión y martilleo, razones suficientes para que se la fabrique de materiales muy resistentes. En la periferia de la cabeza se encuentra la superficie cónica de 45° o 60°, que realiza el cierre en el asiento de la culata.</w:t>
+        <w:t>La cabeza de la válvula en cambio, debe soportar esfuerzos de tracción, temperatura, presión y martilleo, razones suficientes para que se la fabrique de materiales muy resistentes. En la periferia de la cabeza se encuentra la superficie cónica de 45° o 60°, que realiza el cierre en el asiento de la culata.</w:t>
       </w:r>
     </w:p>
     <w:p>
@@ -4387,6 +4672,41 @@
     </w:p>
     <w:p>
       <w:pPr>
+        <w:rPr>
+          <w:lang w:val="es-419" w:eastAsia="es-CO"/>
+        </w:rPr>
+      </w:pPr>
+    </w:p>
+    <w:p>
+      <w:pPr>
+        <w:rPr>
+          <w:lang w:val="es-419" w:eastAsia="es-CO"/>
+        </w:rPr>
+      </w:pPr>
+    </w:p>
+    <w:p>
+      <w:pPr>
+        <w:rPr>
+          <w:lang w:val="es-419" w:eastAsia="es-CO"/>
+        </w:rPr>
+      </w:pPr>
+    </w:p>
+    <w:p>
+      <w:pPr>
+        <w:rPr>
+          <w:lang w:val="es-419" w:eastAsia="es-CO"/>
+        </w:rPr>
+      </w:pPr>
+    </w:p>
+    <w:p>
+      <w:pPr>
+        <w:rPr>
+          <w:lang w:val="es-419" w:eastAsia="es-CO"/>
+        </w:rPr>
+      </w:pPr>
+    </w:p>
+    <w:p>
+      <w:pPr>
         <w:pStyle w:val="Figura"/>
         <w:rPr>
           <w:lang w:val="es-419"/>
@@ -4396,6 +4716,7 @@
         <w:rPr>
           <w:lang w:val="es-419"/>
         </w:rPr>
+        <w:lastRenderedPageBreak/>
         <w:t>Cabeza de la válvula</w:t>
       </w:r>
     </w:p>
@@ -4411,9 +4732,9 @@
           <w:noProof/>
         </w:rPr>
         <w:drawing>
-          <wp:inline distT="0" distB="0" distL="0" distR="0" wp14:anchorId="3D47369E" wp14:editId="52461191">
-            <wp:extent cx="2647950" cy="2335406"/>
-            <wp:effectExtent l="0" t="0" r="0" b="8255"/>
+          <wp:inline distT="0" distB="0" distL="0" distR="0" wp14:anchorId="3D47369E" wp14:editId="5F7872B5">
+            <wp:extent cx="3834809" cy="3382178"/>
+            <wp:effectExtent l="0" t="0" r="0" b="8890"/>
             <wp:docPr id="427597380" name="Imagen 13" descr="Imagen que presenta la cabeza de la válvula."/>
             <wp:cNvGraphicFramePr>
               <a:graphicFrameLocks xmlns:a="http://schemas.openxmlformats.org/drawingml/2006/main" noChangeAspect="1"/>
@@ -4428,8 +4749,17 @@
                     </pic:cNvPicPr>
                   </pic:nvPicPr>
                   <pic:blipFill>
-                    <a:blip r:embed="rId22">
+                    <a:blip r:embed="rId28">
                       <a:extLst>
+                        <a:ext uri="{BEBA8EAE-BF5A-486C-A8C5-ECC9F3942E4B}">
+                          <a14:imgProps xmlns:a14="http://schemas.microsoft.com/office/drawing/2010/main">
+                            <a14:imgLayer r:embed="rId29">
+                              <a14:imgEffect>
+                                <a14:sharpenSoften amount="25000"/>
+                              </a14:imgEffect>
+                            </a14:imgLayer>
+                          </a14:imgProps>
+                        </a:ext>
                         <a:ext uri="{28A0092B-C50C-407E-A947-70E740481C1C}">
                           <a14:useLocalDpi xmlns:a14="http://schemas.microsoft.com/office/drawing/2010/main" val="0"/>
                         </a:ext>
@@ -4443,7 +4773,7 @@
                   <pic:spPr bwMode="auto">
                     <a:xfrm>
                       <a:off x="0" y="0"/>
-                      <a:ext cx="2661363" cy="2347236"/>
+                      <a:ext cx="3867456" cy="3410971"/>
                     </a:xfrm>
                     <a:prstGeom prst="rect">
                       <a:avLst/>
@@ -4462,64 +4792,85 @@
     </w:p>
     <w:p>
       <w:pPr>
+        <w:pStyle w:val="Cita"/>
+        <w:jc w:val="left"/>
+        <w:rPr>
+          <w:lang w:eastAsia="es-CO"/>
+        </w:rPr>
+      </w:pPr>
+      <w:r>
+        <w:rPr>
+          <w:lang w:eastAsia="es-CO"/>
+        </w:rPr>
+        <w:t xml:space="preserve">Nota. </w:t>
+      </w:r>
+      <w:r>
+        <w:rPr>
+          <w:lang w:eastAsia="es-CO"/>
+        </w:rPr>
+        <w:t>Cabeza de la válvula</w:t>
+      </w:r>
+      <w:r>
+        <w:rPr>
+          <w:lang w:eastAsia="es-CO"/>
+        </w:rPr>
+        <w:t>. (s.f.). [Imagen].</w:t>
+      </w:r>
+    </w:p>
+    <w:p>
+      <w:pPr>
         <w:pStyle w:val="Ttulo2"/>
         <w:rPr>
           <w:lang w:val="es-419"/>
         </w:rPr>
       </w:pPr>
-      <w:bookmarkStart w:id="14" w:name="_Toc193882651"/>
+      <w:bookmarkStart w:id="21" w:name="_Toc196557088"/>
       <w:r>
         <w:rPr>
           <w:lang w:val="es-419"/>
         </w:rPr>
         <w:t>Partes de las válvulas</w:t>
       </w:r>
-      <w:bookmarkEnd w:id="14"/>
-    </w:p>
-    <w:p>
-      <w:pPr>
-        <w:rPr>
-          <w:lang w:val="es-419" w:eastAsia="es-CO"/>
-        </w:rPr>
-      </w:pPr>
-      <w:r>
-        <w:rPr>
-          <w:lang w:val="es-419" w:eastAsia="es-CO"/>
-        </w:rPr>
-        <w:t xml:space="preserve">La cabeza de la válvula se une al vástago de forma progresivamente redondeada, para formar una superficie de deslizamiento de los gases de entrada y salida. Esta superficie forma un radio de curvatura muy bien diseñada, que ayuda a transportar el movimiento del vástago hasta la cabeza. Adicionalmente, ofrece una buena superficie </w:t>
-      </w:r>
-      <w:r>
-        <w:rPr>
-          <w:lang w:val="es-419" w:eastAsia="es-CO"/>
+      <w:bookmarkEnd w:id="21"/>
+    </w:p>
+    <w:p>
+      <w:pPr>
+        <w:rPr>
+          <w:lang w:val="es-419" w:eastAsia="es-CO"/>
+        </w:rPr>
+      </w:pPr>
+      <w:r>
+        <w:rPr>
+          <w:lang w:val="es-419" w:eastAsia="es-CO"/>
+        </w:rPr>
+        <w:t>La cabeza de la válvula se une al vástago de forma progresivamente redondeada, para formar una superficie de deslizamiento de los gases de entrada y salida. Esta superficie forma un radio de curvatura muy bien diseñada, que ayuda a transportar el movimiento del vástago hasta la cabeza. Adicionalmente, ofrece una buena superficie de apoyo, así como de direccionamiento del flujo de gases de entrada en las válvulas de admisión y de salida en el caso de las válvulas de escape.</w:t>
+      </w:r>
+    </w:p>
+    <w:p>
+      <w:pPr>
+        <w:rPr>
+          <w:lang w:val="es-419" w:eastAsia="es-CO"/>
+        </w:rPr>
+      </w:pPr>
+      <w:r>
+        <w:rPr>
+          <w:lang w:val="es-419" w:eastAsia="es-CO"/>
+        </w:rPr>
+        <w:t>Una válvula está expuesta a muchos esfuerzos, entre ellos térmicos, esfuerzos que son compensados por el excelente material de construcción de acero con aleaciones de níquel, cromo y molibdeno.</w:t>
+      </w:r>
+    </w:p>
+    <w:p>
+      <w:pPr>
+        <w:pStyle w:val="Figura"/>
+        <w:rPr>
+          <w:lang w:val="es-419"/>
+        </w:rPr>
+      </w:pPr>
+      <w:r>
+        <w:rPr>
+          <w:lang w:val="es-419"/>
         </w:rPr>
         <w:lastRenderedPageBreak/>
-        <w:t>de apoyo, así como de direccionamiento del flujo de gases de entrada en las válvulas de admisión y de salida en el caso de las válvulas de escape.</w:t>
-      </w:r>
-    </w:p>
-    <w:p>
-      <w:pPr>
-        <w:rPr>
-          <w:lang w:val="es-419" w:eastAsia="es-CO"/>
-        </w:rPr>
-      </w:pPr>
-      <w:r>
-        <w:rPr>
-          <w:lang w:val="es-419" w:eastAsia="es-CO"/>
-        </w:rPr>
-        <w:t>Una válvula está expuesta a muchos esfuerzos, entre ellos térmicos, esfuerzos que son compensados por el excelente material de construcción de acero con aleaciones de níquel, cromo y molibdeno.</w:t>
-      </w:r>
-    </w:p>
-    <w:p>
-      <w:pPr>
-        <w:pStyle w:val="Figura"/>
-        <w:rPr>
-          <w:lang w:val="es-419"/>
-        </w:rPr>
-      </w:pPr>
-      <w:r>
-        <w:rPr>
-          <w:lang w:val="es-419"/>
-        </w:rPr>
         <w:t>Partes de la válvula</w:t>
       </w:r>
     </w:p>
@@ -4535,9 +4886,9 @@
           <w:noProof/>
         </w:rPr>
         <w:drawing>
-          <wp:inline distT="0" distB="0" distL="0" distR="0" wp14:anchorId="4578E126" wp14:editId="11124E4A">
-            <wp:extent cx="2924175" cy="3619268"/>
-            <wp:effectExtent l="0" t="0" r="0" b="635"/>
+          <wp:inline distT="0" distB="0" distL="0" distR="0" wp14:anchorId="4578E126" wp14:editId="38B65D69">
+            <wp:extent cx="4495024" cy="5563518"/>
+            <wp:effectExtent l="0" t="0" r="1270" b="0"/>
             <wp:docPr id="1856892929" name="Imagen 14" descr="Imagen que ilustra las partes de la valvula"/>
             <wp:cNvGraphicFramePr>
               <a:graphicFrameLocks xmlns:a="http://schemas.openxmlformats.org/drawingml/2006/main" noChangeAspect="1"/>
@@ -4552,8 +4903,17 @@
                     </pic:cNvPicPr>
                   </pic:nvPicPr>
                   <pic:blipFill>
-                    <a:blip r:embed="rId23">
+                    <a:blip r:embed="rId30">
                       <a:extLst>
+                        <a:ext uri="{BEBA8EAE-BF5A-486C-A8C5-ECC9F3942E4B}">
+                          <a14:imgProps xmlns:a14="http://schemas.microsoft.com/office/drawing/2010/main">
+                            <a14:imgLayer r:embed="rId31">
+                              <a14:imgEffect>
+                                <a14:sharpenSoften amount="25000"/>
+                              </a14:imgEffect>
+                            </a14:imgLayer>
+                          </a14:imgProps>
+                        </a:ext>
                         <a:ext uri="{28A0092B-C50C-407E-A947-70E740481C1C}">
                           <a14:useLocalDpi xmlns:a14="http://schemas.microsoft.com/office/drawing/2010/main" val="0"/>
                         </a:ext>
@@ -4567,7 +4927,7 @@
                   <pic:spPr bwMode="auto">
                     <a:xfrm>
                       <a:off x="0" y="0"/>
-                      <a:ext cx="2953778" cy="3655908"/>
+                      <a:ext cx="4555762" cy="5638693"/>
                     </a:xfrm>
                     <a:prstGeom prst="rect">
                       <a:avLst/>
@@ -4586,6 +4946,33 @@
     </w:p>
     <w:p>
       <w:pPr>
+        <w:pStyle w:val="Cita"/>
+        <w:jc w:val="left"/>
+        <w:rPr>
+          <w:lang w:eastAsia="es-CO"/>
+        </w:rPr>
+      </w:pPr>
+      <w:r>
+        <w:rPr>
+          <w:lang w:eastAsia="es-CO"/>
+        </w:rPr>
+        <w:t xml:space="preserve">Nota. </w:t>
+      </w:r>
+      <w:r>
+        <w:rPr>
+          <w:lang w:eastAsia="es-CO"/>
+        </w:rPr>
+        <w:t>Partes de la válvula</w:t>
+      </w:r>
+      <w:r>
+        <w:rPr>
+          <w:lang w:eastAsia="es-CO"/>
+        </w:rPr>
+        <w:t>. (s.f.). [Imagen].</w:t>
+      </w:r>
+    </w:p>
+    <w:p>
+      <w:pPr>
         <w:rPr>
           <w:lang w:val="es-419" w:eastAsia="es-CO"/>
         </w:rPr>
@@ -4604,74 +4991,40 @@
           <w:lang w:val="es-419"/>
         </w:rPr>
       </w:pPr>
-      <w:bookmarkStart w:id="15" w:name="_Toc193882652"/>
+      <w:bookmarkStart w:id="22" w:name="_Toc196557089"/>
       <w:r>
         <w:rPr>
           <w:lang w:val="es-419"/>
         </w:rPr>
-        <w:t>Válvulas con sodio (</w:t>
-      </w:r>
-      <w:proofErr w:type="spellStart"/>
-      <w:r>
+        <w:lastRenderedPageBreak/>
+        <w:t>Válvulas con sodio (Na) dentro del vástago</w:t>
+      </w:r>
+      <w:bookmarkEnd w:id="22"/>
+    </w:p>
+    <w:p>
+      <w:pPr>
+        <w:rPr>
+          <w:lang w:val="es-419" w:eastAsia="es-CO"/>
+        </w:rPr>
+      </w:pPr>
+      <w:r>
+        <w:rPr>
+          <w:lang w:val="es-419" w:eastAsia="es-CO"/>
+        </w:rPr>
+        <w:t>Algunos constructores, con el objetivo de mejorar su estructura y volverla más resistente, en especial en motores más exigidos, han construido sus válvulas con vástago hueco, relleno de sodio, material sólido que se convierte en líquido con las altas temperaturas de trabajo. Esta particularidad del sodio, se aprovecha en las válvulas para transportar la alta temperatura de la cabeza hacia el vástago, y de él hacia la guía y de ella hacia el medio refrigerante. Adicionalmente, al tener una válvula “vaciada”, su peso total disminuye notablemente, reduciendo la inercia que se produce durante su movimiento ascendente y descendente, en especial con alta velocidad de funcionamiento del motor.</w:t>
+      </w:r>
+    </w:p>
+    <w:p>
+      <w:pPr>
+        <w:pStyle w:val="Figura"/>
         <w:rPr>
           <w:lang w:val="es-419"/>
         </w:rPr>
-        <w:t>Na</w:t>
-      </w:r>
-      <w:proofErr w:type="spellEnd"/>
+      </w:pPr>
       <w:r>
         <w:rPr>
           <w:lang w:val="es-419"/>
         </w:rPr>
-        <w:t>) dentro del vástago</w:t>
-      </w:r>
-      <w:bookmarkEnd w:id="15"/>
-    </w:p>
-    <w:p>
-      <w:pPr>
-        <w:rPr>
-          <w:lang w:val="es-419" w:eastAsia="es-CO"/>
-        </w:rPr>
-      </w:pPr>
-      <w:r>
-        <w:rPr>
-          <w:lang w:val="es-419" w:eastAsia="es-CO"/>
-        </w:rPr>
-        <w:t xml:space="preserve">Algunos constructores, con el objetivo de mejorar su estructura y volverla más resistente, en especial en motores más exigidos, han construido sus válvulas con </w:t>
-      </w:r>
-      <w:r>
-        <w:rPr>
-          <w:lang w:val="es-419" w:eastAsia="es-CO"/>
-        </w:rPr>
-        <w:lastRenderedPageBreak/>
-        <w:t xml:space="preserve">vástago hueco, relleno de sodio, material sólido que se convierte en líquido con las altas temperaturas de trabajo. Esta particularidad del </w:t>
-      </w:r>
-      <w:proofErr w:type="gramStart"/>
-      <w:r>
-        <w:rPr>
-          <w:lang w:val="es-419" w:eastAsia="es-CO"/>
-        </w:rPr>
-        <w:t>sodio,</w:t>
-      </w:r>
-      <w:proofErr w:type="gramEnd"/>
-      <w:r>
-        <w:rPr>
-          <w:lang w:val="es-419" w:eastAsia="es-CO"/>
-        </w:rPr>
-        <w:t xml:space="preserve"> se aprovecha en las válvulas para transportar la alta temperatura de la cabeza hacia el vástago, y de él hacia la guía y de ella hacia el medio refrigerante. Adicionalmente, al tener una válvula “vaciada”, su peso total disminuye notablemente, reduciendo la inercia que se produce durante su movimiento ascendente y descendente, en especial con alta velocidad de funcionamiento del motor.</w:t>
-      </w:r>
-    </w:p>
-    <w:p>
-      <w:pPr>
-        <w:pStyle w:val="Figura"/>
-        <w:rPr>
-          <w:lang w:val="es-419"/>
-        </w:rPr>
-      </w:pPr>
-      <w:r>
-        <w:rPr>
-          <w:lang w:val="es-419"/>
-        </w:rPr>
         <w:t>Válvula con sodio dentro del vástago</w:t>
       </w:r>
     </w:p>
@@ -4687,9 +5040,9 @@
           <w:noProof/>
         </w:rPr>
         <w:drawing>
-          <wp:inline distT="0" distB="0" distL="0" distR="0" wp14:anchorId="369C6228" wp14:editId="7B28372F">
-            <wp:extent cx="3067050" cy="2720124"/>
-            <wp:effectExtent l="0" t="0" r="0" b="4445"/>
+          <wp:inline distT="0" distB="0" distL="0" distR="0" wp14:anchorId="369C6228" wp14:editId="5F5531AD">
+            <wp:extent cx="4273157" cy="3789803"/>
+            <wp:effectExtent l="0" t="0" r="0" b="1270"/>
             <wp:docPr id="315702849" name="Imagen 15" descr="Imagen que presenta la comprobación de la medida del vástago."/>
             <wp:cNvGraphicFramePr>
               <a:graphicFrameLocks xmlns:a="http://schemas.openxmlformats.org/drawingml/2006/main" noChangeAspect="1"/>
@@ -4704,8 +5057,17 @@
                     </pic:cNvPicPr>
                   </pic:nvPicPr>
                   <pic:blipFill>
-                    <a:blip r:embed="rId24">
+                    <a:blip r:embed="rId32">
                       <a:extLst>
+                        <a:ext uri="{BEBA8EAE-BF5A-486C-A8C5-ECC9F3942E4B}">
+                          <a14:imgProps xmlns:a14="http://schemas.microsoft.com/office/drawing/2010/main">
+                            <a14:imgLayer r:embed="rId33">
+                              <a14:imgEffect>
+                                <a14:sharpenSoften amount="25000"/>
+                              </a14:imgEffect>
+                            </a14:imgLayer>
+                          </a14:imgProps>
+                        </a:ext>
                         <a:ext uri="{28A0092B-C50C-407E-A947-70E740481C1C}">
                           <a14:useLocalDpi xmlns:a14="http://schemas.microsoft.com/office/drawing/2010/main" val="0"/>
                         </a:ext>
@@ -4719,7 +5081,7 @@
                   <pic:spPr bwMode="auto">
                     <a:xfrm>
                       <a:off x="0" y="0"/>
-                      <a:ext cx="3098460" cy="2747981"/>
+                      <a:ext cx="4334495" cy="3844203"/>
                     </a:xfrm>
                     <a:prstGeom prst="rect">
                       <a:avLst/>
@@ -4738,6 +5100,33 @@
     </w:p>
     <w:p>
       <w:pPr>
+        <w:pStyle w:val="Cita"/>
+        <w:jc w:val="left"/>
+        <w:rPr>
+          <w:lang w:eastAsia="es-CO"/>
+        </w:rPr>
+      </w:pPr>
+      <w:r>
+        <w:rPr>
+          <w:lang w:eastAsia="es-CO"/>
+        </w:rPr>
+        <w:t xml:space="preserve">Nota. </w:t>
+      </w:r>
+      <w:r>
+        <w:rPr>
+          <w:lang w:eastAsia="es-CO"/>
+        </w:rPr>
+        <w:t>Válvula con sodio dentro del vástago</w:t>
+      </w:r>
+      <w:r>
+        <w:rPr>
+          <w:lang w:eastAsia="es-CO"/>
+        </w:rPr>
+        <w:t>. (s.f.). [Imagen].</w:t>
+      </w:r>
+    </w:p>
+    <w:p>
+      <w:pPr>
         <w:rPr>
           <w:lang w:val="es-419" w:eastAsia="es-CO"/>
         </w:rPr>
@@ -4748,6 +5137,7 @@
           <w:bCs/>
           <w:lang w:val="es-419" w:eastAsia="es-CO"/>
         </w:rPr>
+        <w:lastRenderedPageBreak/>
         <w:t>PRECAUCIÓN</w:t>
       </w:r>
       <w:r>
@@ -4764,14 +5154,14 @@
           <w:lang w:val="es-419"/>
         </w:rPr>
       </w:pPr>
-      <w:bookmarkStart w:id="16" w:name="_Toc193882653"/>
+      <w:bookmarkStart w:id="23" w:name="_Toc196557090"/>
       <w:r>
         <w:rPr>
           <w:lang w:val="es-419"/>
         </w:rPr>
         <w:t>Mediciones de la válvula</w:t>
       </w:r>
-      <w:bookmarkEnd w:id="16"/>
+      <w:bookmarkEnd w:id="23"/>
     </w:p>
     <w:p>
       <w:pPr>
@@ -4796,22 +5186,7 @@
         <w:rPr>
           <w:lang w:val="es-419" w:eastAsia="es-CO"/>
         </w:rPr>
-        <w:lastRenderedPageBreak/>
-        <w:t xml:space="preserve">El técnico deberá comprobar la medida del vástago, en tres posiciones; es decir, en la parte alta, en el medio y en la parte baja del vástago, para comprobar si está cilíndrico o presenta conicidad. También se deberá medir en dos sentidos y en las tres posiciones mencionadas, para determinar si el vástago está presentando un </w:t>
-      </w:r>
-      <w:proofErr w:type="spellStart"/>
-      <w:r>
-        <w:rPr>
-          <w:lang w:val="es-419" w:eastAsia="es-CO"/>
-        </w:rPr>
-        <w:t>ovalamiento</w:t>
-      </w:r>
-      <w:proofErr w:type="spellEnd"/>
-      <w:r>
-        <w:rPr>
-          <w:lang w:val="es-419" w:eastAsia="es-CO"/>
-        </w:rPr>
-        <w:t>.</w:t>
+        <w:t>El técnico deberá comprobar la medida del vástago, en tres posiciones; es decir, en la parte alta, en el medio y en la parte baja del vástago, para comprobar si está cilíndrico o presenta conicidad. También se deberá medir en dos sentidos y en las tres posiciones mencionadas, para determinar si el vástago está presentando un ovalamiento.</w:t>
       </w:r>
     </w:p>
     <w:p>
@@ -4840,9 +5215,9 @@
           <w:noProof/>
         </w:rPr>
         <w:drawing>
-          <wp:inline distT="0" distB="0" distL="0" distR="0" wp14:anchorId="52CAC73F" wp14:editId="6B5AD4F2">
-            <wp:extent cx="3257550" cy="2643422"/>
-            <wp:effectExtent l="0" t="0" r="0" b="5080"/>
+          <wp:inline distT="0" distB="0" distL="0" distR="0" wp14:anchorId="52CAC73F" wp14:editId="2F2DABAE">
+            <wp:extent cx="3576359" cy="2902127"/>
+            <wp:effectExtent l="0" t="0" r="5080" b="0"/>
             <wp:docPr id="307105969" name="Imagen 16" descr="Imagen que presenta la comprobación de la medida del vástago."/>
             <wp:cNvGraphicFramePr>
               <a:graphicFrameLocks xmlns:a="http://schemas.openxmlformats.org/drawingml/2006/main" noChangeAspect="1"/>
@@ -4857,8 +5232,17 @@
                     </pic:cNvPicPr>
                   </pic:nvPicPr>
                   <pic:blipFill>
-                    <a:blip r:embed="rId25">
+                    <a:blip r:embed="rId34">
                       <a:extLst>
+                        <a:ext uri="{BEBA8EAE-BF5A-486C-A8C5-ECC9F3942E4B}">
+                          <a14:imgProps xmlns:a14="http://schemas.microsoft.com/office/drawing/2010/main">
+                            <a14:imgLayer r:embed="rId35">
+                              <a14:imgEffect>
+                                <a14:sharpenSoften amount="25000"/>
+                              </a14:imgEffect>
+                            </a14:imgLayer>
+                          </a14:imgProps>
+                        </a:ext>
                         <a:ext uri="{28A0092B-C50C-407E-A947-70E740481C1C}">
                           <a14:useLocalDpi xmlns:a14="http://schemas.microsoft.com/office/drawing/2010/main" val="0"/>
                         </a:ext>
@@ -4872,7 +5256,7 @@
                   <pic:spPr bwMode="auto">
                     <a:xfrm>
                       <a:off x="0" y="0"/>
-                      <a:ext cx="3273028" cy="2655982"/>
+                      <a:ext cx="3599237" cy="2920692"/>
                     </a:xfrm>
                     <a:prstGeom prst="rect">
                       <a:avLst/>
@@ -4891,43 +5275,70 @@
     </w:p>
     <w:p>
       <w:pPr>
-        <w:rPr>
-          <w:lang w:val="es-419" w:eastAsia="es-CO"/>
-        </w:rPr>
-      </w:pPr>
-      <w:r>
-        <w:rPr>
-          <w:lang w:val="es-419" w:eastAsia="es-CO"/>
-        </w:rPr>
-        <w:t xml:space="preserve">Con estas medidas y las medidas interiores de la guía de válvula, se podrá determinar el juego u holgura entre la guía y el vástago de válvula. Otra operación importante que se debe </w:t>
-      </w:r>
-      <w:proofErr w:type="gramStart"/>
-      <w:r>
-        <w:rPr>
-          <w:lang w:val="es-419" w:eastAsia="es-CO"/>
-        </w:rPr>
-        <w:t>realizar,</w:t>
-      </w:r>
-      <w:proofErr w:type="gramEnd"/>
-      <w:r>
-        <w:rPr>
-          <w:lang w:val="es-419" w:eastAsia="es-CO"/>
-        </w:rPr>
-        <w:t xml:space="preserve"> es comprobar el asiento cónico de la cabeza de la válvula, rectificándola si fuera necesario y luego de esta rectificación será importante asentarla en el asiento de la culata utilizando la pasta de esmeril para obtener el sello hermético.</w:t>
+        <w:pStyle w:val="Cita"/>
+        <w:jc w:val="left"/>
+        <w:rPr>
+          <w:lang w:eastAsia="es-CO"/>
+        </w:rPr>
+      </w:pPr>
+      <w:r>
+        <w:rPr>
+          <w:lang w:eastAsia="es-CO"/>
+        </w:rPr>
+        <w:t xml:space="preserve">Nota. </w:t>
+      </w:r>
+      <w:r>
+        <w:rPr>
+          <w:lang w:eastAsia="es-CO"/>
+        </w:rPr>
+        <w:t>Comprobación de la medida del vástago</w:t>
+      </w:r>
+      <w:r>
+        <w:rPr>
+          <w:lang w:eastAsia="es-CO"/>
+        </w:rPr>
+        <w:t>. (s.f.). [Imagen].</w:t>
+      </w:r>
+    </w:p>
+    <w:p>
+      <w:pPr>
+        <w:rPr>
+          <w:lang w:val="es-419" w:eastAsia="es-CO"/>
+        </w:rPr>
+      </w:pPr>
+      <w:r>
+        <w:rPr>
+          <w:lang w:val="es-419" w:eastAsia="es-CO"/>
+        </w:rPr>
+        <w:lastRenderedPageBreak/>
+        <w:t>Con estas medidas y las medidas interiores de la guía de válvula, se podrá determinar el juego u holgura entre la guía y el vástago de válvula. Otra operación importante que se debe realizar, es comprobar el asiento cónico de la cabeza de la válvula, rectificándola si fuera necesario y luego de esta rectificación será importante asentarla en el asiento de la culata utilizando la pasta de esmeril para obtener el sello hermético.</w:t>
       </w:r>
     </w:p>
     <w:p>
       <w:pPr>
         <w:pStyle w:val="Titulosgenerales"/>
       </w:pPr>
-      <w:bookmarkStart w:id="17" w:name="_Toc193882654"/>
+      <w:bookmarkStart w:id="24" w:name="_Toc196557091"/>
       <w:r>
         <w:lastRenderedPageBreak/>
         <w:t>Síntesis</w:t>
       </w:r>
-      <w:bookmarkEnd w:id="17"/>
+      <w:bookmarkEnd w:id="24"/>
       <w:r>
         <w:t xml:space="preserve"> </w:t>
+      </w:r>
+    </w:p>
+    <w:p>
+      <w:pPr>
+        <w:rPr>
+          <w:lang w:eastAsia="es-CO"/>
+        </w:rPr>
+      </w:pPr>
+      <w:r>
+        <w:rPr>
+          <w:lang w:eastAsia="es-CO"/>
+        </w:rPr>
+        <w:t>A continuación, se presenta a manera de síntesis, un esquema que articula los elementos principales abordados en el desarrollo del componente formativo.</w:t>
       </w:r>
     </w:p>
     <w:p>
@@ -4945,8 +5356,8 @@
           <w:lang w:eastAsia="es-CO"/>
         </w:rPr>
         <w:drawing>
-          <wp:inline distT="0" distB="0" distL="0" distR="0" wp14:anchorId="05C88F96" wp14:editId="283C1244">
-            <wp:extent cx="6332220" cy="6327140"/>
+          <wp:inline distT="0" distB="0" distL="0" distR="0" wp14:anchorId="05C88F96" wp14:editId="6A08D9D8">
+            <wp:extent cx="6365782" cy="5838939"/>
             <wp:effectExtent l="0" t="0" r="0" b="0"/>
             <wp:docPr id="1976614541" name="Gráfico 17" descr="Esquema general del componente formativo, que enuncia las temáticas desarrolladas y destaca aspectos clave estudiados. Tema central: constitución y partes. Temas integradores: análisis de las partes de un motor de cuatro tiempos, tipos de culatas para diferentes motores, constitución y partes de la culata y guía de las válvulas."/>
             <wp:cNvGraphicFramePr>
@@ -4960,10 +5371,10 @@
                     <pic:cNvPicPr/>
                   </pic:nvPicPr>
                   <pic:blipFill>
-                    <a:blip r:embed="rId26">
+                    <a:blip r:embed="rId36">
                       <a:extLst>
                         <a:ext uri="{96DAC541-7B7A-43D3-8B79-37D633B846F1}">
-                          <asvg:svgBlip xmlns:asvg="http://schemas.microsoft.com/office/drawing/2016/SVG/main" r:embed="rId27"/>
+                          <asvg:svgBlip xmlns:asvg="http://schemas.microsoft.com/office/drawing/2016/SVG/main" r:embed="rId37"/>
                         </a:ext>
                       </a:extLst>
                     </a:blip>
@@ -4974,7 +5385,7 @@
                   <pic:spPr>
                     <a:xfrm>
                       <a:off x="0" y="0"/>
-                      <a:ext cx="6332220" cy="6327140"/>
+                      <a:ext cx="6408475" cy="5878098"/>
                     </a:xfrm>
                     <a:prstGeom prst="rect">
                       <a:avLst/>
@@ -4991,12 +5402,12 @@
       <w:pPr>
         <w:pStyle w:val="Titulosgenerales"/>
       </w:pPr>
-      <w:bookmarkStart w:id="18" w:name="_Toc193882655"/>
+      <w:bookmarkStart w:id="25" w:name="_Toc196557092"/>
       <w:r>
         <w:lastRenderedPageBreak/>
         <w:t>Material complementario</w:t>
       </w:r>
-      <w:bookmarkEnd w:id="18"/>
+      <w:bookmarkEnd w:id="25"/>
     </w:p>
     <w:tbl>
       <w:tblPr>
@@ -5127,19 +5538,11 @@
                 <w:lang w:val="es-CO"/>
               </w:rPr>
             </w:pPr>
-            <w:proofErr w:type="gramStart"/>
-            <w:r>
-              <w:rPr>
-                <w:lang w:val="es-CO"/>
-              </w:rPr>
-              <w:t>Total</w:t>
-            </w:r>
-            <w:proofErr w:type="gramEnd"/>
-            <w:r>
-              <w:rPr>
-                <w:lang w:val="es-CO"/>
-              </w:rPr>
-              <w:t xml:space="preserve"> Motors. (2020). CULATA O CABEZA DE MOTOR – Partes Principales y Funcionamiento (video). YouTube.</w:t>
+            <w:r>
+              <w:rPr>
+                <w:lang w:val="es-CO"/>
+              </w:rPr>
+              <w:t>Total Motors. (2020). CULATA O CABEZA DE MOTOR – Partes Principales y Funcionamiento (video). YouTube.</w:t>
             </w:r>
           </w:p>
         </w:tc>
@@ -5174,7 +5577,7 @@
                 <w:rStyle w:val="Hipervnculo"/>
               </w:rPr>
             </w:pPr>
-            <w:hyperlink r:id="rId28" w:history="1">
+            <w:hyperlink r:id="rId38" w:history="1">
               <w:r>
                 <w:rPr>
                   <w:rStyle w:val="Hipervnculo"/>
@@ -5226,21 +5629,7 @@
               <w:rPr>
                 <w:lang w:val="es-CO"/>
               </w:rPr>
-              <w:t xml:space="preserve">Repuestos </w:t>
-            </w:r>
-            <w:proofErr w:type="spellStart"/>
-            <w:r>
-              <w:rPr>
-                <w:lang w:val="es-CO"/>
-              </w:rPr>
-              <w:t>Acquaroni</w:t>
-            </w:r>
-            <w:proofErr w:type="spellEnd"/>
-            <w:r>
-              <w:rPr>
-                <w:lang w:val="es-CO"/>
-              </w:rPr>
-              <w:t>. (2019). Importancia de la Culata de Motor (video). YouTube.</w:t>
+              <w:t>Repuestos Acquaroni. (2019). Importancia de la Culata de Motor (video). YouTube.</w:t>
             </w:r>
           </w:p>
         </w:tc>
@@ -5275,7 +5664,7 @@
                 <w:rStyle w:val="Hipervnculo"/>
               </w:rPr>
             </w:pPr>
-            <w:hyperlink r:id="rId29" w:history="1">
+            <w:hyperlink r:id="rId39" w:history="1">
               <w:r>
                 <w:rPr>
                   <w:rStyle w:val="Hipervnculo"/>
@@ -5298,12 +5687,12 @@
       <w:pPr>
         <w:pStyle w:val="Titulosgenerales"/>
       </w:pPr>
-      <w:bookmarkStart w:id="19" w:name="_Toc193882656"/>
+      <w:bookmarkStart w:id="26" w:name="_Toc196557093"/>
       <w:r>
         <w:lastRenderedPageBreak/>
         <w:t>Glosario</w:t>
       </w:r>
-      <w:bookmarkEnd w:id="19"/>
+      <w:bookmarkEnd w:id="26"/>
     </w:p>
     <w:p>
       <w:pPr>
@@ -5432,12 +5821,12 @@
       <w:pPr>
         <w:pStyle w:val="Titulosgenerales"/>
       </w:pPr>
-      <w:bookmarkStart w:id="20" w:name="_Toc193882657"/>
+      <w:bookmarkStart w:id="27" w:name="_Toc196557094"/>
       <w:r>
         <w:lastRenderedPageBreak/>
         <w:t>Referencias bibliográficas</w:t>
       </w:r>
-      <w:bookmarkEnd w:id="20"/>
+      <w:bookmarkEnd w:id="27"/>
       <w:r>
         <w:t xml:space="preserve"> </w:t>
       </w:r>
@@ -5460,33 +5849,19 @@
         <w:rPr>
           <w:lang w:val="en-US"/>
         </w:rPr>
-        <w:t>(</w:t>
-      </w:r>
-      <w:proofErr w:type="spellStart"/>
-      <w:r>
-        <w:rPr>
-          <w:lang w:val="en-US"/>
-        </w:rPr>
-        <w:t>s.f.</w:t>
-      </w:r>
-      <w:proofErr w:type="spellEnd"/>
-      <w:r>
-        <w:rPr>
-          <w:lang w:val="en-US"/>
-        </w:rPr>
-        <w:t>). Engine pars and turbochargers in original equipment quality.</w:t>
+        <w:t>(s.f.). Engine pars and turbochargers in original equipment quality.</w:t>
       </w:r>
     </w:p>
     <w:p>
       <w:pPr>
         <w:pStyle w:val="Titulosgenerales"/>
       </w:pPr>
-      <w:bookmarkStart w:id="21" w:name="_Toc193882658"/>
+      <w:bookmarkStart w:id="28" w:name="_Toc196557095"/>
       <w:r>
         <w:lastRenderedPageBreak/>
         <w:t>Créditos</w:t>
       </w:r>
-      <w:bookmarkEnd w:id="21"/>
+      <w:bookmarkEnd w:id="28"/>
     </w:p>
     <w:tbl>
       <w:tblPr>
@@ -5566,13 +5941,7 @@
               <w:rPr>
                 <w:lang w:eastAsia="es-CO"/>
               </w:rPr>
-              <w:t xml:space="preserve"> </w:t>
-            </w:r>
-            <w:r>
-              <w:rPr>
-                <w:lang w:eastAsia="es-CO"/>
-              </w:rPr>
-              <w:t xml:space="preserve">y </w:t>
+              <w:t xml:space="preserve"> y </w:t>
             </w:r>
             <w:r>
               <w:rPr>
@@ -5598,19 +5967,11 @@
                 <w:lang w:val="es-CO"/>
               </w:rPr>
             </w:pPr>
-            <w:proofErr w:type="spellStart"/>
-            <w:r>
-              <w:rPr>
-                <w:lang w:val="es-CO"/>
-              </w:rPr>
-              <w:t>Milady</w:t>
-            </w:r>
-            <w:proofErr w:type="spellEnd"/>
-            <w:r>
-              <w:rPr>
-                <w:lang w:val="es-CO"/>
-              </w:rPr>
-              <w:t xml:space="preserve"> Tatiana Villamil Castellanos</w:t>
+            <w:r>
+              <w:rPr>
+                <w:lang w:val="es-CO"/>
+              </w:rPr>
+              <w:t>Milady Tatiana Villamil Castellanos</w:t>
             </w:r>
           </w:p>
         </w:tc>
@@ -5675,16 +6036,8 @@
               <w:rPr>
                 <w:lang w:val="es-CO"/>
               </w:rPr>
-              <w:t xml:space="preserve">Olga Constanza Bermúdez </w:t>
-            </w:r>
-            <w:proofErr w:type="spellStart"/>
-            <w:r>
-              <w:rPr>
-                <w:lang w:val="es-CO"/>
-              </w:rPr>
-              <w:t>Jaimes</w:t>
-            </w:r>
-            <w:proofErr w:type="spellEnd"/>
+              <w:t>Olga Constanza Bermúdez Jaimes</w:t>
+            </w:r>
           </w:p>
         </w:tc>
         <w:tc>
@@ -5801,7 +6154,13 @@
               <w:rPr>
                 <w:lang w:val="es-CO"/>
               </w:rPr>
-              <w:t xml:space="preserve"> - </w:t>
+              <w:t xml:space="preserve"> </w:t>
+            </w:r>
+            <w:r>
+              <w:rPr>
+                <w:lang w:val="es-CO"/>
+              </w:rPr>
+              <w:t xml:space="preserve">- </w:t>
             </w:r>
             <w:r>
               <w:rPr>
@@ -5958,13 +6317,7 @@
               <w:rPr>
                 <w:lang w:val="es-CO"/>
               </w:rPr>
-              <w:t xml:space="preserve"> </w:t>
-            </w:r>
-            <w:r>
-              <w:rPr>
-                <w:lang w:val="es-CO"/>
-              </w:rPr>
-              <w:t xml:space="preserve">- </w:t>
+              <w:t xml:space="preserve"> - </w:t>
             </w:r>
             <w:r>
               <w:rPr>
@@ -6031,7 +6384,6 @@
               </w:rPr>
               <w:t xml:space="preserve"> </w:t>
             </w:r>
-            <w:proofErr w:type="spellStart"/>
             <w:r>
               <w:rPr>
                 <w:rStyle w:val="Extranjerismo"/>
@@ -6039,7 +6391,6 @@
               </w:rPr>
               <w:t>stack</w:t>
             </w:r>
-            <w:proofErr w:type="spellEnd"/>
           </w:p>
         </w:tc>
         <w:tc>
@@ -6710,8 +7061,8 @@
       </w:pPr>
     </w:p>
     <w:sectPr>
-      <w:headerReference w:type="default" r:id="rId30"/>
-      <w:footerReference w:type="default" r:id="rId31"/>
+      <w:headerReference w:type="default" r:id="rId40"/>
+      <w:footerReference w:type="default" r:id="rId41"/>
       <w:pgSz w:w="12240" w:h="15840"/>
       <w:pgMar w:top="1701" w:right="1134" w:bottom="1134" w:left="1134" w:header="709" w:footer="737" w:gutter="0"/>
       <w:pgNumType w:start="1"/>
@@ -6723,7 +7074,7 @@
 </file>
 
 <file path=word/endnotes.xml><?xml version="1.0" encoding="utf-8"?>
-<w:endnotes xmlns:wpc="http://schemas.microsoft.com/office/word/2010/wordprocessingCanvas" xmlns:cx="http://schemas.microsoft.com/office/drawing/2014/chartex" xmlns:cx1="http://schemas.microsoft.com/office/drawing/2015/9/8/chartex" xmlns:cx2="http://schemas.microsoft.com/office/drawing/2015/10/21/chartex" xmlns:cx3="http://schemas.microsoft.com/office/drawing/2016/5/9/chartex" xmlns:cx4="http://schemas.microsoft.com/office/drawing/2016/5/10/chartex" xmlns:cx5="http://schemas.microsoft.com/office/drawing/2016/5/11/chartex" xmlns:cx6="http://schemas.microsoft.com/office/drawing/2016/5/12/chartex" xmlns:cx7="http://schemas.microsoft.com/office/drawing/2016/5/13/chartex" xmlns:cx8="http://schemas.microsoft.com/office/drawing/2016/5/14/chartex" xmlns:mc="http://schemas.openxmlformats.org/markup-compatibility/2006" xmlns:aink="http://schemas.microsoft.com/office/drawing/2016/ink" xmlns:am3d="http://schemas.microsoft.com/office/drawing/2017/model3d" xmlns:o="urn:schemas-microsoft-com:office:office" xmlns:oel="http://schemas.microsoft.com/office/2019/extlst" xmlns:r="http://schemas.openxmlformats.org/officeDocument/2006/relationships" xmlns:m="http://schemas.openxmlformats.org/officeDocument/2006/math" xmlns:v="urn:schemas-microsoft-com:vml" xmlns:wp14="http://schemas.microsoft.com/office/word/2010/wordprocessingDrawing" xmlns:wp="http://schemas.openxmlformats.org/drawingml/2006/wordprocessingDrawing" xmlns:w10="urn:schemas-microsoft-com:office:word" xmlns:w="http://schemas.openxmlformats.org/wordprocessingml/2006/main" xmlns:w14="http://schemas.microsoft.com/office/word/2010/wordml" xmlns:w15="http://schemas.microsoft.com/office/word/2012/wordml" xmlns:w16cex="http://schemas.microsoft.com/office/word/2018/wordml/cex" xmlns:w16cid="http://schemas.microsoft.com/office/word/2016/wordml/cid" xmlns:w16="http://schemas.microsoft.com/office/word/2018/wordml" xmlns:w16du="http://schemas.microsoft.com/office/word/2023/wordml/word16du" xmlns:w16sdtdh="http://schemas.microsoft.com/office/word/2020/wordml/sdtdatahash" xmlns:w16se="http://schemas.microsoft.com/office/word/2015/wordml/symex" xmlns:wpg="http://schemas.microsoft.com/office/word/2010/wordprocessingGroup" xmlns:wpi="http://schemas.microsoft.com/office/word/2010/wordprocessingInk" xmlns:wne="http://schemas.microsoft.com/office/word/2006/wordml" xmlns:wps="http://schemas.microsoft.com/office/word/2010/wordprocessingShape" mc:Ignorable="w14 w15 w16se w16cid w16 w16cex w16sdtdh w16du wp14">
+<w:endnotes xmlns:wpc="http://schemas.microsoft.com/office/word/2010/wordprocessingCanvas" xmlns:cx="http://schemas.microsoft.com/office/drawing/2014/chartex" xmlns:cx1="http://schemas.microsoft.com/office/drawing/2015/9/8/chartex" xmlns:cx2="http://schemas.microsoft.com/office/drawing/2015/10/21/chartex" xmlns:cx3="http://schemas.microsoft.com/office/drawing/2016/5/9/chartex" xmlns:cx4="http://schemas.microsoft.com/office/drawing/2016/5/10/chartex" xmlns:cx5="http://schemas.microsoft.com/office/drawing/2016/5/11/chartex" xmlns:cx6="http://schemas.microsoft.com/office/drawing/2016/5/12/chartex" xmlns:cx7="http://schemas.microsoft.com/office/drawing/2016/5/13/chartex" xmlns:cx8="http://schemas.microsoft.com/office/drawing/2016/5/14/chartex" xmlns:mc="http://schemas.openxmlformats.org/markup-compatibility/2006" xmlns:aink="http://schemas.microsoft.com/office/drawing/2016/ink" xmlns:am3d="http://schemas.microsoft.com/office/drawing/2017/model3d" xmlns:o="urn:schemas-microsoft-com:office:office" xmlns:oel="http://schemas.microsoft.com/office/2019/extlst" xmlns:r="http://schemas.openxmlformats.org/officeDocument/2006/relationships" xmlns:m="http://schemas.openxmlformats.org/officeDocument/2006/math" xmlns:v="urn:schemas-microsoft-com:vml" xmlns:wp14="http://schemas.microsoft.com/office/word/2010/wordprocessingDrawing" xmlns:wp="http://schemas.openxmlformats.org/drawingml/2006/wordprocessingDrawing" xmlns:w10="urn:schemas-microsoft-com:office:word" xmlns:w="http://schemas.openxmlformats.org/wordprocessingml/2006/main" xmlns:w14="http://schemas.microsoft.com/office/word/2010/wordml" xmlns:w15="http://schemas.microsoft.com/office/word/2012/wordml" xmlns:w16cex="http://schemas.microsoft.com/office/word/2018/wordml/cex" xmlns:w16cid="http://schemas.microsoft.com/office/word/2016/wordml/cid" xmlns:w16="http://schemas.microsoft.com/office/word/2018/wordml" xmlns:w16du="http://schemas.microsoft.com/office/word/2023/wordml/word16du" xmlns:w16sdtdh="http://schemas.microsoft.com/office/word/2020/wordml/sdtdatahash" xmlns:w16sdtfl="http://schemas.microsoft.com/office/word/2024/wordml/sdtformatlock" xmlns:w16se="http://schemas.microsoft.com/office/word/2015/wordml/symex" xmlns:wpg="http://schemas.microsoft.com/office/word/2010/wordprocessingGroup" xmlns:wpi="http://schemas.microsoft.com/office/word/2010/wordprocessingInk" xmlns:wne="http://schemas.microsoft.com/office/word/2006/wordml" xmlns:wps="http://schemas.microsoft.com/office/word/2010/wordprocessingShape" mc:Ignorable="w14 w15 w16se w16cid w16 w16cex w16sdtdh w16sdtfl w16du wp14">
   <w:endnote w:type="separator" w:id="-1">
     <w:p>
       <w:pPr>
@@ -6748,7 +7099,7 @@
 </file>
 
 <file path=word/footer1.xml><?xml version="1.0" encoding="utf-8"?>
-<w:ftr xmlns:wpc="http://schemas.microsoft.com/office/word/2010/wordprocessingCanvas" xmlns:cx="http://schemas.microsoft.com/office/drawing/2014/chartex" xmlns:cx1="http://schemas.microsoft.com/office/drawing/2015/9/8/chartex" xmlns:cx2="http://schemas.microsoft.com/office/drawing/2015/10/21/chartex" xmlns:cx3="http://schemas.microsoft.com/office/drawing/2016/5/9/chartex" xmlns:cx4="http://schemas.microsoft.com/office/drawing/2016/5/10/chartex" xmlns:cx5="http://schemas.microsoft.com/office/drawing/2016/5/11/chartex" xmlns:cx6="http://schemas.microsoft.com/office/drawing/2016/5/12/chartex" xmlns:cx7="http://schemas.microsoft.com/office/drawing/2016/5/13/chartex" xmlns:cx8="http://schemas.microsoft.com/office/drawing/2016/5/14/chartex" xmlns:mc="http://schemas.openxmlformats.org/markup-compatibility/2006" xmlns:aink="http://schemas.microsoft.com/office/drawing/2016/ink" xmlns:am3d="http://schemas.microsoft.com/office/drawing/2017/model3d" xmlns:o="urn:schemas-microsoft-com:office:office" xmlns:oel="http://schemas.microsoft.com/office/2019/extlst" xmlns:r="http://schemas.openxmlformats.org/officeDocument/2006/relationships" xmlns:m="http://schemas.openxmlformats.org/officeDocument/2006/math" xmlns:v="urn:schemas-microsoft-com:vml" xmlns:wp14="http://schemas.microsoft.com/office/word/2010/wordprocessingDrawing" xmlns:wp="http://schemas.openxmlformats.org/drawingml/2006/wordprocessingDrawing" xmlns:w10="urn:schemas-microsoft-com:office:word" xmlns:w="http://schemas.openxmlformats.org/wordprocessingml/2006/main" xmlns:w14="http://schemas.microsoft.com/office/word/2010/wordml" xmlns:w15="http://schemas.microsoft.com/office/word/2012/wordml" xmlns:w16cex="http://schemas.microsoft.com/office/word/2018/wordml/cex" xmlns:w16cid="http://schemas.microsoft.com/office/word/2016/wordml/cid" xmlns:w16="http://schemas.microsoft.com/office/word/2018/wordml" xmlns:w16du="http://schemas.microsoft.com/office/word/2023/wordml/word16du" xmlns:w16sdtdh="http://schemas.microsoft.com/office/word/2020/wordml/sdtdatahash" xmlns:w16se="http://schemas.microsoft.com/office/word/2015/wordml/symex" xmlns:wpg="http://schemas.microsoft.com/office/word/2010/wordprocessingGroup" xmlns:wpi="http://schemas.microsoft.com/office/word/2010/wordprocessingInk" xmlns:wne="http://schemas.microsoft.com/office/word/2006/wordml" xmlns:wps="http://schemas.microsoft.com/office/word/2010/wordprocessingShape" mc:Ignorable="w14 w15 w16se w16cid w16 w16cex w16sdtdh w16du wp14">
+<w:ftr xmlns:wpc="http://schemas.microsoft.com/office/word/2010/wordprocessingCanvas" xmlns:cx="http://schemas.microsoft.com/office/drawing/2014/chartex" xmlns:cx1="http://schemas.microsoft.com/office/drawing/2015/9/8/chartex" xmlns:cx2="http://schemas.microsoft.com/office/drawing/2015/10/21/chartex" xmlns:cx3="http://schemas.microsoft.com/office/drawing/2016/5/9/chartex" xmlns:cx4="http://schemas.microsoft.com/office/drawing/2016/5/10/chartex" xmlns:cx5="http://schemas.microsoft.com/office/drawing/2016/5/11/chartex" xmlns:cx6="http://schemas.microsoft.com/office/drawing/2016/5/12/chartex" xmlns:cx7="http://schemas.microsoft.com/office/drawing/2016/5/13/chartex" xmlns:cx8="http://schemas.microsoft.com/office/drawing/2016/5/14/chartex" xmlns:mc="http://schemas.openxmlformats.org/markup-compatibility/2006" xmlns:aink="http://schemas.microsoft.com/office/drawing/2016/ink" xmlns:am3d="http://schemas.microsoft.com/office/drawing/2017/model3d" xmlns:o="urn:schemas-microsoft-com:office:office" xmlns:oel="http://schemas.microsoft.com/office/2019/extlst" xmlns:r="http://schemas.openxmlformats.org/officeDocument/2006/relationships" xmlns:m="http://schemas.openxmlformats.org/officeDocument/2006/math" xmlns:v="urn:schemas-microsoft-com:vml" xmlns:wp14="http://schemas.microsoft.com/office/word/2010/wordprocessingDrawing" xmlns:wp="http://schemas.openxmlformats.org/drawingml/2006/wordprocessingDrawing" xmlns:w10="urn:schemas-microsoft-com:office:word" xmlns:w="http://schemas.openxmlformats.org/wordprocessingml/2006/main" xmlns:w14="http://schemas.microsoft.com/office/word/2010/wordml" xmlns:w15="http://schemas.microsoft.com/office/word/2012/wordml" xmlns:w16cex="http://schemas.microsoft.com/office/word/2018/wordml/cex" xmlns:w16cid="http://schemas.microsoft.com/office/word/2016/wordml/cid" xmlns:w16="http://schemas.microsoft.com/office/word/2018/wordml" xmlns:w16du="http://schemas.microsoft.com/office/word/2023/wordml/word16du" xmlns:w16sdtdh="http://schemas.microsoft.com/office/word/2020/wordml/sdtdatahash" xmlns:w16sdtfl="http://schemas.microsoft.com/office/word/2024/wordml/sdtformatlock" xmlns:w16se="http://schemas.microsoft.com/office/word/2015/wordml/symex" xmlns:wpg="http://schemas.microsoft.com/office/word/2010/wordprocessingGroup" xmlns:wpi="http://schemas.microsoft.com/office/word/2010/wordprocessingInk" xmlns:wne="http://schemas.microsoft.com/office/word/2006/wordml" xmlns:wps="http://schemas.microsoft.com/office/word/2010/wordprocessingShape" mc:Ignorable="w14 w15 w16se w16cid w16 w16cex w16sdtdh w16sdtfl w16du wp14">
   <w:p>
     <w:pPr>
       <w:pStyle w:val="Piedepgina"/>
@@ -6764,7 +7115,7 @@
 </file>
 
 <file path=word/footer2.xml><?xml version="1.0" encoding="utf-8"?>
-<w:ftr xmlns:wpc="http://schemas.microsoft.com/office/word/2010/wordprocessingCanvas" xmlns:cx="http://schemas.microsoft.com/office/drawing/2014/chartex" xmlns:cx1="http://schemas.microsoft.com/office/drawing/2015/9/8/chartex" xmlns:cx2="http://schemas.microsoft.com/office/drawing/2015/10/21/chartex" xmlns:cx3="http://schemas.microsoft.com/office/drawing/2016/5/9/chartex" xmlns:cx4="http://schemas.microsoft.com/office/drawing/2016/5/10/chartex" xmlns:cx5="http://schemas.microsoft.com/office/drawing/2016/5/11/chartex" xmlns:cx6="http://schemas.microsoft.com/office/drawing/2016/5/12/chartex" xmlns:cx7="http://schemas.microsoft.com/office/drawing/2016/5/13/chartex" xmlns:cx8="http://schemas.microsoft.com/office/drawing/2016/5/14/chartex" xmlns:mc="http://schemas.openxmlformats.org/markup-compatibility/2006" xmlns:aink="http://schemas.microsoft.com/office/drawing/2016/ink" xmlns:am3d="http://schemas.microsoft.com/office/drawing/2017/model3d" xmlns:o="urn:schemas-microsoft-com:office:office" xmlns:oel="http://schemas.microsoft.com/office/2019/extlst" xmlns:r="http://schemas.openxmlformats.org/officeDocument/2006/relationships" xmlns:m="http://schemas.openxmlformats.org/officeDocument/2006/math" xmlns:v="urn:schemas-microsoft-com:vml" xmlns:wp14="http://schemas.microsoft.com/office/word/2010/wordprocessingDrawing" xmlns:wp="http://schemas.openxmlformats.org/drawingml/2006/wordprocessingDrawing" xmlns:w10="urn:schemas-microsoft-com:office:word" xmlns:w="http://schemas.openxmlformats.org/wordprocessingml/2006/main" xmlns:w14="http://schemas.microsoft.com/office/word/2010/wordml" xmlns:w15="http://schemas.microsoft.com/office/word/2012/wordml" xmlns:w16cex="http://schemas.microsoft.com/office/word/2018/wordml/cex" xmlns:w16cid="http://schemas.microsoft.com/office/word/2016/wordml/cid" xmlns:w16="http://schemas.microsoft.com/office/word/2018/wordml" xmlns:w16du="http://schemas.microsoft.com/office/word/2023/wordml/word16du" xmlns:w16sdtdh="http://schemas.microsoft.com/office/word/2020/wordml/sdtdatahash" xmlns:w16se="http://schemas.microsoft.com/office/word/2015/wordml/symex" xmlns:wpg="http://schemas.microsoft.com/office/word/2010/wordprocessingGroup" xmlns:wpi="http://schemas.microsoft.com/office/word/2010/wordprocessingInk" xmlns:wne="http://schemas.microsoft.com/office/word/2006/wordml" xmlns:wps="http://schemas.microsoft.com/office/word/2010/wordprocessingShape" mc:Ignorable="w14 w15 w16se w16cid w16 w16cex w16sdtdh w16du wp14">
+<w:ftr xmlns:wpc="http://schemas.microsoft.com/office/word/2010/wordprocessingCanvas" xmlns:cx="http://schemas.microsoft.com/office/drawing/2014/chartex" xmlns:cx1="http://schemas.microsoft.com/office/drawing/2015/9/8/chartex" xmlns:cx2="http://schemas.microsoft.com/office/drawing/2015/10/21/chartex" xmlns:cx3="http://schemas.microsoft.com/office/drawing/2016/5/9/chartex" xmlns:cx4="http://schemas.microsoft.com/office/drawing/2016/5/10/chartex" xmlns:cx5="http://schemas.microsoft.com/office/drawing/2016/5/11/chartex" xmlns:cx6="http://schemas.microsoft.com/office/drawing/2016/5/12/chartex" xmlns:cx7="http://schemas.microsoft.com/office/drawing/2016/5/13/chartex" xmlns:cx8="http://schemas.microsoft.com/office/drawing/2016/5/14/chartex" xmlns:mc="http://schemas.openxmlformats.org/markup-compatibility/2006" xmlns:aink="http://schemas.microsoft.com/office/drawing/2016/ink" xmlns:am3d="http://schemas.microsoft.com/office/drawing/2017/model3d" xmlns:o="urn:schemas-microsoft-com:office:office" xmlns:oel="http://schemas.microsoft.com/office/2019/extlst" xmlns:r="http://schemas.openxmlformats.org/officeDocument/2006/relationships" xmlns:m="http://schemas.openxmlformats.org/officeDocument/2006/math" xmlns:v="urn:schemas-microsoft-com:vml" xmlns:wp14="http://schemas.microsoft.com/office/word/2010/wordprocessingDrawing" xmlns:wp="http://schemas.openxmlformats.org/drawingml/2006/wordprocessingDrawing" xmlns:w10="urn:schemas-microsoft-com:office:word" xmlns:w="http://schemas.openxmlformats.org/wordprocessingml/2006/main" xmlns:w14="http://schemas.microsoft.com/office/word/2010/wordml" xmlns:w15="http://schemas.microsoft.com/office/word/2012/wordml" xmlns:w16cex="http://schemas.microsoft.com/office/word/2018/wordml/cex" xmlns:w16cid="http://schemas.microsoft.com/office/word/2016/wordml/cid" xmlns:w16="http://schemas.microsoft.com/office/word/2018/wordml" xmlns:w16du="http://schemas.microsoft.com/office/word/2023/wordml/word16du" xmlns:w16sdtdh="http://schemas.microsoft.com/office/word/2020/wordml/sdtdatahash" xmlns:w16sdtfl="http://schemas.microsoft.com/office/word/2024/wordml/sdtformatlock" xmlns:w16se="http://schemas.microsoft.com/office/word/2015/wordml/symex" xmlns:wpg="http://schemas.microsoft.com/office/word/2010/wordprocessingGroup" xmlns:wpi="http://schemas.microsoft.com/office/word/2010/wordprocessingInk" xmlns:wne="http://schemas.microsoft.com/office/word/2006/wordml" xmlns:wps="http://schemas.microsoft.com/office/word/2010/wordprocessingShape" mc:Ignorable="w14 w15 w16se w16cid w16 w16cex w16sdtdh w16sdtfl w16du wp14">
   <w:sdt>
     <w:sdtPr>
       <w:id w:val="-1465197936"/>
@@ -6874,7 +7225,7 @@
                   <v:stroke joinstyle="miter"/>
                   <v:path gradientshapeok="t" o:connecttype="rect"/>
                 </v:shapetype>
-                <v:shape id="_x0000_s1027" type="#_x0000_t202" alt="&quot;&quot;" style="position:absolute;left:0;text-align:left;margin-left:16.1pt;margin-top:.65pt;width:455.15pt;height:41.4pt;z-index:251661312;visibility:visible;mso-wrap-style:square;mso-width-percent:0;mso-height-percent:0;mso-wrap-distance-left:9pt;mso-wrap-distance-top:3.6pt;mso-wrap-distance-right:9pt;mso-wrap-distance-bottom:3.6pt;mso-position-horizontal:absolute;mso-position-horizontal-relative:text;mso-position-vertical:absolute;mso-position-vertical-relative:text;mso-width-percent:0;mso-height-percent:0;mso-width-relative:margin;mso-height-relative:margin;v-text-anchor:top" o:gfxdata="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" stroked="f">
+                <v:shape id="_x0000_s1027" type="#_x0000_t202" style="position:absolute;left:0;text-align:left;margin-left:16.1pt;margin-top:.65pt;width:455.15pt;height:41.4pt;z-index:251661312;visibility:visible;mso-wrap-style:square;mso-width-percent:0;mso-height-percent:0;mso-wrap-distance-left:9pt;mso-wrap-distance-top:3.6pt;mso-wrap-distance-right:9pt;mso-wrap-distance-bottom:3.6pt;mso-position-horizontal:absolute;mso-position-horizontal-relative:text;mso-position-vertical:absolute;mso-position-vertical-relative:text;mso-width-percent:0;mso-height-percent:0;mso-width-relative:margin;mso-height-relative:margin;v-text-anchor:top" o:gfxdata="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" stroked="f">
                   <v:textbox>
                     <w:txbxContent>
                       <w:p>
@@ -6931,7 +7282,7 @@
 </file>
 
 <file path=word/footnotes.xml><?xml version="1.0" encoding="utf-8"?>
-<w:footnotes xmlns:wpc="http://schemas.microsoft.com/office/word/2010/wordprocessingCanvas" xmlns:cx="http://schemas.microsoft.com/office/drawing/2014/chartex" xmlns:cx1="http://schemas.microsoft.com/office/drawing/2015/9/8/chartex" xmlns:cx2="http://schemas.microsoft.com/office/drawing/2015/10/21/chartex" xmlns:cx3="http://schemas.microsoft.com/office/drawing/2016/5/9/chartex" xmlns:cx4="http://schemas.microsoft.com/office/drawing/2016/5/10/chartex" xmlns:cx5="http://schemas.microsoft.com/office/drawing/2016/5/11/chartex" xmlns:cx6="http://schemas.microsoft.com/office/drawing/2016/5/12/chartex" xmlns:cx7="http://schemas.microsoft.com/office/drawing/2016/5/13/chartex" xmlns:cx8="http://schemas.microsoft.com/office/drawing/2016/5/14/chartex" xmlns:mc="http://schemas.openxmlformats.org/markup-compatibility/2006" xmlns:aink="http://schemas.microsoft.com/office/drawing/2016/ink" xmlns:am3d="http://schemas.microsoft.com/office/drawing/2017/model3d" xmlns:o="urn:schemas-microsoft-com:office:office" xmlns:oel="http://schemas.microsoft.com/office/2019/extlst" xmlns:r="http://schemas.openxmlformats.org/officeDocument/2006/relationships" xmlns:m="http://schemas.openxmlformats.org/officeDocument/2006/math" xmlns:v="urn:schemas-microsoft-com:vml" xmlns:wp14="http://schemas.microsoft.com/office/word/2010/wordprocessingDrawing" xmlns:wp="http://schemas.openxmlformats.org/drawingml/2006/wordprocessingDrawing" xmlns:w10="urn:schemas-microsoft-com:office:word" xmlns:w="http://schemas.openxmlformats.org/wordprocessingml/2006/main" xmlns:w14="http://schemas.microsoft.com/office/word/2010/wordml" xmlns:w15="http://schemas.microsoft.com/office/word/2012/wordml" xmlns:w16cex="http://schemas.microsoft.com/office/word/2018/wordml/cex" xmlns:w16cid="http://schemas.microsoft.com/office/word/2016/wordml/cid" xmlns:w16="http://schemas.microsoft.com/office/word/2018/wordml" xmlns:w16du="http://schemas.microsoft.com/office/word/2023/wordml/word16du" xmlns:w16sdtdh="http://schemas.microsoft.com/office/word/2020/wordml/sdtdatahash" xmlns:w16se="http://schemas.microsoft.com/office/word/2015/wordml/symex" xmlns:wpg="http://schemas.microsoft.com/office/word/2010/wordprocessingGroup" xmlns:wpi="http://schemas.microsoft.com/office/word/2010/wordprocessingInk" xmlns:wne="http://schemas.microsoft.com/office/word/2006/wordml" xmlns:wps="http://schemas.microsoft.com/office/word/2010/wordprocessingShape" mc:Ignorable="w14 w15 w16se w16cid w16 w16cex w16sdtdh w16du wp14">
+<w:footnotes xmlns:wpc="http://schemas.microsoft.com/office/word/2010/wordprocessingCanvas" xmlns:cx="http://schemas.microsoft.com/office/drawing/2014/chartex" xmlns:cx1="http://schemas.microsoft.com/office/drawing/2015/9/8/chartex" xmlns:cx2="http://schemas.microsoft.com/office/drawing/2015/10/21/chartex" xmlns:cx3="http://schemas.microsoft.com/office/drawing/2016/5/9/chartex" xmlns:cx4="http://schemas.microsoft.com/office/drawing/2016/5/10/chartex" xmlns:cx5="http://schemas.microsoft.com/office/drawing/2016/5/11/chartex" xmlns:cx6="http://schemas.microsoft.com/office/drawing/2016/5/12/chartex" xmlns:cx7="http://schemas.microsoft.com/office/drawing/2016/5/13/chartex" xmlns:cx8="http://schemas.microsoft.com/office/drawing/2016/5/14/chartex" xmlns:mc="http://schemas.openxmlformats.org/markup-compatibility/2006" xmlns:aink="http://schemas.microsoft.com/office/drawing/2016/ink" xmlns:am3d="http://schemas.microsoft.com/office/drawing/2017/model3d" xmlns:o="urn:schemas-microsoft-com:office:office" xmlns:oel="http://schemas.microsoft.com/office/2019/extlst" xmlns:r="http://schemas.openxmlformats.org/officeDocument/2006/relationships" xmlns:m="http://schemas.openxmlformats.org/officeDocument/2006/math" xmlns:v="urn:schemas-microsoft-com:vml" xmlns:wp14="http://schemas.microsoft.com/office/word/2010/wordprocessingDrawing" xmlns:wp="http://schemas.openxmlformats.org/drawingml/2006/wordprocessingDrawing" xmlns:w10="urn:schemas-microsoft-com:office:word" xmlns:w="http://schemas.openxmlformats.org/wordprocessingml/2006/main" xmlns:w14="http://schemas.microsoft.com/office/word/2010/wordml" xmlns:w15="http://schemas.microsoft.com/office/word/2012/wordml" xmlns:w16cex="http://schemas.microsoft.com/office/word/2018/wordml/cex" xmlns:w16cid="http://schemas.microsoft.com/office/word/2016/wordml/cid" xmlns:w16="http://schemas.microsoft.com/office/word/2018/wordml" xmlns:w16du="http://schemas.microsoft.com/office/word/2023/wordml/word16du" xmlns:w16sdtdh="http://schemas.microsoft.com/office/word/2020/wordml/sdtdatahash" xmlns:w16sdtfl="http://schemas.microsoft.com/office/word/2024/wordml/sdtformatlock" xmlns:w16se="http://schemas.microsoft.com/office/word/2015/wordml/symex" xmlns:wpg="http://schemas.microsoft.com/office/word/2010/wordprocessingGroup" xmlns:wpi="http://schemas.microsoft.com/office/word/2010/wordprocessingInk" xmlns:wne="http://schemas.microsoft.com/office/word/2006/wordml" xmlns:wps="http://schemas.microsoft.com/office/word/2010/wordprocessingShape" mc:Ignorable="w14 w15 w16se w16cid w16 w16cex w16sdtdh w16sdtfl w16du wp14">
   <w:footnote w:type="separator" w:id="-1">
     <w:p>
       <w:pPr>
@@ -6956,7 +7307,7 @@
 </file>
 
 <file path=word/header1.xml><?xml version="1.0" encoding="utf-8"?>
-<w:hdr xmlns:wpc="http://schemas.microsoft.com/office/word/2010/wordprocessingCanvas" xmlns:cx="http://schemas.microsoft.com/office/drawing/2014/chartex" xmlns:cx1="http://schemas.microsoft.com/office/drawing/2015/9/8/chartex" xmlns:cx2="http://schemas.microsoft.com/office/drawing/2015/10/21/chartex" xmlns:cx3="http://schemas.microsoft.com/office/drawing/2016/5/9/chartex" xmlns:cx4="http://schemas.microsoft.com/office/drawing/2016/5/10/chartex" xmlns:cx5="http://schemas.microsoft.com/office/drawing/2016/5/11/chartex" xmlns:cx6="http://schemas.microsoft.com/office/drawing/2016/5/12/chartex" xmlns:cx7="http://schemas.microsoft.com/office/drawing/2016/5/13/chartex" xmlns:cx8="http://schemas.microsoft.com/office/drawing/2016/5/14/chartex" xmlns:mc="http://schemas.openxmlformats.org/markup-compatibility/2006" xmlns:aink="http://schemas.microsoft.com/office/drawing/2016/ink" xmlns:am3d="http://schemas.microsoft.com/office/drawing/2017/model3d" xmlns:o="urn:schemas-microsoft-com:office:office" xmlns:oel="http://schemas.microsoft.com/office/2019/extlst" xmlns:r="http://schemas.openxmlformats.org/officeDocument/2006/relationships" xmlns:m="http://schemas.openxmlformats.org/officeDocument/2006/math" xmlns:v="urn:schemas-microsoft-com:vml" xmlns:wp14="http://schemas.microsoft.com/office/word/2010/wordprocessingDrawing" xmlns:wp="http://schemas.openxmlformats.org/drawingml/2006/wordprocessingDrawing" xmlns:w10="urn:schemas-microsoft-com:office:word" xmlns:w="http://schemas.openxmlformats.org/wordprocessingml/2006/main" xmlns:w14="http://schemas.microsoft.com/office/word/2010/wordml" xmlns:w15="http://schemas.microsoft.com/office/word/2012/wordml" xmlns:w16cex="http://schemas.microsoft.com/office/word/2018/wordml/cex" xmlns:w16cid="http://schemas.microsoft.com/office/word/2016/wordml/cid" xmlns:w16="http://schemas.microsoft.com/office/word/2018/wordml" xmlns:w16du="http://schemas.microsoft.com/office/word/2023/wordml/word16du" xmlns:w16sdtdh="http://schemas.microsoft.com/office/word/2020/wordml/sdtdatahash" xmlns:w16se="http://schemas.microsoft.com/office/word/2015/wordml/symex" xmlns:wpg="http://schemas.microsoft.com/office/word/2010/wordprocessingGroup" xmlns:wpi="http://schemas.microsoft.com/office/word/2010/wordprocessingInk" xmlns:wne="http://schemas.microsoft.com/office/word/2006/wordml" xmlns:wps="http://schemas.microsoft.com/office/word/2010/wordprocessingShape" mc:Ignorable="w14 w15 w16se w16cid w16 w16cex w16sdtdh w16du wp14">
+<w:hdr xmlns:wpc="http://schemas.microsoft.com/office/word/2010/wordprocessingCanvas" xmlns:cx="http://schemas.microsoft.com/office/drawing/2014/chartex" xmlns:cx1="http://schemas.microsoft.com/office/drawing/2015/9/8/chartex" xmlns:cx2="http://schemas.microsoft.com/office/drawing/2015/10/21/chartex" xmlns:cx3="http://schemas.microsoft.com/office/drawing/2016/5/9/chartex" xmlns:cx4="http://schemas.microsoft.com/office/drawing/2016/5/10/chartex" xmlns:cx5="http://schemas.microsoft.com/office/drawing/2016/5/11/chartex" xmlns:cx6="http://schemas.microsoft.com/office/drawing/2016/5/12/chartex" xmlns:cx7="http://schemas.microsoft.com/office/drawing/2016/5/13/chartex" xmlns:cx8="http://schemas.microsoft.com/office/drawing/2016/5/14/chartex" xmlns:mc="http://schemas.openxmlformats.org/markup-compatibility/2006" xmlns:aink="http://schemas.microsoft.com/office/drawing/2016/ink" xmlns:am3d="http://schemas.microsoft.com/office/drawing/2017/model3d" xmlns:o="urn:schemas-microsoft-com:office:office" xmlns:oel="http://schemas.microsoft.com/office/2019/extlst" xmlns:r="http://schemas.openxmlformats.org/officeDocument/2006/relationships" xmlns:m="http://schemas.openxmlformats.org/officeDocument/2006/math" xmlns:v="urn:schemas-microsoft-com:vml" xmlns:wp14="http://schemas.microsoft.com/office/word/2010/wordprocessingDrawing" xmlns:wp="http://schemas.openxmlformats.org/drawingml/2006/wordprocessingDrawing" xmlns:w10="urn:schemas-microsoft-com:office:word" xmlns:w="http://schemas.openxmlformats.org/wordprocessingml/2006/main" xmlns:w14="http://schemas.microsoft.com/office/word/2010/wordml" xmlns:w15="http://schemas.microsoft.com/office/word/2012/wordml" xmlns:w16cex="http://schemas.microsoft.com/office/word/2018/wordml/cex" xmlns:w16cid="http://schemas.microsoft.com/office/word/2016/wordml/cid" xmlns:w16="http://schemas.microsoft.com/office/word/2018/wordml" xmlns:w16du="http://schemas.microsoft.com/office/word/2023/wordml/word16du" xmlns:w16sdtdh="http://schemas.microsoft.com/office/word/2020/wordml/sdtdatahash" xmlns:w16sdtfl="http://schemas.microsoft.com/office/word/2024/wordml/sdtformatlock" xmlns:w16se="http://schemas.microsoft.com/office/word/2015/wordml/symex" xmlns:wpg="http://schemas.microsoft.com/office/word/2010/wordprocessingGroup" xmlns:wpi="http://schemas.microsoft.com/office/word/2010/wordprocessingInk" xmlns:wne="http://schemas.microsoft.com/office/word/2006/wordml" xmlns:wps="http://schemas.microsoft.com/office/word/2010/wordprocessingShape" mc:Ignorable="w14 w15 w16se w16cid w16 w16cex w16sdtdh w16sdtfl w16du wp14">
   <w:p>
     <w:pPr>
       <w:pStyle w:val="Encabezado"/>
@@ -7042,7 +7393,7 @@
 </file>
 
 <file path=word/numbering.xml><?xml version="1.0" encoding="utf-8"?>
-<w:numbering xmlns:wpc="http://schemas.microsoft.com/office/word/2010/wordprocessingCanvas" xmlns:cx="http://schemas.microsoft.com/office/drawing/2014/chartex" xmlns:cx1="http://schemas.microsoft.com/office/drawing/2015/9/8/chartex" xmlns:cx2="http://schemas.microsoft.com/office/drawing/2015/10/21/chartex" xmlns:cx3="http://schemas.microsoft.com/office/drawing/2016/5/9/chartex" xmlns:cx4="http://schemas.microsoft.com/office/drawing/2016/5/10/chartex" xmlns:cx5="http://schemas.microsoft.com/office/drawing/2016/5/11/chartex" xmlns:cx6="http://schemas.microsoft.com/office/drawing/2016/5/12/chartex" xmlns:cx7="http://schemas.microsoft.com/office/drawing/2016/5/13/chartex" xmlns:cx8="http://schemas.microsoft.com/office/drawing/2016/5/14/chartex" xmlns:mc="http://schemas.openxmlformats.org/markup-compatibility/2006" xmlns:aink="http://schemas.microsoft.com/office/drawing/2016/ink" xmlns:am3d="http://schemas.microsoft.com/office/drawing/2017/model3d" xmlns:o="urn:schemas-microsoft-com:office:office" xmlns:oel="http://schemas.microsoft.com/office/2019/extlst" xmlns:r="http://schemas.openxmlformats.org/officeDocument/2006/relationships" xmlns:m="http://schemas.openxmlformats.org/officeDocument/2006/math" xmlns:v="urn:schemas-microsoft-com:vml" xmlns:wp14="http://schemas.microsoft.com/office/word/2010/wordprocessingDrawing" xmlns:wp="http://schemas.openxmlformats.org/drawingml/2006/wordprocessingDrawing" xmlns:w10="urn:schemas-microsoft-com:office:word" xmlns:w="http://schemas.openxmlformats.org/wordprocessingml/2006/main" xmlns:w14="http://schemas.microsoft.com/office/word/2010/wordml" xmlns:w15="http://schemas.microsoft.com/office/word/2012/wordml" xmlns:w16cex="http://schemas.microsoft.com/office/word/2018/wordml/cex" xmlns:w16cid="http://schemas.microsoft.com/office/word/2016/wordml/cid" xmlns:w16="http://schemas.microsoft.com/office/word/2018/wordml" xmlns:w16du="http://schemas.microsoft.com/office/word/2023/wordml/word16du" xmlns:w16sdtdh="http://schemas.microsoft.com/office/word/2020/wordml/sdtdatahash" xmlns:w16se="http://schemas.microsoft.com/office/word/2015/wordml/symex" xmlns:wpg="http://schemas.microsoft.com/office/word/2010/wordprocessingGroup" xmlns:wpi="http://schemas.microsoft.com/office/word/2010/wordprocessingInk" xmlns:wne="http://schemas.microsoft.com/office/word/2006/wordml" xmlns:wps="http://schemas.microsoft.com/office/word/2010/wordprocessingShape" mc:Ignorable="w14 w15 w16se w16cid w16 w16cex w16sdtdh w16du wp14">
+<w:numbering xmlns:wpc="http://schemas.microsoft.com/office/word/2010/wordprocessingCanvas" xmlns:cx="http://schemas.microsoft.com/office/drawing/2014/chartex" xmlns:cx1="http://schemas.microsoft.com/office/drawing/2015/9/8/chartex" xmlns:cx2="http://schemas.microsoft.com/office/drawing/2015/10/21/chartex" xmlns:cx3="http://schemas.microsoft.com/office/drawing/2016/5/9/chartex" xmlns:cx4="http://schemas.microsoft.com/office/drawing/2016/5/10/chartex" xmlns:cx5="http://schemas.microsoft.com/office/drawing/2016/5/11/chartex" xmlns:cx6="http://schemas.microsoft.com/office/drawing/2016/5/12/chartex" xmlns:cx7="http://schemas.microsoft.com/office/drawing/2016/5/13/chartex" xmlns:cx8="http://schemas.microsoft.com/office/drawing/2016/5/14/chartex" xmlns:mc="http://schemas.openxmlformats.org/markup-compatibility/2006" xmlns:aink="http://schemas.microsoft.com/office/drawing/2016/ink" xmlns:am3d="http://schemas.microsoft.com/office/drawing/2017/model3d" xmlns:o="urn:schemas-microsoft-com:office:office" xmlns:oel="http://schemas.microsoft.com/office/2019/extlst" xmlns:r="http://schemas.openxmlformats.org/officeDocument/2006/relationships" xmlns:m="http://schemas.openxmlformats.org/officeDocument/2006/math" xmlns:v="urn:schemas-microsoft-com:vml" xmlns:wp14="http://schemas.microsoft.com/office/word/2010/wordprocessingDrawing" xmlns:wp="http://schemas.openxmlformats.org/drawingml/2006/wordprocessingDrawing" xmlns:w10="urn:schemas-microsoft-com:office:word" xmlns:w="http://schemas.openxmlformats.org/wordprocessingml/2006/main" xmlns:w14="http://schemas.microsoft.com/office/word/2010/wordml" xmlns:w15="http://schemas.microsoft.com/office/word/2012/wordml" xmlns:w16cex="http://schemas.microsoft.com/office/word/2018/wordml/cex" xmlns:w16cid="http://schemas.microsoft.com/office/word/2016/wordml/cid" xmlns:w16="http://schemas.microsoft.com/office/word/2018/wordml" xmlns:w16du="http://schemas.microsoft.com/office/word/2023/wordml/word16du" xmlns:w16sdtdh="http://schemas.microsoft.com/office/word/2020/wordml/sdtdatahash" xmlns:w16sdtfl="http://schemas.microsoft.com/office/word/2024/wordml/sdtformatlock" xmlns:w16se="http://schemas.microsoft.com/office/word/2015/wordml/symex" xmlns:wpg="http://schemas.microsoft.com/office/word/2010/wordprocessingGroup" xmlns:wpi="http://schemas.microsoft.com/office/word/2010/wordprocessingInk" xmlns:wne="http://schemas.microsoft.com/office/word/2006/wordml" xmlns:wps="http://schemas.microsoft.com/office/word/2010/wordprocessingShape" mc:Ignorable="w14 w15 w16se w16cid w16 w16cex w16sdtdh w16sdtfl w16du wp14">
   <w:abstractNum w:abstractNumId="0" w15:restartNumberingAfterBreak="0">
     <w:nsid w:val="FFFFFF89"/>
     <w:multiLevelType w:val="singleLevel"/>
@@ -10756,7 +11107,7 @@
 </file>
 
 <file path=word/styles.xml><?xml version="1.0" encoding="utf-8"?>
-<w:styles xmlns:mc="http://schemas.openxmlformats.org/markup-compatibility/2006" xmlns:r="http://schemas.openxmlformats.org/officeDocument/2006/relationships" xmlns:w="http://schemas.openxmlformats.org/wordprocessingml/2006/main" xmlns:w14="http://schemas.microsoft.com/office/word/2010/wordml" xmlns:w15="http://schemas.microsoft.com/office/word/2012/wordml" xmlns:w16cex="http://schemas.microsoft.com/office/word/2018/wordml/cex" xmlns:w16cid="http://schemas.microsoft.com/office/word/2016/wordml/cid" xmlns:w16="http://schemas.microsoft.com/office/word/2018/wordml" xmlns:w16du="http://schemas.microsoft.com/office/word/2023/wordml/word16du" xmlns:w16sdtdh="http://schemas.microsoft.com/office/word/2020/wordml/sdtdatahash" xmlns:w16se="http://schemas.microsoft.com/office/word/2015/wordml/symex" mc:Ignorable="w14 w15 w16se w16cid w16 w16cex w16sdtdh w16du">
+<w:styles xmlns:mc="http://schemas.openxmlformats.org/markup-compatibility/2006" xmlns:r="http://schemas.openxmlformats.org/officeDocument/2006/relationships" xmlns:w="http://schemas.openxmlformats.org/wordprocessingml/2006/main" xmlns:w14="http://schemas.microsoft.com/office/word/2010/wordml" xmlns:w15="http://schemas.microsoft.com/office/word/2012/wordml" xmlns:w16cex="http://schemas.microsoft.com/office/word/2018/wordml/cex" xmlns:w16cid="http://schemas.microsoft.com/office/word/2016/wordml/cid" xmlns:w16="http://schemas.microsoft.com/office/word/2018/wordml" xmlns:w16du="http://schemas.microsoft.com/office/word/2023/wordml/word16du" xmlns:w16sdtdh="http://schemas.microsoft.com/office/word/2020/wordml/sdtdatahash" xmlns:w16sdtfl="http://schemas.microsoft.com/office/word/2024/wordml/sdtformatlock" xmlns:w16se="http://schemas.microsoft.com/office/word/2015/wordml/symex" mc:Ignorable="w14 w15 w16se w16cid w16 w16cex w16sdtdh w16sdtfl w16du">
   <w:docDefaults>
     <w:rPrDefault>
       <w:rPr>
@@ -11296,7 +11647,6 @@
   <w:style w:type="character" w:default="1" w:styleId="Fuentedeprrafopredeter">
     <w:name w:val="Default Paragraph Font"/>
     <w:uiPriority w:val="1"/>
-    <w:semiHidden/>
     <w:unhideWhenUsed/>
   </w:style>
   <w:style w:type="table" w:default="1" w:styleId="Tablanormal">
@@ -12455,15 +12805,6 @@
 </file>
 
 <file path=customXml/item2.xml><?xml version="1.0" encoding="utf-8"?>
-<?mso-contentType ?>
-<FormTemplates xmlns="http://schemas.microsoft.com/sharepoint/v3/contenttype/forms">
-  <Display>DocumentLibraryForm</Display>
-  <Edit>DocumentLibraryForm</Edit>
-  <New>DocumentLibraryForm</New>
-</FormTemplates>
-</file>
-
-<file path=customXml/item3.xml><?xml version="1.0" encoding="utf-8"?>
 <ct:contentTypeSchema xmlns:ct="http://schemas.microsoft.com/office/2006/metadata/contentType" xmlns:ma="http://schemas.microsoft.com/office/2006/metadata/properties/metaAttributes" ct:_="" ma:_="" ma:contentTypeName="Documento" ma:contentTypeID="0x01010049282E1EDBE9234EA9E6D38F720E265F" ma:contentTypeVersion="15" ma:contentTypeDescription="Crear nuevo documento." ma:contentTypeScope="" ma:versionID="b31c7aa9eaf043a08b87120b3c4916e3">
   <xsd:schema xmlns:xsd="http://www.w3.org/2001/XMLSchema" xmlns:xs="http://www.w3.org/2001/XMLSchema" xmlns:p="http://schemas.microsoft.com/office/2006/metadata/properties" xmlns:ns2="cb45339b-ced9-4d0d-8f64-77573914d53b" xmlns:ns3="43a3ca16-9c26-4813-b83f-4aec9927b43f" targetNamespace="http://schemas.microsoft.com/office/2006/metadata/properties" ma:root="true" ma:fieldsID="3533d065b04d75c457075bc55f1f5315" ns2:_="" ns3:_="">
     <xsd:import namespace="cb45339b-ced9-4d0d-8f64-77573914d53b"/>
@@ -12698,6 +13039,15 @@
 </ct:contentTypeSchema>
 </file>
 
+<file path=customXml/item3.xml><?xml version="1.0" encoding="utf-8"?>
+<?mso-contentType ?>
+<FormTemplates xmlns="http://schemas.microsoft.com/sharepoint/v3/contenttype/forms">
+  <Display>DocumentLibraryForm</Display>
+  <Edit>DocumentLibraryForm</Edit>
+  <New>DocumentLibraryForm</New>
+</FormTemplates>
+</file>
+
 <file path=customXml/item4.xml><?xml version="1.0" encoding="utf-8"?>
 <p:properties xmlns:p="http://schemas.microsoft.com/office/2006/metadata/properties" xmlns:xsi="http://www.w3.org/2001/XMLSchema-instance" xmlns:pc="http://schemas.microsoft.com/office/infopath/2007/PartnerControls">
   <documentManagement>
@@ -12718,39 +13068,13 @@
 </file>
 
 <file path=customXml/itemProps2.xml><?xml version="1.0" encoding="utf-8"?>
-<ds:datastoreItem xmlns:ds="http://schemas.openxmlformats.org/officeDocument/2006/customXml" ds:itemID="{C8FEF7DE-88D6-44DF-B75F-49538756FE9A}">
-  <ds:schemaRefs>
-    <ds:schemaRef ds:uri="http://schemas.microsoft.com/sharepoint/v3/contenttype/forms"/>
-  </ds:schemaRefs>
-</ds:datastoreItem>
+<ds:datastoreItem xmlns:ds="http://schemas.openxmlformats.org/officeDocument/2006/customXml" ds:itemID="{9CEB9925-79B6-4208-88AF-34F88D87DC7B}"/>
 </file>
 
 <file path=customXml/itemProps3.xml><?xml version="1.0" encoding="utf-8"?>
-<ds:datastoreItem xmlns:ds="http://schemas.openxmlformats.org/officeDocument/2006/customXml" ds:itemID="{4651827E-7B2D-494E-8415-00315553358B}">
-  <ds:schemaRefs>
-    <ds:schemaRef ds:uri="http://schemas.microsoft.com/office/2006/metadata/contentType"/>
-    <ds:schemaRef ds:uri="http://schemas.microsoft.com/office/2006/metadata/properties/metaAttributes"/>
-    <ds:schemaRef ds:uri="http://www.w3.org/2001/XMLSchema"/>
-    <ds:schemaRef ds:uri="http://schemas.microsoft.com/office/2006/metadata/properties"/>
-    <ds:schemaRef ds:uri="cb45339b-ced9-4d0d-8f64-77573914d53b"/>
-    <ds:schemaRef ds:uri="43a3ca16-9c26-4813-b83f-4aec9927b43f"/>
-    <ds:schemaRef ds:uri="http://schemas.microsoft.com/office/2006/documentManagement/types"/>
-    <ds:schemaRef ds:uri="http://schemas.microsoft.com/office/infopath/2007/PartnerControls"/>
-    <ds:schemaRef ds:uri="http://schemas.openxmlformats.org/package/2006/metadata/core-properties"/>
-    <ds:schemaRef ds:uri="http://purl.org/dc/elements/1.1/"/>
-    <ds:schemaRef ds:uri="http://purl.org/dc/terms/"/>
-    <ds:schemaRef ds:uri="http://schemas.microsoft.com/internal/obd"/>
-  </ds:schemaRefs>
-</ds:datastoreItem>
+<ds:datastoreItem xmlns:ds="http://schemas.openxmlformats.org/officeDocument/2006/customXml" ds:itemID="{DF42280B-721B-41E4-8DD1-54BA02784BD2}"/>
 </file>
 
 <file path=customXml/itemProps4.xml><?xml version="1.0" encoding="utf-8"?>
-<ds:datastoreItem xmlns:ds="http://schemas.openxmlformats.org/officeDocument/2006/customXml" ds:itemID="{7B12C8AF-7459-4042-9C26-536F283D2CC7}">
-  <ds:schemaRefs>
-    <ds:schemaRef ds:uri="http://schemas.microsoft.com/office/2006/metadata/properties"/>
-    <ds:schemaRef ds:uri="http://schemas.microsoft.com/office/infopath/2007/PartnerControls"/>
-    <ds:schemaRef ds:uri="cb45339b-ced9-4d0d-8f64-77573914d53b"/>
-    <ds:schemaRef ds:uri="43a3ca16-9c26-4813-b83f-4aec9927b43f"/>
-  </ds:schemaRefs>
-</ds:datastoreItem>
+<ds:datastoreItem xmlns:ds="http://schemas.openxmlformats.org/officeDocument/2006/customXml" ds:itemID="{F3E897CD-A00E-49FE-B83E-AC7098C952EA}"/>
 </file>
--- a/fuentes/86120369_CF01_DU.docx
+++ b/fuentes/86120369_CF01_DU.docx
@@ -1,6 +1,6 @@
 
 <file path=word/document.xml><?xml version="1.0" encoding="utf-8"?>
-<w:document xmlns:wpc="http://schemas.microsoft.com/office/word/2010/wordprocessingCanvas" xmlns:cx="http://schemas.microsoft.com/office/drawing/2014/chartex" xmlns:cx1="http://schemas.microsoft.com/office/drawing/2015/9/8/chartex" xmlns:cx2="http://schemas.microsoft.com/office/drawing/2015/10/21/chartex" xmlns:cx3="http://schemas.microsoft.com/office/drawing/2016/5/9/chartex" xmlns:cx4="http://schemas.microsoft.com/office/drawing/2016/5/10/chartex" xmlns:cx5="http://schemas.microsoft.com/office/drawing/2016/5/11/chartex" xmlns:cx6="http://schemas.microsoft.com/office/drawing/2016/5/12/chartex" xmlns:cx7="http://schemas.microsoft.com/office/drawing/2016/5/13/chartex" xmlns:cx8="http://schemas.microsoft.com/office/drawing/2016/5/14/chartex" xmlns:mc="http://schemas.openxmlformats.org/markup-compatibility/2006" xmlns:aink="http://schemas.microsoft.com/office/drawing/2016/ink" xmlns:am3d="http://schemas.microsoft.com/office/drawing/2017/model3d" xmlns:o="urn:schemas-microsoft-com:office:office" xmlns:oel="http://schemas.microsoft.com/office/2019/extlst" xmlns:r="http://schemas.openxmlformats.org/officeDocument/2006/relationships" xmlns:m="http://schemas.openxmlformats.org/officeDocument/2006/math" xmlns:v="urn:schemas-microsoft-com:vml" xmlns:wp14="http://schemas.microsoft.com/office/word/2010/wordprocessingDrawing" xmlns:wp="http://schemas.openxmlformats.org/drawingml/2006/wordprocessingDrawing" xmlns:w10="urn:schemas-microsoft-com:office:word" xmlns:w="http://schemas.openxmlformats.org/wordprocessingml/2006/main" xmlns:w14="http://schemas.microsoft.com/office/word/2010/wordml" xmlns:w15="http://schemas.microsoft.com/office/word/2012/wordml" xmlns:w16cex="http://schemas.microsoft.com/office/word/2018/wordml/cex" xmlns:w16cid="http://schemas.microsoft.com/office/word/2016/wordml/cid" xmlns:w16="http://schemas.microsoft.com/office/word/2018/wordml" xmlns:w16du="http://schemas.microsoft.com/office/word/2023/wordml/word16du" xmlns:w16sdtdh="http://schemas.microsoft.com/office/word/2020/wordml/sdtdatahash" xmlns:w16sdtfl="http://schemas.microsoft.com/office/word/2024/wordml/sdtformatlock" xmlns:w16se="http://schemas.microsoft.com/office/word/2015/wordml/symex" xmlns:wpg="http://schemas.microsoft.com/office/word/2010/wordprocessingGroup" xmlns:wpi="http://schemas.microsoft.com/office/word/2010/wordprocessingInk" xmlns:wne="http://schemas.microsoft.com/office/word/2006/wordml" xmlns:wps="http://schemas.microsoft.com/office/word/2010/wordprocessingShape" mc:Ignorable="w14 w15 w16se w16cid w16 w16cex w16sdtdh w16sdtfl w16du wp14">
+<w:document xmlns:wpc="http://schemas.microsoft.com/office/word/2010/wordprocessingCanvas" xmlns:cx="http://schemas.microsoft.com/office/drawing/2014/chartex" xmlns:cx1="http://schemas.microsoft.com/office/drawing/2015/9/8/chartex" xmlns:cx2="http://schemas.microsoft.com/office/drawing/2015/10/21/chartex" xmlns:cx3="http://schemas.microsoft.com/office/drawing/2016/5/9/chartex" xmlns:cx4="http://schemas.microsoft.com/office/drawing/2016/5/10/chartex" xmlns:cx5="http://schemas.microsoft.com/office/drawing/2016/5/11/chartex" xmlns:cx6="http://schemas.microsoft.com/office/drawing/2016/5/12/chartex" xmlns:cx7="http://schemas.microsoft.com/office/drawing/2016/5/13/chartex" xmlns:cx8="http://schemas.microsoft.com/office/drawing/2016/5/14/chartex" xmlns:mc="http://schemas.openxmlformats.org/markup-compatibility/2006" xmlns:aink="http://schemas.microsoft.com/office/drawing/2016/ink" xmlns:am3d="http://schemas.microsoft.com/office/drawing/2017/model3d" xmlns:o="urn:schemas-microsoft-com:office:office" xmlns:oel="http://schemas.microsoft.com/office/2019/extlst" xmlns:r="http://schemas.openxmlformats.org/officeDocument/2006/relationships" xmlns:m="http://schemas.openxmlformats.org/officeDocument/2006/math" xmlns:v="urn:schemas-microsoft-com:vml" xmlns:wp14="http://schemas.microsoft.com/office/word/2010/wordprocessingDrawing" xmlns:wp="http://schemas.openxmlformats.org/drawingml/2006/wordprocessingDrawing" xmlns:w10="urn:schemas-microsoft-com:office:word" xmlns:w="http://schemas.openxmlformats.org/wordprocessingml/2006/main" xmlns:w14="http://schemas.microsoft.com/office/word/2010/wordml" xmlns:w15="http://schemas.microsoft.com/office/word/2012/wordml" xmlns:w16cex="http://schemas.microsoft.com/office/word/2018/wordml/cex" xmlns:w16cid="http://schemas.microsoft.com/office/word/2016/wordml/cid" xmlns:w16="http://schemas.microsoft.com/office/word/2018/wordml" xmlns:w16du="http://schemas.microsoft.com/office/word/2023/wordml/word16du" xmlns:w16sdtdh="http://schemas.microsoft.com/office/word/2020/wordml/sdtdatahash" xmlns:w16se="http://schemas.microsoft.com/office/word/2015/wordml/symex" xmlns:wpg="http://schemas.microsoft.com/office/word/2010/wordprocessingGroup" xmlns:wpi="http://schemas.microsoft.com/office/word/2010/wordprocessingInk" xmlns:wne="http://schemas.microsoft.com/office/word/2006/wordml" xmlns:wps="http://schemas.microsoft.com/office/word/2010/wordprocessingShape" mc:Ignorable="w14 w15 w16se w16cid w16 w16cex w16sdtdh w16du wp14">
   <w:body>
     <w:p>
       <w:pPr>
@@ -47,7 +47,7 @@
                     <pic:cNvPicPr/>
                   </pic:nvPicPr>
                   <pic:blipFill>
-                    <a:blip r:embed="rId8">
+                    <a:blip r:embed="rId11">
                       <a:extLst>
                         <a:ext uri="{28A0092B-C50C-407E-A947-70E740481C1C}">
                           <a14:useLocalDpi xmlns:a14="http://schemas.microsoft.com/office/drawing/2010/main" val="0"/>
@@ -205,7 +205,7 @@
               </wp:anchor>
             </w:drawing>
           </mc:Choice>
-          <mc:Fallback>
+          <mc:Fallback xmlns:w16sdtfl="http://schemas.microsoft.com/office/word/2024/wordml/sdtformatlock">
             <w:pict>
               <v:rect w14:anchorId="79553258" id="Rectángulo 3" o:spid="_x0000_s1026" style="position:absolute;margin-left:-55.7pt;margin-top:26.5pt;width:613.85pt;height:204pt;z-index:-251655168;visibility:visible;mso-wrap-style:square;mso-height-percent:0;mso-wrap-distance-left:9pt;mso-wrap-distance-top:0;mso-wrap-distance-right:9pt;mso-wrap-distance-bottom:0;mso-position-horizontal:absolute;mso-position-horizontal-relative:text;mso-position-vertical:absolute;mso-position-vertical-relative:text;mso-height-percent:0;mso-height-relative:margin;v-text-anchor:middle" o:gfxdata="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" fillcolor="#00314d" stroked="f" strokeweight="1pt"/>
             </w:pict>
@@ -325,7 +325,7 @@
                 <v:stroke joinstyle="miter"/>
                 <v:path gradientshapeok="t" o:connecttype="rect"/>
               </v:shapetype>
-              <v:shape id="Cuadro de texto 2" o:spid="_x0000_s1026" type="#_x0000_t202" style="position:absolute;left:0;text-align:left;margin-left:-19.95pt;margin-top:16.15pt;width:549pt;height:100.5pt;z-index:251663360;visibility:visible;mso-wrap-style:square;mso-width-percent:0;mso-height-percent:0;mso-wrap-distance-left:9pt;mso-wrap-distance-top:3.6pt;mso-wrap-distance-right:9pt;mso-wrap-distance-bottom:3.6pt;mso-position-horizontal:absolute;mso-position-horizontal-relative:text;mso-position-vertical:absolute;mso-position-vertical-relative:text;mso-width-percent:0;mso-height-percent:0;mso-width-relative:margin;mso-height-relative:margin;v-text-anchor:top" o:gfxdata="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" filled="f" stroked="f">
+              <v:shape id="Cuadro de texto 2" o:spid="_x0000_s1026" type="#_x0000_t202" alt="&quot;&quot;" style="position:absolute;left:0;text-align:left;margin-left:-19.95pt;margin-top:16.15pt;width:549pt;height:100.5pt;z-index:251663360;visibility:visible;mso-wrap-style:square;mso-width-percent:0;mso-height-percent:0;mso-wrap-distance-left:9pt;mso-wrap-distance-top:3.6pt;mso-wrap-distance-right:9pt;mso-wrap-distance-bottom:3.6pt;mso-position-horizontal:absolute;mso-position-horizontal-relative:text;mso-position-vertical:absolute;mso-position-vertical-relative:text;mso-width-percent:0;mso-height-percent:0;mso-width-relative:margin;mso-height-relative:margin;v-text-anchor:top" o:gfxdata="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" filled="f" stroked="f">
                 <v:textbox>
                   <w:txbxContent>
                     <w:p>
@@ -2453,7 +2453,7 @@
     <w:p>
       <w:pPr>
         <w:sectPr>
-          <w:footerReference w:type="default" r:id="rId9"/>
+          <w:footerReference w:type="default" r:id="rId12"/>
           <w:pgSz w:w="12240" w:h="15840"/>
           <w:pgMar w:top="1701" w:right="1134" w:bottom="1134" w:left="1134" w:header="709" w:footer="709" w:gutter="0"/>
           <w:cols w:space="708"/>
@@ -2692,40 +2692,49 @@
         <w:rPr>
           <w:lang w:val="es-419" w:eastAsia="es-CO"/>
         </w:rPr>
-        <w:t xml:space="preserve">Un ejemplo de ello, se puede observar en los cabezotes de motores de dos tiempos, especialmente en las motocicletas, motores </w:t>
+        <w:t xml:space="preserve">Un ejemplo de </w:t>
+      </w:r>
+      <w:proofErr w:type="gramStart"/>
+      <w:r>
+        <w:rPr>
+          <w:lang w:val="es-419" w:eastAsia="es-CO"/>
+        </w:rPr>
+        <w:t>ello,</w:t>
+      </w:r>
+      <w:proofErr w:type="gramEnd"/>
+      <w:r>
+        <w:rPr>
+          <w:lang w:val="es-419" w:eastAsia="es-CO"/>
+        </w:rPr>
+        <w:t xml:space="preserve"> se puede observar en los cabezotes de motores de dos tiempos, especialmente en las motocicletas, motores </w:t>
+      </w:r>
+      <w:r>
+        <w:t>VolksWagen</w:t>
+      </w:r>
+      <w:r>
+        <w:rPr>
+          <w:lang w:val="es-419" w:eastAsia="es-CO"/>
+        </w:rPr>
+        <w:t xml:space="preserve">, </w:t>
+      </w:r>
+      <w:r>
+        <w:t>Porsche</w:t>
+      </w:r>
+      <w:r>
+        <w:rPr>
+          <w:lang w:val="es-419" w:eastAsia="es-CO"/>
+        </w:rPr>
+        <w:t xml:space="preserve">, </w:t>
+      </w:r>
+      <w:r>
+        <w:t>Deutz</w:t>
       </w:r>
       <w:r>
         <w:rPr>
           <w:rStyle w:val="Extranjerismo"/>
           <w:lang w:val="es-419" w:eastAsia="es-CO"/>
         </w:rPr>
-        <w:t>VolksWagen</w:t>
-      </w:r>
-      <w:r>
-        <w:rPr>
-          <w:lang w:val="es-419" w:eastAsia="es-CO"/>
-        </w:rPr>
-        <w:t xml:space="preserve">, </w:t>
-      </w:r>
-      <w:r>
-        <w:rPr>
-          <w:rStyle w:val="Extranjerismo"/>
-          <w:lang w:val="es-419" w:eastAsia="es-CO"/>
-        </w:rPr>
-        <w:t>Porsche</w:t>
-      </w:r>
-      <w:r>
-        <w:rPr>
-          <w:lang w:val="es-419" w:eastAsia="es-CO"/>
-        </w:rPr>
-        <w:t xml:space="preserve">, </w:t>
-      </w:r>
-      <w:r>
-        <w:rPr>
-          <w:rStyle w:val="Extranjerismo"/>
-          <w:lang w:val="es-419" w:eastAsia="es-CO"/>
-        </w:rPr>
-        <w:t>Deutz</w:t>
+        <w:t>,</w:t>
       </w:r>
       <w:r>
         <w:rPr>
@@ -3102,11 +3111,11 @@
                     </pic:cNvPicPr>
                   </pic:nvPicPr>
                   <pic:blipFill>
-                    <a:blip r:embed="rId10" cstate="print">
+                    <a:blip r:embed="rId13" cstate="print">
                       <a:extLst>
                         <a:ext uri="{BEBA8EAE-BF5A-486C-A8C5-ECC9F3942E4B}">
                           <a14:imgProps xmlns:a14="http://schemas.microsoft.com/office/drawing/2010/main">
-                            <a14:imgLayer r:embed="rId11">
+                            <a14:imgLayer r:embed="rId14">
                               <a14:imgEffect>
                                 <a14:sharpenSoften amount="25000"/>
                               </a14:imgEffect>
@@ -3256,11 +3265,11 @@
                     </pic:cNvPicPr>
                   </pic:nvPicPr>
                   <pic:blipFill>
-                    <a:blip r:embed="rId12">
+                    <a:blip r:embed="rId15">
                       <a:extLst>
                         <a:ext uri="{BEBA8EAE-BF5A-486C-A8C5-ECC9F3942E4B}">
                           <a14:imgProps xmlns:a14="http://schemas.microsoft.com/office/drawing/2010/main">
-                            <a14:imgLayer r:embed="rId13">
+                            <a14:imgLayer r:embed="rId16">
                               <a14:imgEffect>
                                 <a14:sharpenSoften amount="25000"/>
                               </a14:imgEffect>
@@ -3411,11 +3420,11 @@
                     </pic:cNvPicPr>
                   </pic:nvPicPr>
                   <pic:blipFill>
-                    <a:blip r:embed="rId14">
+                    <a:blip r:embed="rId17">
                       <a:extLst>
                         <a:ext uri="{BEBA8EAE-BF5A-486C-A8C5-ECC9F3942E4B}">
                           <a14:imgProps xmlns:a14="http://schemas.microsoft.com/office/drawing/2010/main">
-                            <a14:imgLayer r:embed="rId15">
+                            <a14:imgLayer r:embed="rId18">
                               <a14:imgEffect>
                                 <a14:sharpenSoften amount="25000"/>
                               </a14:imgEffect>
@@ -3586,11 +3595,11 @@
                     </pic:cNvPicPr>
                   </pic:nvPicPr>
                   <pic:blipFill>
-                    <a:blip r:embed="rId16">
+                    <a:blip r:embed="rId19">
                       <a:extLst>
                         <a:ext uri="{BEBA8EAE-BF5A-486C-A8C5-ECC9F3942E4B}">
                           <a14:imgProps xmlns:a14="http://schemas.microsoft.com/office/drawing/2010/main">
-                            <a14:imgLayer r:embed="rId17">
+                            <a14:imgLayer r:embed="rId20">
                               <a14:imgEffect>
                                 <a14:sharpenSoften amount="25000"/>
                               </a14:imgEffect>
@@ -3752,11 +3761,11 @@
                     </pic:cNvPicPr>
                   </pic:nvPicPr>
                   <pic:blipFill>
-                    <a:blip r:embed="rId18">
+                    <a:blip r:embed="rId21">
                       <a:extLst>
                         <a:ext uri="{BEBA8EAE-BF5A-486C-A8C5-ECC9F3942E4B}">
                           <a14:imgProps xmlns:a14="http://schemas.microsoft.com/office/drawing/2010/main">
-                            <a14:imgLayer r:embed="rId19">
+                            <a14:imgLayer r:embed="rId22">
                               <a14:imgEffect>
                                 <a14:sharpenSoften amount="25000"/>
                               </a14:imgEffect>
@@ -3910,11 +3919,11 @@
                     </pic:cNvPicPr>
                   </pic:nvPicPr>
                   <pic:blipFill>
-                    <a:blip r:embed="rId20">
+                    <a:blip r:embed="rId23">
                       <a:extLst>
                         <a:ext uri="{BEBA8EAE-BF5A-486C-A8C5-ECC9F3942E4B}">
                           <a14:imgProps xmlns:a14="http://schemas.microsoft.com/office/drawing/2010/main">
-                            <a14:imgLayer r:embed="rId21">
+                            <a14:imgLayer r:embed="rId24">
                               <a14:imgEffect>
                                 <a14:sharpenSoften amount="25000"/>
                               </a14:imgEffect>
@@ -4069,11 +4078,11 @@
                     </pic:cNvPicPr>
                   </pic:nvPicPr>
                   <pic:blipFill>
-                    <a:blip r:embed="rId22">
+                    <a:blip r:embed="rId25">
                       <a:extLst>
                         <a:ext uri="{BEBA8EAE-BF5A-486C-A8C5-ECC9F3942E4B}">
                           <a14:imgProps xmlns:a14="http://schemas.microsoft.com/office/drawing/2010/main">
-                            <a14:imgLayer r:embed="rId23">
+                            <a14:imgLayer r:embed="rId26">
                               <a14:imgEffect>
                                 <a14:sharpenSoften amount="25000"/>
                               </a14:imgEffect>
@@ -4292,11 +4301,11 @@
                     </pic:cNvPicPr>
                   </pic:nvPicPr>
                   <pic:blipFill>
-                    <a:blip r:embed="rId24">
+                    <a:blip r:embed="rId27">
                       <a:extLst>
                         <a:ext uri="{BEBA8EAE-BF5A-486C-A8C5-ECC9F3942E4B}">
                           <a14:imgProps xmlns:a14="http://schemas.microsoft.com/office/drawing/2010/main">
-                            <a14:imgLayer r:embed="rId25">
+                            <a14:imgLayer r:embed="rId28">
                               <a14:imgEffect>
                                 <a14:sharpenSoften amount="25000"/>
                               </a14:imgEffect>
@@ -4493,11 +4502,11 @@
                     </pic:cNvPicPr>
                   </pic:nvPicPr>
                   <pic:blipFill>
-                    <a:blip r:embed="rId26">
+                    <a:blip r:embed="rId29">
                       <a:extLst>
                         <a:ext uri="{BEBA8EAE-BF5A-486C-A8C5-ECC9F3942E4B}">
                           <a14:imgProps xmlns:a14="http://schemas.microsoft.com/office/drawing/2010/main">
-                            <a14:imgLayer r:embed="rId27">
+                            <a14:imgLayer r:embed="rId30">
                               <a14:imgEffect>
                                 <a14:sharpenSoften amount="25000"/>
                               </a14:imgEffect>
@@ -4749,11 +4758,11 @@
                     </pic:cNvPicPr>
                   </pic:nvPicPr>
                   <pic:blipFill>
-                    <a:blip r:embed="rId28">
+                    <a:blip r:embed="rId31">
                       <a:extLst>
                         <a:ext uri="{BEBA8EAE-BF5A-486C-A8C5-ECC9F3942E4B}">
                           <a14:imgProps xmlns:a14="http://schemas.microsoft.com/office/drawing/2010/main">
-                            <a14:imgLayer r:embed="rId29">
+                            <a14:imgLayer r:embed="rId32">
                               <a14:imgEffect>
                                 <a14:sharpenSoften amount="25000"/>
                               </a14:imgEffect>
@@ -4903,11 +4912,11 @@
                     </pic:cNvPicPr>
                   </pic:nvPicPr>
                   <pic:blipFill>
-                    <a:blip r:embed="rId30">
+                    <a:blip r:embed="rId33">
                       <a:extLst>
                         <a:ext uri="{BEBA8EAE-BF5A-486C-A8C5-ECC9F3942E4B}">
                           <a14:imgProps xmlns:a14="http://schemas.microsoft.com/office/drawing/2010/main">
-                            <a14:imgLayer r:embed="rId31">
+                            <a14:imgLayer r:embed="rId34">
                               <a14:imgEffect>
                                 <a14:sharpenSoften amount="25000"/>
                               </a14:imgEffect>
@@ -5057,11 +5066,11 @@
                     </pic:cNvPicPr>
                   </pic:nvPicPr>
                   <pic:blipFill>
-                    <a:blip r:embed="rId32">
+                    <a:blip r:embed="rId35">
                       <a:extLst>
                         <a:ext uri="{BEBA8EAE-BF5A-486C-A8C5-ECC9F3942E4B}">
                           <a14:imgProps xmlns:a14="http://schemas.microsoft.com/office/drawing/2010/main">
-                            <a14:imgLayer r:embed="rId33">
+                            <a14:imgLayer r:embed="rId36">
                               <a14:imgEffect>
                                 <a14:sharpenSoften amount="25000"/>
                               </a14:imgEffect>
@@ -5232,11 +5241,11 @@
                     </pic:cNvPicPr>
                   </pic:nvPicPr>
                   <pic:blipFill>
-                    <a:blip r:embed="rId34">
+                    <a:blip r:embed="rId37">
                       <a:extLst>
                         <a:ext uri="{BEBA8EAE-BF5A-486C-A8C5-ECC9F3942E4B}">
                           <a14:imgProps xmlns:a14="http://schemas.microsoft.com/office/drawing/2010/main">
-                            <a14:imgLayer r:embed="rId35">
+                            <a14:imgLayer r:embed="rId38">
                               <a14:imgEffect>
                                 <a14:sharpenSoften amount="25000"/>
                               </a14:imgEffect>
@@ -5371,10 +5380,10 @@
                     <pic:cNvPicPr/>
                   </pic:nvPicPr>
                   <pic:blipFill>
-                    <a:blip r:embed="rId36">
+                    <a:blip r:embed="rId39">
                       <a:extLst>
                         <a:ext uri="{96DAC541-7B7A-43D3-8B79-37D633B846F1}">
-                          <asvg:svgBlip xmlns:asvg="http://schemas.microsoft.com/office/drawing/2016/SVG/main" r:embed="rId37"/>
+                          <asvg:svgBlip xmlns:asvg="http://schemas.microsoft.com/office/drawing/2016/SVG/main" r:embed="rId40"/>
                         </a:ext>
                       </a:extLst>
                     </a:blip>
@@ -5577,7 +5586,7 @@
                 <w:rStyle w:val="Hipervnculo"/>
               </w:rPr>
             </w:pPr>
-            <w:hyperlink r:id="rId38" w:history="1">
+            <w:hyperlink r:id="rId41" w:history="1">
               <w:r>
                 <w:rPr>
                   <w:rStyle w:val="Hipervnculo"/>
@@ -5664,7 +5673,7 @@
                 <w:rStyle w:val="Hipervnculo"/>
               </w:rPr>
             </w:pPr>
-            <w:hyperlink r:id="rId39" w:history="1">
+            <w:hyperlink r:id="rId42" w:history="1">
               <w:r>
                 <w:rPr>
                   <w:rStyle w:val="Hipervnculo"/>
@@ -6148,13 +6157,7 @@
               <w:rPr>
                 <w:lang w:val="es-CO"/>
               </w:rPr>
-              <w:t>Centro de la Tecnología del Diseño y la Productividad Empresarial</w:t>
-            </w:r>
-            <w:r>
-              <w:rPr>
-                <w:lang w:val="es-CO"/>
-              </w:rPr>
-              <w:t xml:space="preserve"> </w:t>
+              <w:t xml:space="preserve">Centro de la Tecnología del Diseño y la Productividad Empresarial </w:t>
             </w:r>
             <w:r>
               <w:rPr>
@@ -7061,8 +7064,8 @@
       </w:pPr>
     </w:p>
     <w:sectPr>
-      <w:headerReference w:type="default" r:id="rId40"/>
-      <w:footerReference w:type="default" r:id="rId41"/>
+      <w:headerReference w:type="default" r:id="rId43"/>
+      <w:footerReference w:type="default" r:id="rId44"/>
       <w:pgSz w:w="12240" w:h="15840"/>
       <w:pgMar w:top="1701" w:right="1134" w:bottom="1134" w:left="1134" w:header="709" w:footer="737" w:gutter="0"/>
       <w:pgNumType w:start="1"/>
@@ -7074,7 +7077,7 @@
 </file>
 
 <file path=word/endnotes.xml><?xml version="1.0" encoding="utf-8"?>
-<w:endnotes xmlns:wpc="http://schemas.microsoft.com/office/word/2010/wordprocessingCanvas" xmlns:cx="http://schemas.microsoft.com/office/drawing/2014/chartex" xmlns:cx1="http://schemas.microsoft.com/office/drawing/2015/9/8/chartex" xmlns:cx2="http://schemas.microsoft.com/office/drawing/2015/10/21/chartex" xmlns:cx3="http://schemas.microsoft.com/office/drawing/2016/5/9/chartex" xmlns:cx4="http://schemas.microsoft.com/office/drawing/2016/5/10/chartex" xmlns:cx5="http://schemas.microsoft.com/office/drawing/2016/5/11/chartex" xmlns:cx6="http://schemas.microsoft.com/office/drawing/2016/5/12/chartex" xmlns:cx7="http://schemas.microsoft.com/office/drawing/2016/5/13/chartex" xmlns:cx8="http://schemas.microsoft.com/office/drawing/2016/5/14/chartex" xmlns:mc="http://schemas.openxmlformats.org/markup-compatibility/2006" xmlns:aink="http://schemas.microsoft.com/office/drawing/2016/ink" xmlns:am3d="http://schemas.microsoft.com/office/drawing/2017/model3d" xmlns:o="urn:schemas-microsoft-com:office:office" xmlns:oel="http://schemas.microsoft.com/office/2019/extlst" xmlns:r="http://schemas.openxmlformats.org/officeDocument/2006/relationships" xmlns:m="http://schemas.openxmlformats.org/officeDocument/2006/math" xmlns:v="urn:schemas-microsoft-com:vml" xmlns:wp14="http://schemas.microsoft.com/office/word/2010/wordprocessingDrawing" xmlns:wp="http://schemas.openxmlformats.org/drawingml/2006/wordprocessingDrawing" xmlns:w10="urn:schemas-microsoft-com:office:word" xmlns:w="http://schemas.openxmlformats.org/wordprocessingml/2006/main" xmlns:w14="http://schemas.microsoft.com/office/word/2010/wordml" xmlns:w15="http://schemas.microsoft.com/office/word/2012/wordml" xmlns:w16cex="http://schemas.microsoft.com/office/word/2018/wordml/cex" xmlns:w16cid="http://schemas.microsoft.com/office/word/2016/wordml/cid" xmlns:w16="http://schemas.microsoft.com/office/word/2018/wordml" xmlns:w16du="http://schemas.microsoft.com/office/word/2023/wordml/word16du" xmlns:w16sdtdh="http://schemas.microsoft.com/office/word/2020/wordml/sdtdatahash" xmlns:w16sdtfl="http://schemas.microsoft.com/office/word/2024/wordml/sdtformatlock" xmlns:w16se="http://schemas.microsoft.com/office/word/2015/wordml/symex" xmlns:wpg="http://schemas.microsoft.com/office/word/2010/wordprocessingGroup" xmlns:wpi="http://schemas.microsoft.com/office/word/2010/wordprocessingInk" xmlns:wne="http://schemas.microsoft.com/office/word/2006/wordml" xmlns:wps="http://schemas.microsoft.com/office/word/2010/wordprocessingShape" mc:Ignorable="w14 w15 w16se w16cid w16 w16cex w16sdtdh w16sdtfl w16du wp14">
+<w:endnotes xmlns:wpc="http://schemas.microsoft.com/office/word/2010/wordprocessingCanvas" xmlns:cx="http://schemas.microsoft.com/office/drawing/2014/chartex" xmlns:cx1="http://schemas.microsoft.com/office/drawing/2015/9/8/chartex" xmlns:cx2="http://schemas.microsoft.com/office/drawing/2015/10/21/chartex" xmlns:cx3="http://schemas.microsoft.com/office/drawing/2016/5/9/chartex" xmlns:cx4="http://schemas.microsoft.com/office/drawing/2016/5/10/chartex" xmlns:cx5="http://schemas.microsoft.com/office/drawing/2016/5/11/chartex" xmlns:cx6="http://schemas.microsoft.com/office/drawing/2016/5/12/chartex" xmlns:cx7="http://schemas.microsoft.com/office/drawing/2016/5/13/chartex" xmlns:cx8="http://schemas.microsoft.com/office/drawing/2016/5/14/chartex" xmlns:mc="http://schemas.openxmlformats.org/markup-compatibility/2006" xmlns:aink="http://schemas.microsoft.com/office/drawing/2016/ink" xmlns:am3d="http://schemas.microsoft.com/office/drawing/2017/model3d" xmlns:o="urn:schemas-microsoft-com:office:office" xmlns:oel="http://schemas.microsoft.com/office/2019/extlst" xmlns:r="http://schemas.openxmlformats.org/officeDocument/2006/relationships" xmlns:m="http://schemas.openxmlformats.org/officeDocument/2006/math" xmlns:v="urn:schemas-microsoft-com:vml" xmlns:wp14="http://schemas.microsoft.com/office/word/2010/wordprocessingDrawing" xmlns:wp="http://schemas.openxmlformats.org/drawingml/2006/wordprocessingDrawing" xmlns:w10="urn:schemas-microsoft-com:office:word" xmlns:w="http://schemas.openxmlformats.org/wordprocessingml/2006/main" xmlns:w14="http://schemas.microsoft.com/office/word/2010/wordml" xmlns:w15="http://schemas.microsoft.com/office/word/2012/wordml" xmlns:w16cex="http://schemas.microsoft.com/office/word/2018/wordml/cex" xmlns:w16cid="http://schemas.microsoft.com/office/word/2016/wordml/cid" xmlns:w16="http://schemas.microsoft.com/office/word/2018/wordml" xmlns:w16du="http://schemas.microsoft.com/office/word/2023/wordml/word16du" xmlns:w16sdtdh="http://schemas.microsoft.com/office/word/2020/wordml/sdtdatahash" xmlns:w16se="http://schemas.microsoft.com/office/word/2015/wordml/symex" xmlns:wpg="http://schemas.microsoft.com/office/word/2010/wordprocessingGroup" xmlns:wpi="http://schemas.microsoft.com/office/word/2010/wordprocessingInk" xmlns:wne="http://schemas.microsoft.com/office/word/2006/wordml" xmlns:wps="http://schemas.microsoft.com/office/word/2010/wordprocessingShape" mc:Ignorable="w14 w15 w16se w16cid w16 w16cex w16sdtdh w16du wp14">
   <w:endnote w:type="separator" w:id="-1">
     <w:p>
       <w:pPr>
@@ -7099,7 +7102,7 @@
 </file>
 
 <file path=word/footer1.xml><?xml version="1.0" encoding="utf-8"?>
-<w:ftr xmlns:wpc="http://schemas.microsoft.com/office/word/2010/wordprocessingCanvas" xmlns:cx="http://schemas.microsoft.com/office/drawing/2014/chartex" xmlns:cx1="http://schemas.microsoft.com/office/drawing/2015/9/8/chartex" xmlns:cx2="http://schemas.microsoft.com/office/drawing/2015/10/21/chartex" xmlns:cx3="http://schemas.microsoft.com/office/drawing/2016/5/9/chartex" xmlns:cx4="http://schemas.microsoft.com/office/drawing/2016/5/10/chartex" xmlns:cx5="http://schemas.microsoft.com/office/drawing/2016/5/11/chartex" xmlns:cx6="http://schemas.microsoft.com/office/drawing/2016/5/12/chartex" xmlns:cx7="http://schemas.microsoft.com/office/drawing/2016/5/13/chartex" xmlns:cx8="http://schemas.microsoft.com/office/drawing/2016/5/14/chartex" xmlns:mc="http://schemas.openxmlformats.org/markup-compatibility/2006" xmlns:aink="http://schemas.microsoft.com/office/drawing/2016/ink" xmlns:am3d="http://schemas.microsoft.com/office/drawing/2017/model3d" xmlns:o="urn:schemas-microsoft-com:office:office" xmlns:oel="http://schemas.microsoft.com/office/2019/extlst" xmlns:r="http://schemas.openxmlformats.org/officeDocument/2006/relationships" xmlns:m="http://schemas.openxmlformats.org/officeDocument/2006/math" xmlns:v="urn:schemas-microsoft-com:vml" xmlns:wp14="http://schemas.microsoft.com/office/word/2010/wordprocessingDrawing" xmlns:wp="http://schemas.openxmlformats.org/drawingml/2006/wordprocessingDrawing" xmlns:w10="urn:schemas-microsoft-com:office:word" xmlns:w="http://schemas.openxmlformats.org/wordprocessingml/2006/main" xmlns:w14="http://schemas.microsoft.com/office/word/2010/wordml" xmlns:w15="http://schemas.microsoft.com/office/word/2012/wordml" xmlns:w16cex="http://schemas.microsoft.com/office/word/2018/wordml/cex" xmlns:w16cid="http://schemas.microsoft.com/office/word/2016/wordml/cid" xmlns:w16="http://schemas.microsoft.com/office/word/2018/wordml" xmlns:w16du="http://schemas.microsoft.com/office/word/2023/wordml/word16du" xmlns:w16sdtdh="http://schemas.microsoft.com/office/word/2020/wordml/sdtdatahash" xmlns:w16sdtfl="http://schemas.microsoft.com/office/word/2024/wordml/sdtformatlock" xmlns:w16se="http://schemas.microsoft.com/office/word/2015/wordml/symex" xmlns:wpg="http://schemas.microsoft.com/office/word/2010/wordprocessingGroup" xmlns:wpi="http://schemas.microsoft.com/office/word/2010/wordprocessingInk" xmlns:wne="http://schemas.microsoft.com/office/word/2006/wordml" xmlns:wps="http://schemas.microsoft.com/office/word/2010/wordprocessingShape" mc:Ignorable="w14 w15 w16se w16cid w16 w16cex w16sdtdh w16sdtfl w16du wp14">
+<w:ftr xmlns:wpc="http://schemas.microsoft.com/office/word/2010/wordprocessingCanvas" xmlns:cx="http://schemas.microsoft.com/office/drawing/2014/chartex" xmlns:cx1="http://schemas.microsoft.com/office/drawing/2015/9/8/chartex" xmlns:cx2="http://schemas.microsoft.com/office/drawing/2015/10/21/chartex" xmlns:cx3="http://schemas.microsoft.com/office/drawing/2016/5/9/chartex" xmlns:cx4="http://schemas.microsoft.com/office/drawing/2016/5/10/chartex" xmlns:cx5="http://schemas.microsoft.com/office/drawing/2016/5/11/chartex" xmlns:cx6="http://schemas.microsoft.com/office/drawing/2016/5/12/chartex" xmlns:cx7="http://schemas.microsoft.com/office/drawing/2016/5/13/chartex" xmlns:cx8="http://schemas.microsoft.com/office/drawing/2016/5/14/chartex" xmlns:mc="http://schemas.openxmlformats.org/markup-compatibility/2006" xmlns:aink="http://schemas.microsoft.com/office/drawing/2016/ink" xmlns:am3d="http://schemas.microsoft.com/office/drawing/2017/model3d" xmlns:o="urn:schemas-microsoft-com:office:office" xmlns:oel="http://schemas.microsoft.com/office/2019/extlst" xmlns:r="http://schemas.openxmlformats.org/officeDocument/2006/relationships" xmlns:m="http://schemas.openxmlformats.org/officeDocument/2006/math" xmlns:v="urn:schemas-microsoft-com:vml" xmlns:wp14="http://schemas.microsoft.com/office/word/2010/wordprocessingDrawing" xmlns:wp="http://schemas.openxmlformats.org/drawingml/2006/wordprocessingDrawing" xmlns:w10="urn:schemas-microsoft-com:office:word" xmlns:w="http://schemas.openxmlformats.org/wordprocessingml/2006/main" xmlns:w14="http://schemas.microsoft.com/office/word/2010/wordml" xmlns:w15="http://schemas.microsoft.com/office/word/2012/wordml" xmlns:w16cex="http://schemas.microsoft.com/office/word/2018/wordml/cex" xmlns:w16cid="http://schemas.microsoft.com/office/word/2016/wordml/cid" xmlns:w16="http://schemas.microsoft.com/office/word/2018/wordml" xmlns:w16du="http://schemas.microsoft.com/office/word/2023/wordml/word16du" xmlns:w16sdtdh="http://schemas.microsoft.com/office/word/2020/wordml/sdtdatahash" xmlns:w16se="http://schemas.microsoft.com/office/word/2015/wordml/symex" xmlns:wpg="http://schemas.microsoft.com/office/word/2010/wordprocessingGroup" xmlns:wpi="http://schemas.microsoft.com/office/word/2010/wordprocessingInk" xmlns:wne="http://schemas.microsoft.com/office/word/2006/wordml" xmlns:wps="http://schemas.microsoft.com/office/word/2010/wordprocessingShape" mc:Ignorable="w14 w15 w16se w16cid w16 w16cex w16sdtdh w16du wp14">
   <w:p>
     <w:pPr>
       <w:pStyle w:val="Piedepgina"/>
@@ -7115,7 +7118,7 @@
 </file>
 
 <file path=word/footer2.xml><?xml version="1.0" encoding="utf-8"?>
-<w:ftr xmlns:wpc="http://schemas.microsoft.com/office/word/2010/wordprocessingCanvas" xmlns:cx="http://schemas.microsoft.com/office/drawing/2014/chartex" xmlns:cx1="http://schemas.microsoft.com/office/drawing/2015/9/8/chartex" xmlns:cx2="http://schemas.microsoft.com/office/drawing/2015/10/21/chartex" xmlns:cx3="http://schemas.microsoft.com/office/drawing/2016/5/9/chartex" xmlns:cx4="http://schemas.microsoft.com/office/drawing/2016/5/10/chartex" xmlns:cx5="http://schemas.microsoft.com/office/drawing/2016/5/11/chartex" xmlns:cx6="http://schemas.microsoft.com/office/drawing/2016/5/12/chartex" xmlns:cx7="http://schemas.microsoft.com/office/drawing/2016/5/13/chartex" xmlns:cx8="http://schemas.microsoft.com/office/drawing/2016/5/14/chartex" xmlns:mc="http://schemas.openxmlformats.org/markup-compatibility/2006" xmlns:aink="http://schemas.microsoft.com/office/drawing/2016/ink" xmlns:am3d="http://schemas.microsoft.com/office/drawing/2017/model3d" xmlns:o="urn:schemas-microsoft-com:office:office" xmlns:oel="http://schemas.microsoft.com/office/2019/extlst" xmlns:r="http://schemas.openxmlformats.org/officeDocument/2006/relationships" xmlns:m="http://schemas.openxmlformats.org/officeDocument/2006/math" xmlns:v="urn:schemas-microsoft-com:vml" xmlns:wp14="http://schemas.microsoft.com/office/word/2010/wordprocessingDrawing" xmlns:wp="http://schemas.openxmlformats.org/drawingml/2006/wordprocessingDrawing" xmlns:w10="urn:schemas-microsoft-com:office:word" xmlns:w="http://schemas.openxmlformats.org/wordprocessingml/2006/main" xmlns:w14="http://schemas.microsoft.com/office/word/2010/wordml" xmlns:w15="http://schemas.microsoft.com/office/word/2012/wordml" xmlns:w16cex="http://schemas.microsoft.com/office/word/2018/wordml/cex" xmlns:w16cid="http://schemas.microsoft.com/office/word/2016/wordml/cid" xmlns:w16="http://schemas.microsoft.com/office/word/2018/wordml" xmlns:w16du="http://schemas.microsoft.com/office/word/2023/wordml/word16du" xmlns:w16sdtdh="http://schemas.microsoft.com/office/word/2020/wordml/sdtdatahash" xmlns:w16sdtfl="http://schemas.microsoft.com/office/word/2024/wordml/sdtformatlock" xmlns:w16se="http://schemas.microsoft.com/office/word/2015/wordml/symex" xmlns:wpg="http://schemas.microsoft.com/office/word/2010/wordprocessingGroup" xmlns:wpi="http://schemas.microsoft.com/office/word/2010/wordprocessingInk" xmlns:wne="http://schemas.microsoft.com/office/word/2006/wordml" xmlns:wps="http://schemas.microsoft.com/office/word/2010/wordprocessingShape" mc:Ignorable="w14 w15 w16se w16cid w16 w16cex w16sdtdh w16sdtfl w16du wp14">
+<w:ftr xmlns:wpc="http://schemas.microsoft.com/office/word/2010/wordprocessingCanvas" xmlns:cx="http://schemas.microsoft.com/office/drawing/2014/chartex" xmlns:cx1="http://schemas.microsoft.com/office/drawing/2015/9/8/chartex" xmlns:cx2="http://schemas.microsoft.com/office/drawing/2015/10/21/chartex" xmlns:cx3="http://schemas.microsoft.com/office/drawing/2016/5/9/chartex" xmlns:cx4="http://schemas.microsoft.com/office/drawing/2016/5/10/chartex" xmlns:cx5="http://schemas.microsoft.com/office/drawing/2016/5/11/chartex" xmlns:cx6="http://schemas.microsoft.com/office/drawing/2016/5/12/chartex" xmlns:cx7="http://schemas.microsoft.com/office/drawing/2016/5/13/chartex" xmlns:cx8="http://schemas.microsoft.com/office/drawing/2016/5/14/chartex" xmlns:mc="http://schemas.openxmlformats.org/markup-compatibility/2006" xmlns:aink="http://schemas.microsoft.com/office/drawing/2016/ink" xmlns:am3d="http://schemas.microsoft.com/office/drawing/2017/model3d" xmlns:o="urn:schemas-microsoft-com:office:office" xmlns:oel="http://schemas.microsoft.com/office/2019/extlst" xmlns:r="http://schemas.openxmlformats.org/officeDocument/2006/relationships" xmlns:m="http://schemas.openxmlformats.org/officeDocument/2006/math" xmlns:v="urn:schemas-microsoft-com:vml" xmlns:wp14="http://schemas.microsoft.com/office/word/2010/wordprocessingDrawing" xmlns:wp="http://schemas.openxmlformats.org/drawingml/2006/wordprocessingDrawing" xmlns:w10="urn:schemas-microsoft-com:office:word" xmlns:w="http://schemas.openxmlformats.org/wordprocessingml/2006/main" xmlns:w14="http://schemas.microsoft.com/office/word/2010/wordml" xmlns:w15="http://schemas.microsoft.com/office/word/2012/wordml" xmlns:w16cex="http://schemas.microsoft.com/office/word/2018/wordml/cex" xmlns:w16cid="http://schemas.microsoft.com/office/word/2016/wordml/cid" xmlns:w16="http://schemas.microsoft.com/office/word/2018/wordml" xmlns:w16du="http://schemas.microsoft.com/office/word/2023/wordml/word16du" xmlns:w16sdtdh="http://schemas.microsoft.com/office/word/2020/wordml/sdtdatahash" xmlns:w16se="http://schemas.microsoft.com/office/word/2015/wordml/symex" xmlns:wpg="http://schemas.microsoft.com/office/word/2010/wordprocessingGroup" xmlns:wpi="http://schemas.microsoft.com/office/word/2010/wordprocessingInk" xmlns:wne="http://schemas.microsoft.com/office/word/2006/wordml" xmlns:wps="http://schemas.microsoft.com/office/word/2010/wordprocessingShape" mc:Ignorable="w14 w15 w16se w16cid w16 w16cex w16sdtdh w16du wp14">
   <w:sdt>
     <w:sdtPr>
       <w:id w:val="-1465197936"/>
@@ -7225,7 +7228,7 @@
                   <v:stroke joinstyle="miter"/>
                   <v:path gradientshapeok="t" o:connecttype="rect"/>
                 </v:shapetype>
-                <v:shape id="_x0000_s1027" type="#_x0000_t202" style="position:absolute;left:0;text-align:left;margin-left:16.1pt;margin-top:.65pt;width:455.15pt;height:41.4pt;z-index:251661312;visibility:visible;mso-wrap-style:square;mso-width-percent:0;mso-height-percent:0;mso-wrap-distance-left:9pt;mso-wrap-distance-top:3.6pt;mso-wrap-distance-right:9pt;mso-wrap-distance-bottom:3.6pt;mso-position-horizontal:absolute;mso-position-horizontal-relative:text;mso-position-vertical:absolute;mso-position-vertical-relative:text;mso-width-percent:0;mso-height-percent:0;mso-width-relative:margin;mso-height-relative:margin;v-text-anchor:top" o:gfxdata="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" stroked="f">
+                <v:shape id="_x0000_s1027" type="#_x0000_t202" alt="&quot;&quot;" style="position:absolute;left:0;text-align:left;margin-left:16.1pt;margin-top:.65pt;width:455.15pt;height:41.4pt;z-index:251661312;visibility:visible;mso-wrap-style:square;mso-width-percent:0;mso-height-percent:0;mso-wrap-distance-left:9pt;mso-wrap-distance-top:3.6pt;mso-wrap-distance-right:9pt;mso-wrap-distance-bottom:3.6pt;mso-position-horizontal:absolute;mso-position-horizontal-relative:text;mso-position-vertical:absolute;mso-position-vertical-relative:text;mso-width-percent:0;mso-height-percent:0;mso-width-relative:margin;mso-height-relative:margin;v-text-anchor:top" o:gfxdata="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" stroked="f">
                   <v:textbox>
                     <w:txbxContent>
                       <w:p>
@@ -7282,7 +7285,7 @@
 </file>
 
 <file path=word/footnotes.xml><?xml version="1.0" encoding="utf-8"?>
-<w:footnotes xmlns:wpc="http://schemas.microsoft.com/office/word/2010/wordprocessingCanvas" xmlns:cx="http://schemas.microsoft.com/office/drawing/2014/chartex" xmlns:cx1="http://schemas.microsoft.com/office/drawing/2015/9/8/chartex" xmlns:cx2="http://schemas.microsoft.com/office/drawing/2015/10/21/chartex" xmlns:cx3="http://schemas.microsoft.com/office/drawing/2016/5/9/chartex" xmlns:cx4="http://schemas.microsoft.com/office/drawing/2016/5/10/chartex" xmlns:cx5="http://schemas.microsoft.com/office/drawing/2016/5/11/chartex" xmlns:cx6="http://schemas.microsoft.com/office/drawing/2016/5/12/chartex" xmlns:cx7="http://schemas.microsoft.com/office/drawing/2016/5/13/chartex" xmlns:cx8="http://schemas.microsoft.com/office/drawing/2016/5/14/chartex" xmlns:mc="http://schemas.openxmlformats.org/markup-compatibility/2006" xmlns:aink="http://schemas.microsoft.com/office/drawing/2016/ink" xmlns:am3d="http://schemas.microsoft.com/office/drawing/2017/model3d" xmlns:o="urn:schemas-microsoft-com:office:office" xmlns:oel="http://schemas.microsoft.com/office/2019/extlst" xmlns:r="http://schemas.openxmlformats.org/officeDocument/2006/relationships" xmlns:m="http://schemas.openxmlformats.org/officeDocument/2006/math" xmlns:v="urn:schemas-microsoft-com:vml" xmlns:wp14="http://schemas.microsoft.com/office/word/2010/wordprocessingDrawing" xmlns:wp="http://schemas.openxmlformats.org/drawingml/2006/wordprocessingDrawing" xmlns:w10="urn:schemas-microsoft-com:office:word" xmlns:w="http://schemas.openxmlformats.org/wordprocessingml/2006/main" xmlns:w14="http://schemas.microsoft.com/office/word/2010/wordml" xmlns:w15="http://schemas.microsoft.com/office/word/2012/wordml" xmlns:w16cex="http://schemas.microsoft.com/office/word/2018/wordml/cex" xmlns:w16cid="http://schemas.microsoft.com/office/word/2016/wordml/cid" xmlns:w16="http://schemas.microsoft.com/office/word/2018/wordml" xmlns:w16du="http://schemas.microsoft.com/office/word/2023/wordml/word16du" xmlns:w16sdtdh="http://schemas.microsoft.com/office/word/2020/wordml/sdtdatahash" xmlns:w16sdtfl="http://schemas.microsoft.com/office/word/2024/wordml/sdtformatlock" xmlns:w16se="http://schemas.microsoft.com/office/word/2015/wordml/symex" xmlns:wpg="http://schemas.microsoft.com/office/word/2010/wordprocessingGroup" xmlns:wpi="http://schemas.microsoft.com/office/word/2010/wordprocessingInk" xmlns:wne="http://schemas.microsoft.com/office/word/2006/wordml" xmlns:wps="http://schemas.microsoft.com/office/word/2010/wordprocessingShape" mc:Ignorable="w14 w15 w16se w16cid w16 w16cex w16sdtdh w16sdtfl w16du wp14">
+<w:footnotes xmlns:wpc="http://schemas.microsoft.com/office/word/2010/wordprocessingCanvas" xmlns:cx="http://schemas.microsoft.com/office/drawing/2014/chartex" xmlns:cx1="http://schemas.microsoft.com/office/drawing/2015/9/8/chartex" xmlns:cx2="http://schemas.microsoft.com/office/drawing/2015/10/21/chartex" xmlns:cx3="http://schemas.microsoft.com/office/drawing/2016/5/9/chartex" xmlns:cx4="http://schemas.microsoft.com/office/drawing/2016/5/10/chartex" xmlns:cx5="http://schemas.microsoft.com/office/drawing/2016/5/11/chartex" xmlns:cx6="http://schemas.microsoft.com/office/drawing/2016/5/12/chartex" xmlns:cx7="http://schemas.microsoft.com/office/drawing/2016/5/13/chartex" xmlns:cx8="http://schemas.microsoft.com/office/drawing/2016/5/14/chartex" xmlns:mc="http://schemas.openxmlformats.org/markup-compatibility/2006" xmlns:aink="http://schemas.microsoft.com/office/drawing/2016/ink" xmlns:am3d="http://schemas.microsoft.com/office/drawing/2017/model3d" xmlns:o="urn:schemas-microsoft-com:office:office" xmlns:oel="http://schemas.microsoft.com/office/2019/extlst" xmlns:r="http://schemas.openxmlformats.org/officeDocument/2006/relationships" xmlns:m="http://schemas.openxmlformats.org/officeDocument/2006/math" xmlns:v="urn:schemas-microsoft-com:vml" xmlns:wp14="http://schemas.microsoft.com/office/word/2010/wordprocessingDrawing" xmlns:wp="http://schemas.openxmlformats.org/drawingml/2006/wordprocessingDrawing" xmlns:w10="urn:schemas-microsoft-com:office:word" xmlns:w="http://schemas.openxmlformats.org/wordprocessingml/2006/main" xmlns:w14="http://schemas.microsoft.com/office/word/2010/wordml" xmlns:w15="http://schemas.microsoft.com/office/word/2012/wordml" xmlns:w16cex="http://schemas.microsoft.com/office/word/2018/wordml/cex" xmlns:w16cid="http://schemas.microsoft.com/office/word/2016/wordml/cid" xmlns:w16="http://schemas.microsoft.com/office/word/2018/wordml" xmlns:w16du="http://schemas.microsoft.com/office/word/2023/wordml/word16du" xmlns:w16sdtdh="http://schemas.microsoft.com/office/word/2020/wordml/sdtdatahash" xmlns:w16se="http://schemas.microsoft.com/office/word/2015/wordml/symex" xmlns:wpg="http://schemas.microsoft.com/office/word/2010/wordprocessingGroup" xmlns:wpi="http://schemas.microsoft.com/office/word/2010/wordprocessingInk" xmlns:wne="http://schemas.microsoft.com/office/word/2006/wordml" xmlns:wps="http://schemas.microsoft.com/office/word/2010/wordprocessingShape" mc:Ignorable="w14 w15 w16se w16cid w16 w16cex w16sdtdh w16du wp14">
   <w:footnote w:type="separator" w:id="-1">
     <w:p>
       <w:pPr>
@@ -7307,7 +7310,7 @@
 </file>
 
 <file path=word/header1.xml><?xml version="1.0" encoding="utf-8"?>
-<w:hdr xmlns:wpc="http://schemas.microsoft.com/office/word/2010/wordprocessingCanvas" xmlns:cx="http://schemas.microsoft.com/office/drawing/2014/chartex" xmlns:cx1="http://schemas.microsoft.com/office/drawing/2015/9/8/chartex" xmlns:cx2="http://schemas.microsoft.com/office/drawing/2015/10/21/chartex" xmlns:cx3="http://schemas.microsoft.com/office/drawing/2016/5/9/chartex" xmlns:cx4="http://schemas.microsoft.com/office/drawing/2016/5/10/chartex" xmlns:cx5="http://schemas.microsoft.com/office/drawing/2016/5/11/chartex" xmlns:cx6="http://schemas.microsoft.com/office/drawing/2016/5/12/chartex" xmlns:cx7="http://schemas.microsoft.com/office/drawing/2016/5/13/chartex" xmlns:cx8="http://schemas.microsoft.com/office/drawing/2016/5/14/chartex" xmlns:mc="http://schemas.openxmlformats.org/markup-compatibility/2006" xmlns:aink="http://schemas.microsoft.com/office/drawing/2016/ink" xmlns:am3d="http://schemas.microsoft.com/office/drawing/2017/model3d" xmlns:o="urn:schemas-microsoft-com:office:office" xmlns:oel="http://schemas.microsoft.com/office/2019/extlst" xmlns:r="http://schemas.openxmlformats.org/officeDocument/2006/relationships" xmlns:m="http://schemas.openxmlformats.org/officeDocument/2006/math" xmlns:v="urn:schemas-microsoft-com:vml" xmlns:wp14="http://schemas.microsoft.com/office/word/2010/wordprocessingDrawing" xmlns:wp="http://schemas.openxmlformats.org/drawingml/2006/wordprocessingDrawing" xmlns:w10="urn:schemas-microsoft-com:office:word" xmlns:w="http://schemas.openxmlformats.org/wordprocessingml/2006/main" xmlns:w14="http://schemas.microsoft.com/office/word/2010/wordml" xmlns:w15="http://schemas.microsoft.com/office/word/2012/wordml" xmlns:w16cex="http://schemas.microsoft.com/office/word/2018/wordml/cex" xmlns:w16cid="http://schemas.microsoft.com/office/word/2016/wordml/cid" xmlns:w16="http://schemas.microsoft.com/office/word/2018/wordml" xmlns:w16du="http://schemas.microsoft.com/office/word/2023/wordml/word16du" xmlns:w16sdtdh="http://schemas.microsoft.com/office/word/2020/wordml/sdtdatahash" xmlns:w16sdtfl="http://schemas.microsoft.com/office/word/2024/wordml/sdtformatlock" xmlns:w16se="http://schemas.microsoft.com/office/word/2015/wordml/symex" xmlns:wpg="http://schemas.microsoft.com/office/word/2010/wordprocessingGroup" xmlns:wpi="http://schemas.microsoft.com/office/word/2010/wordprocessingInk" xmlns:wne="http://schemas.microsoft.com/office/word/2006/wordml" xmlns:wps="http://schemas.microsoft.com/office/word/2010/wordprocessingShape" mc:Ignorable="w14 w15 w16se w16cid w16 w16cex w16sdtdh w16sdtfl w16du wp14">
+<w:hdr xmlns:wpc="http://schemas.microsoft.com/office/word/2010/wordprocessingCanvas" xmlns:cx="http://schemas.microsoft.com/office/drawing/2014/chartex" xmlns:cx1="http://schemas.microsoft.com/office/drawing/2015/9/8/chartex" xmlns:cx2="http://schemas.microsoft.com/office/drawing/2015/10/21/chartex" xmlns:cx3="http://schemas.microsoft.com/office/drawing/2016/5/9/chartex" xmlns:cx4="http://schemas.microsoft.com/office/drawing/2016/5/10/chartex" xmlns:cx5="http://schemas.microsoft.com/office/drawing/2016/5/11/chartex" xmlns:cx6="http://schemas.microsoft.com/office/drawing/2016/5/12/chartex" xmlns:cx7="http://schemas.microsoft.com/office/drawing/2016/5/13/chartex" xmlns:cx8="http://schemas.microsoft.com/office/drawing/2016/5/14/chartex" xmlns:mc="http://schemas.openxmlformats.org/markup-compatibility/2006" xmlns:aink="http://schemas.microsoft.com/office/drawing/2016/ink" xmlns:am3d="http://schemas.microsoft.com/office/drawing/2017/model3d" xmlns:o="urn:schemas-microsoft-com:office:office" xmlns:oel="http://schemas.microsoft.com/office/2019/extlst" xmlns:r="http://schemas.openxmlformats.org/officeDocument/2006/relationships" xmlns:m="http://schemas.openxmlformats.org/officeDocument/2006/math" xmlns:v="urn:schemas-microsoft-com:vml" xmlns:wp14="http://schemas.microsoft.com/office/word/2010/wordprocessingDrawing" xmlns:wp="http://schemas.openxmlformats.org/drawingml/2006/wordprocessingDrawing" xmlns:w10="urn:schemas-microsoft-com:office:word" xmlns:w="http://schemas.openxmlformats.org/wordprocessingml/2006/main" xmlns:w14="http://schemas.microsoft.com/office/word/2010/wordml" xmlns:w15="http://schemas.microsoft.com/office/word/2012/wordml" xmlns:w16cex="http://schemas.microsoft.com/office/word/2018/wordml/cex" xmlns:w16cid="http://schemas.microsoft.com/office/word/2016/wordml/cid" xmlns:w16="http://schemas.microsoft.com/office/word/2018/wordml" xmlns:w16du="http://schemas.microsoft.com/office/word/2023/wordml/word16du" xmlns:w16sdtdh="http://schemas.microsoft.com/office/word/2020/wordml/sdtdatahash" xmlns:w16se="http://schemas.microsoft.com/office/word/2015/wordml/symex" xmlns:wpg="http://schemas.microsoft.com/office/word/2010/wordprocessingGroup" xmlns:wpi="http://schemas.microsoft.com/office/word/2010/wordprocessingInk" xmlns:wne="http://schemas.microsoft.com/office/word/2006/wordml" xmlns:wps="http://schemas.microsoft.com/office/word/2010/wordprocessingShape" mc:Ignorable="w14 w15 w16se w16cid w16 w16cex w16sdtdh w16du wp14">
   <w:p>
     <w:pPr>
       <w:pStyle w:val="Encabezado"/>
@@ -7393,7 +7396,7 @@
 </file>
 
 <file path=word/numbering.xml><?xml version="1.0" encoding="utf-8"?>
-<w:numbering xmlns:wpc="http://schemas.microsoft.com/office/word/2010/wordprocessingCanvas" xmlns:cx="http://schemas.microsoft.com/office/drawing/2014/chartex" xmlns:cx1="http://schemas.microsoft.com/office/drawing/2015/9/8/chartex" xmlns:cx2="http://schemas.microsoft.com/office/drawing/2015/10/21/chartex" xmlns:cx3="http://schemas.microsoft.com/office/drawing/2016/5/9/chartex" xmlns:cx4="http://schemas.microsoft.com/office/drawing/2016/5/10/chartex" xmlns:cx5="http://schemas.microsoft.com/office/drawing/2016/5/11/chartex" xmlns:cx6="http://schemas.microsoft.com/office/drawing/2016/5/12/chartex" xmlns:cx7="http://schemas.microsoft.com/office/drawing/2016/5/13/chartex" xmlns:cx8="http://schemas.microsoft.com/office/drawing/2016/5/14/chartex" xmlns:mc="http://schemas.openxmlformats.org/markup-compatibility/2006" xmlns:aink="http://schemas.microsoft.com/office/drawing/2016/ink" xmlns:am3d="http://schemas.microsoft.com/office/drawing/2017/model3d" xmlns:o="urn:schemas-microsoft-com:office:office" xmlns:oel="http://schemas.microsoft.com/office/2019/extlst" xmlns:r="http://schemas.openxmlformats.org/officeDocument/2006/relationships" xmlns:m="http://schemas.openxmlformats.org/officeDocument/2006/math" xmlns:v="urn:schemas-microsoft-com:vml" xmlns:wp14="http://schemas.microsoft.com/office/word/2010/wordprocessingDrawing" xmlns:wp="http://schemas.openxmlformats.org/drawingml/2006/wordprocessingDrawing" xmlns:w10="urn:schemas-microsoft-com:office:word" xmlns:w="http://schemas.openxmlformats.org/wordprocessingml/2006/main" xmlns:w14="http://schemas.microsoft.com/office/word/2010/wordml" xmlns:w15="http://schemas.microsoft.com/office/word/2012/wordml" xmlns:w16cex="http://schemas.microsoft.com/office/word/2018/wordml/cex" xmlns:w16cid="http://schemas.microsoft.com/office/word/2016/wordml/cid" xmlns:w16="http://schemas.microsoft.com/office/word/2018/wordml" xmlns:w16du="http://schemas.microsoft.com/office/word/2023/wordml/word16du" xmlns:w16sdtdh="http://schemas.microsoft.com/office/word/2020/wordml/sdtdatahash" xmlns:w16sdtfl="http://schemas.microsoft.com/office/word/2024/wordml/sdtformatlock" xmlns:w16se="http://schemas.microsoft.com/office/word/2015/wordml/symex" xmlns:wpg="http://schemas.microsoft.com/office/word/2010/wordprocessingGroup" xmlns:wpi="http://schemas.microsoft.com/office/word/2010/wordprocessingInk" xmlns:wne="http://schemas.microsoft.com/office/word/2006/wordml" xmlns:wps="http://schemas.microsoft.com/office/word/2010/wordprocessingShape" mc:Ignorable="w14 w15 w16se w16cid w16 w16cex w16sdtdh w16sdtfl w16du wp14">
+<w:numbering xmlns:wpc="http://schemas.microsoft.com/office/word/2010/wordprocessingCanvas" xmlns:cx="http://schemas.microsoft.com/office/drawing/2014/chartex" xmlns:cx1="http://schemas.microsoft.com/office/drawing/2015/9/8/chartex" xmlns:cx2="http://schemas.microsoft.com/office/drawing/2015/10/21/chartex" xmlns:cx3="http://schemas.microsoft.com/office/drawing/2016/5/9/chartex" xmlns:cx4="http://schemas.microsoft.com/office/drawing/2016/5/10/chartex" xmlns:cx5="http://schemas.microsoft.com/office/drawing/2016/5/11/chartex" xmlns:cx6="http://schemas.microsoft.com/office/drawing/2016/5/12/chartex" xmlns:cx7="http://schemas.microsoft.com/office/drawing/2016/5/13/chartex" xmlns:cx8="http://schemas.microsoft.com/office/drawing/2016/5/14/chartex" xmlns:mc="http://schemas.openxmlformats.org/markup-compatibility/2006" xmlns:aink="http://schemas.microsoft.com/office/drawing/2016/ink" xmlns:am3d="http://schemas.microsoft.com/office/drawing/2017/model3d" xmlns:o="urn:schemas-microsoft-com:office:office" xmlns:oel="http://schemas.microsoft.com/office/2019/extlst" xmlns:r="http://schemas.openxmlformats.org/officeDocument/2006/relationships" xmlns:m="http://schemas.openxmlformats.org/officeDocument/2006/math" xmlns:v="urn:schemas-microsoft-com:vml" xmlns:wp14="http://schemas.microsoft.com/office/word/2010/wordprocessingDrawing" xmlns:wp="http://schemas.openxmlformats.org/drawingml/2006/wordprocessingDrawing" xmlns:w10="urn:schemas-microsoft-com:office:word" xmlns:w="http://schemas.openxmlformats.org/wordprocessingml/2006/main" xmlns:w14="http://schemas.microsoft.com/office/word/2010/wordml" xmlns:w15="http://schemas.microsoft.com/office/word/2012/wordml" xmlns:w16cex="http://schemas.microsoft.com/office/word/2018/wordml/cex" xmlns:w16cid="http://schemas.microsoft.com/office/word/2016/wordml/cid" xmlns:w16="http://schemas.microsoft.com/office/word/2018/wordml" xmlns:w16du="http://schemas.microsoft.com/office/word/2023/wordml/word16du" xmlns:w16sdtdh="http://schemas.microsoft.com/office/word/2020/wordml/sdtdatahash" xmlns:w16se="http://schemas.microsoft.com/office/word/2015/wordml/symex" xmlns:wpg="http://schemas.microsoft.com/office/word/2010/wordprocessingGroup" xmlns:wpi="http://schemas.microsoft.com/office/word/2010/wordprocessingInk" xmlns:wne="http://schemas.microsoft.com/office/word/2006/wordml" xmlns:wps="http://schemas.microsoft.com/office/word/2010/wordprocessingShape" mc:Ignorable="w14 w15 w16se w16cid w16 w16cex w16sdtdh w16du wp14">
   <w:abstractNum w:abstractNumId="0" w15:restartNumberingAfterBreak="0">
     <w:nsid w:val="FFFFFF89"/>
     <w:multiLevelType w:val="singleLevel"/>
@@ -11107,7 +11110,7 @@
 </file>
 
 <file path=word/styles.xml><?xml version="1.0" encoding="utf-8"?>
-<w:styles xmlns:mc="http://schemas.openxmlformats.org/markup-compatibility/2006" xmlns:r="http://schemas.openxmlformats.org/officeDocument/2006/relationships" xmlns:w="http://schemas.openxmlformats.org/wordprocessingml/2006/main" xmlns:w14="http://schemas.microsoft.com/office/word/2010/wordml" xmlns:w15="http://schemas.microsoft.com/office/word/2012/wordml" xmlns:w16cex="http://schemas.microsoft.com/office/word/2018/wordml/cex" xmlns:w16cid="http://schemas.microsoft.com/office/word/2016/wordml/cid" xmlns:w16="http://schemas.microsoft.com/office/word/2018/wordml" xmlns:w16du="http://schemas.microsoft.com/office/word/2023/wordml/word16du" xmlns:w16sdtdh="http://schemas.microsoft.com/office/word/2020/wordml/sdtdatahash" xmlns:w16sdtfl="http://schemas.microsoft.com/office/word/2024/wordml/sdtformatlock" xmlns:w16se="http://schemas.microsoft.com/office/word/2015/wordml/symex" mc:Ignorable="w14 w15 w16se w16cid w16 w16cex w16sdtdh w16sdtfl w16du">
+<w:styles xmlns:mc="http://schemas.openxmlformats.org/markup-compatibility/2006" xmlns:r="http://schemas.openxmlformats.org/officeDocument/2006/relationships" xmlns:w="http://schemas.openxmlformats.org/wordprocessingml/2006/main" xmlns:w14="http://schemas.microsoft.com/office/word/2010/wordml" xmlns:w15="http://schemas.microsoft.com/office/word/2012/wordml" xmlns:w16cex="http://schemas.microsoft.com/office/word/2018/wordml/cex" xmlns:w16cid="http://schemas.microsoft.com/office/word/2016/wordml/cid" xmlns:w16="http://schemas.microsoft.com/office/word/2018/wordml" xmlns:w16du="http://schemas.microsoft.com/office/word/2023/wordml/word16du" xmlns:w16sdtdh="http://schemas.microsoft.com/office/word/2020/wordml/sdtdatahash" xmlns:w16se="http://schemas.microsoft.com/office/word/2015/wordml/symex" mc:Ignorable="w14 w15 w16se w16cid w16 w16cex w16sdtdh w16du">
   <w:docDefaults>
     <w:rPrDefault>
       <w:rPr>
@@ -11647,6 +11650,7 @@
   <w:style w:type="character" w:default="1" w:styleId="Fuentedeprrafopredeter">
     <w:name w:val="Default Paragraph Font"/>
     <w:uiPriority w:val="1"/>
+    <w:semiHidden/>
     <w:unhideWhenUsed/>
   </w:style>
   <w:style w:type="table" w:default="1" w:styleId="Tablanormal">
@@ -12801,7 +12805,12 @@
 </file>
 
 <file path=customXml/item1.xml><?xml version="1.0" encoding="utf-8"?>
-<b:Sources xmlns:b="http://schemas.openxmlformats.org/officeDocument/2006/bibliography" xmlns="http://schemas.openxmlformats.org/officeDocument/2006/bibliography" SelectedStyle="\APASixthEditionOfficeOnline.xsl" StyleName="APA" Version="6"/>
+<?mso-contentType ?>
+<FormTemplates xmlns="http://schemas.microsoft.com/sharepoint/v3/contenttype/forms">
+  <Display>DocumentLibraryForm</Display>
+  <Edit>DocumentLibraryForm</Edit>
+  <New>DocumentLibraryForm</New>
+</FormTemplates>
 </file>
 
 <file path=customXml/item2.xml><?xml version="1.0" encoding="utf-8"?>
@@ -13040,15 +13049,6 @@
 </file>
 
 <file path=customXml/item3.xml><?xml version="1.0" encoding="utf-8"?>
-<?mso-contentType ?>
-<FormTemplates xmlns="http://schemas.microsoft.com/sharepoint/v3/contenttype/forms">
-  <Display>DocumentLibraryForm</Display>
-  <Edit>DocumentLibraryForm</Edit>
-  <New>DocumentLibraryForm</New>
-</FormTemplates>
-</file>
-
-<file path=customXml/item4.xml><?xml version="1.0" encoding="utf-8"?>
 <p:properties xmlns:p="http://schemas.microsoft.com/office/2006/metadata/properties" xmlns:xsi="http://www.w3.org/2001/XMLSchema-instance" xmlns:pc="http://schemas.microsoft.com/office/infopath/2007/PartnerControls">
   <documentManagement>
     <TaxCatchAll xmlns="cb45339b-ced9-4d0d-8f64-77573914d53b" xsi:nil="true"/>
@@ -13059,22 +13059,52 @@
 </p:properties>
 </file>
 
+<file path=customXml/item4.xml><?xml version="1.0" encoding="utf-8"?>
+<b:Sources xmlns:b="http://schemas.openxmlformats.org/officeDocument/2006/bibliography" xmlns="http://schemas.openxmlformats.org/officeDocument/2006/bibliography" SelectedStyle="\APASixthEditionOfficeOnline.xsl" StyleName="APA" Version="6"/>
+</file>
+
 <file path=customXml/itemProps1.xml><?xml version="1.0" encoding="utf-8"?>
+<ds:datastoreItem xmlns:ds="http://schemas.openxmlformats.org/officeDocument/2006/customXml" ds:itemID="{DF42280B-721B-41E4-8DD1-54BA02784BD2}">
+  <ds:schemaRefs>
+    <ds:schemaRef ds:uri="http://schemas.microsoft.com/sharepoint/v3/contenttype/forms"/>
+  </ds:schemaRefs>
+</ds:datastoreItem>
+</file>
+
+<file path=customXml/itemProps2.xml><?xml version="1.0" encoding="utf-8"?>
+<ds:datastoreItem xmlns:ds="http://schemas.openxmlformats.org/officeDocument/2006/customXml" ds:itemID="{9CEB9925-79B6-4208-88AF-34F88D87DC7B}">
+  <ds:schemaRefs>
+    <ds:schemaRef ds:uri="http://schemas.microsoft.com/office/2006/metadata/contentType"/>
+    <ds:schemaRef ds:uri="http://schemas.microsoft.com/office/2006/metadata/properties/metaAttributes"/>
+    <ds:schemaRef ds:uri="http://www.w3.org/2001/XMLSchema"/>
+    <ds:schemaRef ds:uri="http://schemas.microsoft.com/office/2006/metadata/properties"/>
+    <ds:schemaRef ds:uri="cb45339b-ced9-4d0d-8f64-77573914d53b"/>
+    <ds:schemaRef ds:uri="43a3ca16-9c26-4813-b83f-4aec9927b43f"/>
+    <ds:schemaRef ds:uri="http://schemas.microsoft.com/office/2006/documentManagement/types"/>
+    <ds:schemaRef ds:uri="http://schemas.microsoft.com/office/infopath/2007/PartnerControls"/>
+    <ds:schemaRef ds:uri="http://schemas.openxmlformats.org/package/2006/metadata/core-properties"/>
+    <ds:schemaRef ds:uri="http://purl.org/dc/elements/1.1/"/>
+    <ds:schemaRef ds:uri="http://purl.org/dc/terms/"/>
+    <ds:schemaRef ds:uri="http://schemas.microsoft.com/internal/obd"/>
+  </ds:schemaRefs>
+</ds:datastoreItem>
+</file>
+
+<file path=customXml/itemProps3.xml><?xml version="1.0" encoding="utf-8"?>
+<ds:datastoreItem xmlns:ds="http://schemas.openxmlformats.org/officeDocument/2006/customXml" ds:itemID="{F3E897CD-A00E-49FE-B83E-AC7098C952EA}">
+  <ds:schemaRefs>
+    <ds:schemaRef ds:uri="http://schemas.microsoft.com/office/2006/metadata/properties"/>
+    <ds:schemaRef ds:uri="http://schemas.microsoft.com/office/infopath/2007/PartnerControls"/>
+    <ds:schemaRef ds:uri="cb45339b-ced9-4d0d-8f64-77573914d53b"/>
+    <ds:schemaRef ds:uri="43a3ca16-9c26-4813-b83f-4aec9927b43f"/>
+  </ds:schemaRefs>
+</ds:datastoreItem>
+</file>
+
+<file path=customXml/itemProps4.xml><?xml version="1.0" encoding="utf-8"?>
 <ds:datastoreItem xmlns:ds="http://schemas.openxmlformats.org/officeDocument/2006/customXml" ds:itemID="{4928CAED-AF42-4B6C-B861-4C96822A97DC}">
   <ds:schemaRefs>
     <ds:schemaRef ds:uri="http://schemas.openxmlformats.org/officeDocument/2006/bibliography"/>
   </ds:schemaRefs>
 </ds:datastoreItem>
-</file>
-
-<file path=customXml/itemProps2.xml><?xml version="1.0" encoding="utf-8"?>
-<ds:datastoreItem xmlns:ds="http://schemas.openxmlformats.org/officeDocument/2006/customXml" ds:itemID="{9CEB9925-79B6-4208-88AF-34F88D87DC7B}"/>
-</file>
-
-<file path=customXml/itemProps3.xml><?xml version="1.0" encoding="utf-8"?>
-<ds:datastoreItem xmlns:ds="http://schemas.openxmlformats.org/officeDocument/2006/customXml" ds:itemID="{DF42280B-721B-41E4-8DD1-54BA02784BD2}"/>
-</file>
-
-<file path=customXml/itemProps4.xml><?xml version="1.0" encoding="utf-8"?>
-<ds:datastoreItem xmlns:ds="http://schemas.openxmlformats.org/officeDocument/2006/customXml" ds:itemID="{F3E897CD-A00E-49FE-B83E-AC7098C952EA}"/>
 </file>